--- a/BILab3.docx
+++ b/BILab3.docx
@@ -175,21 +175,12 @@
           <w:szCs w:val="28"/>
         </w:rPr>
       </w:pPr>
-      <w:proofErr w:type="spellStart"/>
-      <w:r>
-        <w:rPr>
-          <w:sz w:val="28"/>
-          <w:szCs w:val="28"/>
-        </w:rPr>
-        <w:t>Ходаков</w:t>
-      </w:r>
-      <w:proofErr w:type="spellEnd"/>
-      <w:r>
-        <w:rPr>
-          <w:sz w:val="28"/>
-          <w:szCs w:val="28"/>
-        </w:rPr>
-        <w:t xml:space="preserve"> Максим Олегович</w:t>
+      <w:r>
+        <w:rPr>
+          <w:sz w:val="28"/>
+          <w:szCs w:val="28"/>
+        </w:rPr>
+        <w:t>Ходаков Максим Олегович</w:t>
       </w:r>
     </w:p>
     <w:p>
@@ -427,7 +418,6 @@
           <w:szCs w:val="28"/>
         </w:rPr>
       </w:pPr>
-      <w:proofErr w:type="spellStart"/>
       <w:r>
         <w:rPr>
           <w:b/>
@@ -437,7 +427,6 @@
         </w:rPr>
         <w:t>DataSet</w:t>
       </w:r>
-      <w:proofErr w:type="spellEnd"/>
     </w:p>
     <w:p>
       <w:pPr>
@@ -452,17 +441,33 @@
         </w:rPr>
         <w:t xml:space="preserve">Посилання: </w:t>
       </w:r>
-      <w:hyperlink r:id="rId5">
-        <w:r>
-          <w:rPr>
-            <w:color w:val="0563C1"/>
-            <w:sz w:val="28"/>
-            <w:szCs w:val="28"/>
-            <w:u w:val="single"/>
-          </w:rPr>
-          <w:t>https://www.kaggle.com/datasets/bahramjannesarr/goodreads-book-datasets-10m</w:t>
-        </w:r>
-      </w:hyperlink>
+      <w:r>
+        <w:fldChar w:fldCharType="begin"/>
+      </w:r>
+      <w:r>
+        <w:instrText xml:space="preserve"> HYPERLINK "https://www.kaggle.com/datasets/bahramjannesarr/goodreads-book-datasets-10m" \h </w:instrText>
+      </w:r>
+      <w:r>
+        <w:fldChar w:fldCharType="separate"/>
+      </w:r>
+      <w:r>
+        <w:rPr>
+          <w:color w:val="0563C1"/>
+          <w:sz w:val="28"/>
+          <w:szCs w:val="28"/>
+          <w:u w:val="single"/>
+        </w:rPr>
+        <w:t>https://www.kaggle.com/datasets/bahramjannesarr/goodreads-book-datasets-10m</w:t>
+      </w:r>
+      <w:r>
+        <w:rPr>
+          <w:color w:val="0563C1"/>
+          <w:sz w:val="28"/>
+          <w:szCs w:val="28"/>
+          <w:u w:val="single"/>
+        </w:rPr>
+        <w:fldChar w:fldCharType="end"/>
+      </w:r>
     </w:p>
     <w:p>
       <w:pPr>
@@ -481,43 +486,7 @@
           <w:sz w:val="28"/>
           <w:szCs w:val="28"/>
         </w:rPr>
-        <w:t xml:space="preserve">Приблизно 10 000 000 книг доступні в архівах сайту, і ці набори даних збираються з них. для запитів через API ми використовували бібліотеку </w:t>
-      </w:r>
-      <w:proofErr w:type="spellStart"/>
-      <w:r>
-        <w:rPr>
-          <w:color w:val="000000"/>
-          <w:sz w:val="28"/>
-          <w:szCs w:val="28"/>
-        </w:rPr>
-        <w:t>python</w:t>
-      </w:r>
-      <w:proofErr w:type="spellEnd"/>
-      <w:r>
-        <w:rPr>
-          <w:color w:val="000000"/>
-          <w:sz w:val="28"/>
-          <w:szCs w:val="28"/>
-        </w:rPr>
-        <w:t xml:space="preserve"> </w:t>
-      </w:r>
-      <w:proofErr w:type="spellStart"/>
-      <w:r>
-        <w:rPr>
-          <w:color w:val="000000"/>
-          <w:sz w:val="28"/>
-          <w:szCs w:val="28"/>
-        </w:rPr>
-        <w:t>Goodreads</w:t>
-      </w:r>
-      <w:proofErr w:type="spellEnd"/>
-      <w:r>
-        <w:rPr>
-          <w:color w:val="000000"/>
-          <w:sz w:val="28"/>
-          <w:szCs w:val="28"/>
-        </w:rPr>
-        <w:t>, набори даних оновлюватимуться кожні 2 дні.</w:t>
+        <w:t>Приблизно 10 000 000 книг доступні в архівах сайту, і ці набори даних збираються з них. для запитів через API ми використовували бібліотеку python Goodreads, набори даних оновлюватимуться кожні 2 дні.</w:t>
       </w:r>
     </w:p>
     <w:p>
@@ -614,59 +583,50 @@
           <w:sz w:val="28"/>
           <w:szCs w:val="28"/>
         </w:rPr>
-        <w:t xml:space="preserve">Репозиторій на </w:t>
-      </w:r>
-      <w:proofErr w:type="spellStart"/>
-      <w:r>
-        <w:rPr>
-          <w:sz w:val="28"/>
-          <w:szCs w:val="28"/>
-        </w:rPr>
-        <w:t>Github</w:t>
-      </w:r>
-      <w:proofErr w:type="spellEnd"/>
-    </w:p>
-    <w:p>
-      <w:pPr>
-        <w:rPr>
-          <w:sz w:val="28"/>
-          <w:szCs w:val="28"/>
-        </w:rPr>
-      </w:pPr>
-      <w:r>
-        <w:rPr>
-          <w:sz w:val="28"/>
-          <w:szCs w:val="28"/>
-        </w:rPr>
-        <w:t xml:space="preserve">Посилання на проект на </w:t>
-      </w:r>
-      <w:proofErr w:type="spellStart"/>
-      <w:r>
-        <w:rPr>
-          <w:sz w:val="28"/>
-          <w:szCs w:val="28"/>
-        </w:rPr>
-        <w:t>github</w:t>
-      </w:r>
-      <w:proofErr w:type="spellEnd"/>
-      <w:r>
-        <w:rPr>
-          <w:sz w:val="28"/>
-          <w:szCs w:val="28"/>
-        </w:rPr>
-        <w:t xml:space="preserve">: </w:t>
-      </w:r>
-      <w:hyperlink r:id="rId6">
-        <w:r>
-          <w:rPr>
-            <w:color w:val="0000FF"/>
-            <w:sz w:val="28"/>
-            <w:szCs w:val="28"/>
-            <w:u w:val="single"/>
-          </w:rPr>
-          <w:t>https://github.com/BahramJannesar/GoodreadsBookDataset</w:t>
-        </w:r>
-      </w:hyperlink>
+        <w:t>Репозиторій на Github</w:t>
+      </w:r>
+    </w:p>
+    <w:p>
+      <w:pPr>
+        <w:rPr>
+          <w:sz w:val="28"/>
+          <w:szCs w:val="28"/>
+        </w:rPr>
+      </w:pPr>
+      <w:r>
+        <w:rPr>
+          <w:sz w:val="28"/>
+          <w:szCs w:val="28"/>
+        </w:rPr>
+        <w:t xml:space="preserve">Посилання на проект на github: </w:t>
+      </w:r>
+      <w:r>
+        <w:fldChar w:fldCharType="begin"/>
+      </w:r>
+      <w:r>
+        <w:instrText xml:space="preserve"> HYPERLINK "https://github.com/BahramJannesar/GoodreadsBookDataset" \h </w:instrText>
+      </w:r>
+      <w:r>
+        <w:fldChar w:fldCharType="separate"/>
+      </w:r>
+      <w:r>
+        <w:rPr>
+          <w:color w:val="0000FF"/>
+          <w:sz w:val="28"/>
+          <w:szCs w:val="28"/>
+          <w:u w:val="single"/>
+        </w:rPr>
+        <w:t>https://github.com/BahramJannesar/GoodreadsBookDataset</w:t>
+      </w:r>
+      <w:r>
+        <w:rPr>
+          <w:color w:val="0000FF"/>
+          <w:sz w:val="28"/>
+          <w:szCs w:val="28"/>
+          <w:u w:val="single"/>
+        </w:rPr>
+        <w:fldChar w:fldCharType="end"/>
+      </w:r>
     </w:p>
     <w:p>
       <w:pPr>
@@ -715,80 +675,32 @@
           <w:sz w:val="28"/>
           <w:szCs w:val="28"/>
         </w:rPr>
-        <w:t xml:space="preserve">Приблизно 10 000 000 книг доступні в архівах сайту, і ці набори даних збираються з них. для запитів через API ми використовували бібліотеку </w:t>
-      </w:r>
-      <w:proofErr w:type="spellStart"/>
-      <w:r>
-        <w:rPr>
-          <w:sz w:val="28"/>
-          <w:szCs w:val="28"/>
-        </w:rPr>
-        <w:t>python</w:t>
-      </w:r>
-      <w:proofErr w:type="spellEnd"/>
-      <w:r>
-        <w:rPr>
-          <w:sz w:val="28"/>
-          <w:szCs w:val="28"/>
-        </w:rPr>
-        <w:t xml:space="preserve"> </w:t>
-      </w:r>
-      <w:proofErr w:type="spellStart"/>
-      <w:r>
-        <w:rPr>
-          <w:sz w:val="28"/>
-          <w:szCs w:val="28"/>
-        </w:rPr>
-        <w:t>Goodreads</w:t>
-      </w:r>
-      <w:proofErr w:type="spellEnd"/>
-      <w:r>
-        <w:rPr>
-          <w:sz w:val="28"/>
-          <w:szCs w:val="28"/>
-        </w:rPr>
-        <w:t>, набори даних оновлюватимуться кожні 2 дні.</w:t>
-      </w:r>
-    </w:p>
-    <w:p>
-      <w:pPr>
-        <w:jc w:val="both"/>
-        <w:rPr>
-          <w:sz w:val="28"/>
-          <w:szCs w:val="28"/>
-        </w:rPr>
-      </w:pPr>
-    </w:p>
-    <w:p>
-      <w:pPr>
-        <w:jc w:val="both"/>
-        <w:rPr>
-          <w:sz w:val="28"/>
-          <w:szCs w:val="28"/>
-        </w:rPr>
-      </w:pPr>
-      <w:r>
-        <w:rPr>
-          <w:sz w:val="28"/>
-          <w:szCs w:val="28"/>
-        </w:rPr>
-        <w:t xml:space="preserve">Приклади даних </w:t>
-      </w:r>
-      <w:proofErr w:type="spellStart"/>
-      <w:r>
-        <w:rPr>
-          <w:sz w:val="28"/>
-          <w:szCs w:val="28"/>
-        </w:rPr>
-        <w:t>books</w:t>
-      </w:r>
-      <w:proofErr w:type="spellEnd"/>
-      <w:r>
-        <w:rPr>
-          <w:sz w:val="28"/>
-          <w:szCs w:val="28"/>
-        </w:rPr>
-        <w:t xml:space="preserve"> в JSON:</w:t>
+        <w:t>Приблизно 10 000 000 книг доступні в архівах сайту, і ці набори даних збираються з них. для запитів через API ми використовували бібліотеку python Goodreads, набори даних оновлюватимуться кожні 2 дні.</w:t>
+      </w:r>
+    </w:p>
+    <w:p>
+      <w:pPr>
+        <w:jc w:val="both"/>
+        <w:rPr>
+          <w:sz w:val="28"/>
+          <w:szCs w:val="28"/>
+        </w:rPr>
+      </w:pPr>
+    </w:p>
+    <w:p>
+      <w:pPr>
+        <w:jc w:val="both"/>
+        <w:rPr>
+          <w:sz w:val="28"/>
+          <w:szCs w:val="28"/>
+        </w:rPr>
+      </w:pPr>
+      <w:r>
+        <w:rPr>
+          <w:sz w:val="28"/>
+          <w:szCs w:val="28"/>
+        </w:rPr>
+        <w:t>Приклади даних books в JSON:</w:t>
       </w:r>
     </w:p>
     <w:p>
@@ -829,135 +741,23 @@
           <w:sz w:val="28"/>
           <w:szCs w:val="28"/>
         </w:rPr>
-        <w:t xml:space="preserve">    "</w:t>
-      </w:r>
-      <w:proofErr w:type="spellStart"/>
-      <w:r>
-        <w:rPr>
-          <w:sz w:val="28"/>
-          <w:szCs w:val="28"/>
-        </w:rPr>
-        <w:t>Id</w:t>
-      </w:r>
-      <w:proofErr w:type="spellEnd"/>
-      <w:r>
-        <w:rPr>
-          <w:sz w:val="28"/>
-          <w:szCs w:val="28"/>
-        </w:rPr>
-        <w:t>": "5107",</w:t>
-      </w:r>
-    </w:p>
-    <w:p>
-      <w:pPr>
-        <w:jc w:val="both"/>
-        <w:rPr>
-          <w:sz w:val="28"/>
-          <w:szCs w:val="28"/>
-        </w:rPr>
-      </w:pPr>
-      <w:r>
-        <w:rPr>
-          <w:sz w:val="28"/>
-          <w:szCs w:val="28"/>
-        </w:rPr>
-        <w:t xml:space="preserve">    "</w:t>
-      </w:r>
-      <w:proofErr w:type="spellStart"/>
-      <w:r>
-        <w:rPr>
-          <w:sz w:val="28"/>
-          <w:szCs w:val="28"/>
-        </w:rPr>
-        <w:t>Name</w:t>
-      </w:r>
-      <w:proofErr w:type="spellEnd"/>
-      <w:r>
-        <w:rPr>
-          <w:sz w:val="28"/>
-          <w:szCs w:val="28"/>
-        </w:rPr>
-        <w:t>": "</w:t>
-      </w:r>
-      <w:proofErr w:type="spellStart"/>
-      <w:r>
-        <w:rPr>
-          <w:sz w:val="28"/>
-          <w:szCs w:val="28"/>
-        </w:rPr>
-        <w:t>The</w:t>
-      </w:r>
-      <w:proofErr w:type="spellEnd"/>
-      <w:r>
-        <w:rPr>
-          <w:sz w:val="28"/>
-          <w:szCs w:val="28"/>
-        </w:rPr>
-        <w:t xml:space="preserve"> </w:t>
-      </w:r>
-      <w:proofErr w:type="spellStart"/>
-      <w:r>
-        <w:rPr>
-          <w:sz w:val="28"/>
-          <w:szCs w:val="28"/>
-        </w:rPr>
-        <w:t>Catcher</w:t>
-      </w:r>
-      <w:proofErr w:type="spellEnd"/>
-      <w:r>
-        <w:rPr>
-          <w:sz w:val="28"/>
-          <w:szCs w:val="28"/>
-        </w:rPr>
-        <w:t xml:space="preserve"> </w:t>
-      </w:r>
-      <w:proofErr w:type="spellStart"/>
-      <w:r>
-        <w:rPr>
-          <w:sz w:val="28"/>
-          <w:szCs w:val="28"/>
-        </w:rPr>
-        <w:t>in</w:t>
-      </w:r>
-      <w:proofErr w:type="spellEnd"/>
-      <w:r>
-        <w:rPr>
-          <w:sz w:val="28"/>
-          <w:szCs w:val="28"/>
-        </w:rPr>
-        <w:t xml:space="preserve"> </w:t>
-      </w:r>
-      <w:proofErr w:type="spellStart"/>
-      <w:r>
-        <w:rPr>
-          <w:sz w:val="28"/>
-          <w:szCs w:val="28"/>
-        </w:rPr>
-        <w:t>the</w:t>
-      </w:r>
-      <w:proofErr w:type="spellEnd"/>
-      <w:r>
-        <w:rPr>
-          <w:sz w:val="28"/>
-          <w:szCs w:val="28"/>
-        </w:rPr>
-        <w:t xml:space="preserve"> </w:t>
-      </w:r>
-      <w:proofErr w:type="spellStart"/>
-      <w:r>
-        <w:rPr>
-          <w:sz w:val="28"/>
-          <w:szCs w:val="28"/>
-        </w:rPr>
-        <w:t>Rye</w:t>
-      </w:r>
-      <w:proofErr w:type="spellEnd"/>
-      <w:r>
-        <w:rPr>
-          <w:sz w:val="28"/>
-          <w:szCs w:val="28"/>
-        </w:rPr>
-        <w:t>",</w:t>
+        <w:t xml:space="preserve">    "Id": "5107",</w:t>
+      </w:r>
+    </w:p>
+    <w:p>
+      <w:pPr>
+        <w:jc w:val="both"/>
+        <w:rPr>
+          <w:sz w:val="28"/>
+          <w:szCs w:val="28"/>
+        </w:rPr>
+      </w:pPr>
+      <w:r>
+        <w:rPr>
+          <w:sz w:val="28"/>
+          <w:szCs w:val="28"/>
+        </w:rPr>
+        <w:t xml:space="preserve">    "Name": "The Catcher in the Rye",</w:t>
       </w:r>
     </w:p>
     <w:p>
@@ -1053,23 +853,7 @@
           <w:sz w:val="28"/>
           <w:szCs w:val="28"/>
         </w:rPr>
-        <w:t xml:space="preserve">    "</w:t>
-      </w:r>
-      <w:proofErr w:type="spellStart"/>
-      <w:r>
-        <w:rPr>
-          <w:sz w:val="28"/>
-          <w:szCs w:val="28"/>
-        </w:rPr>
-        <w:t>pagesNumber</w:t>
-      </w:r>
-      <w:proofErr w:type="spellEnd"/>
-      <w:r>
-        <w:rPr>
-          <w:sz w:val="28"/>
-          <w:szCs w:val="28"/>
-        </w:rPr>
-        <w:t>": 277,</w:t>
+        <w:t xml:space="preserve">    "pagesNumber": 277,</w:t>
       </w:r>
     </w:p>
     <w:p>
@@ -1086,343 +870,135 @@
           <w:szCs w:val="28"/>
         </w:rPr>
         <w:lastRenderedPageBreak/>
-        <w:t xml:space="preserve">    "</w:t>
-      </w:r>
-      <w:proofErr w:type="spellStart"/>
-      <w:r>
-        <w:rPr>
-          <w:sz w:val="28"/>
-          <w:szCs w:val="28"/>
-        </w:rPr>
-        <w:t>RatingDistTotal</w:t>
-      </w:r>
-      <w:proofErr w:type="spellEnd"/>
-      <w:r>
-        <w:rPr>
-          <w:sz w:val="28"/>
-          <w:szCs w:val="28"/>
-        </w:rPr>
-        <w:t>": "total:2610840",</w:t>
-      </w:r>
-    </w:p>
-    <w:p>
-      <w:pPr>
-        <w:jc w:val="both"/>
-        <w:rPr>
-          <w:sz w:val="28"/>
-          <w:szCs w:val="28"/>
-        </w:rPr>
-      </w:pPr>
-      <w:r>
-        <w:rPr>
-          <w:sz w:val="28"/>
-          <w:szCs w:val="28"/>
-        </w:rPr>
-        <w:t xml:space="preserve">    "</w:t>
-      </w:r>
-      <w:proofErr w:type="spellStart"/>
-      <w:r>
-        <w:rPr>
-          <w:sz w:val="28"/>
-          <w:szCs w:val="28"/>
-        </w:rPr>
-        <w:t>PublishMonth</w:t>
-      </w:r>
-      <w:proofErr w:type="spellEnd"/>
-      <w:r>
-        <w:rPr>
-          <w:sz w:val="28"/>
-          <w:szCs w:val="28"/>
-        </w:rPr>
-        <w:t>": 30,</w:t>
-      </w:r>
-    </w:p>
-    <w:p>
-      <w:pPr>
-        <w:jc w:val="both"/>
-        <w:rPr>
-          <w:sz w:val="28"/>
-          <w:szCs w:val="28"/>
-        </w:rPr>
-      </w:pPr>
-      <w:r>
-        <w:rPr>
-          <w:sz w:val="28"/>
-          <w:szCs w:val="28"/>
-        </w:rPr>
-        <w:t xml:space="preserve">    "</w:t>
-      </w:r>
-      <w:proofErr w:type="spellStart"/>
-      <w:r>
-        <w:rPr>
-          <w:sz w:val="28"/>
-          <w:szCs w:val="28"/>
-        </w:rPr>
-        <w:t>PublishDay</w:t>
-      </w:r>
-      <w:proofErr w:type="spellEnd"/>
-      <w:r>
-        <w:rPr>
-          <w:sz w:val="28"/>
-          <w:szCs w:val="28"/>
-        </w:rPr>
-        <w:t>": 1,</w:t>
-      </w:r>
-    </w:p>
-    <w:p>
-      <w:pPr>
-        <w:jc w:val="both"/>
-        <w:rPr>
-          <w:sz w:val="28"/>
-          <w:szCs w:val="28"/>
-        </w:rPr>
-      </w:pPr>
-      <w:r>
-        <w:rPr>
-          <w:sz w:val="28"/>
-          <w:szCs w:val="28"/>
-        </w:rPr>
-        <w:t xml:space="preserve">    "Publisher": "</w:t>
-      </w:r>
-      <w:proofErr w:type="spellStart"/>
-      <w:r>
-        <w:rPr>
-          <w:sz w:val="28"/>
-          <w:szCs w:val="28"/>
-        </w:rPr>
-        <w:t>Back</w:t>
-      </w:r>
-      <w:proofErr w:type="spellEnd"/>
-      <w:r>
-        <w:rPr>
-          <w:sz w:val="28"/>
-          <w:szCs w:val="28"/>
-        </w:rPr>
-        <w:t xml:space="preserve"> </w:t>
-      </w:r>
-      <w:proofErr w:type="spellStart"/>
-      <w:r>
-        <w:rPr>
-          <w:sz w:val="28"/>
-          <w:szCs w:val="28"/>
-        </w:rPr>
-        <w:t>Bay</w:t>
-      </w:r>
-      <w:proofErr w:type="spellEnd"/>
-      <w:r>
-        <w:rPr>
-          <w:sz w:val="28"/>
-          <w:szCs w:val="28"/>
-        </w:rPr>
-        <w:t xml:space="preserve"> </w:t>
-      </w:r>
-      <w:proofErr w:type="spellStart"/>
-      <w:r>
-        <w:rPr>
-          <w:sz w:val="28"/>
-          <w:szCs w:val="28"/>
-        </w:rPr>
-        <w:t>Books</w:t>
-      </w:r>
-      <w:proofErr w:type="spellEnd"/>
-      <w:r>
-        <w:rPr>
-          <w:sz w:val="28"/>
-          <w:szCs w:val="28"/>
-        </w:rPr>
-        <w:t>",</w:t>
-      </w:r>
-    </w:p>
-    <w:p>
-      <w:pPr>
-        <w:jc w:val="both"/>
-        <w:rPr>
-          <w:sz w:val="28"/>
-          <w:szCs w:val="28"/>
-        </w:rPr>
-      </w:pPr>
-      <w:r>
-        <w:rPr>
-          <w:sz w:val="28"/>
-          <w:szCs w:val="28"/>
-        </w:rPr>
-        <w:t xml:space="preserve">    "</w:t>
-      </w:r>
-      <w:proofErr w:type="spellStart"/>
-      <w:r>
-        <w:rPr>
-          <w:sz w:val="28"/>
-          <w:szCs w:val="28"/>
-        </w:rPr>
-        <w:t>CountsOfReview</w:t>
-      </w:r>
-      <w:proofErr w:type="spellEnd"/>
-      <w:r>
-        <w:rPr>
-          <w:sz w:val="28"/>
-          <w:szCs w:val="28"/>
-        </w:rPr>
-        <w:t>": 44046,</w:t>
-      </w:r>
-    </w:p>
-    <w:p>
-      <w:pPr>
-        <w:jc w:val="both"/>
-        <w:rPr>
-          <w:sz w:val="28"/>
-          <w:szCs w:val="28"/>
-        </w:rPr>
-      </w:pPr>
-      <w:r>
-        <w:rPr>
-          <w:sz w:val="28"/>
-          <w:szCs w:val="28"/>
-        </w:rPr>
-        <w:t xml:space="preserve">    "</w:t>
-      </w:r>
-      <w:proofErr w:type="spellStart"/>
-      <w:r>
-        <w:rPr>
-          <w:sz w:val="28"/>
-          <w:szCs w:val="28"/>
-        </w:rPr>
-        <w:t>PublishYear</w:t>
-      </w:r>
-      <w:proofErr w:type="spellEnd"/>
-      <w:r>
-        <w:rPr>
-          <w:sz w:val="28"/>
-          <w:szCs w:val="28"/>
-        </w:rPr>
-        <w:t>": 2001,</w:t>
-      </w:r>
-    </w:p>
-    <w:p>
-      <w:pPr>
-        <w:jc w:val="both"/>
-        <w:rPr>
-          <w:sz w:val="28"/>
-          <w:szCs w:val="28"/>
-        </w:rPr>
-      </w:pPr>
-      <w:r>
-        <w:rPr>
-          <w:sz w:val="28"/>
-          <w:szCs w:val="28"/>
-        </w:rPr>
-        <w:t xml:space="preserve">    "</w:t>
-      </w:r>
-      <w:proofErr w:type="spellStart"/>
-      <w:r>
-        <w:rPr>
-          <w:sz w:val="28"/>
-          <w:szCs w:val="28"/>
-        </w:rPr>
-        <w:t>Language</w:t>
-      </w:r>
-      <w:proofErr w:type="spellEnd"/>
-      <w:r>
-        <w:rPr>
-          <w:sz w:val="28"/>
-          <w:szCs w:val="28"/>
-        </w:rPr>
-        <w:t>": "</w:t>
-      </w:r>
-      <w:proofErr w:type="spellStart"/>
-      <w:r>
-        <w:rPr>
-          <w:sz w:val="28"/>
-          <w:szCs w:val="28"/>
-        </w:rPr>
-        <w:t>eng</w:t>
-      </w:r>
-      <w:proofErr w:type="spellEnd"/>
-      <w:r>
-        <w:rPr>
-          <w:sz w:val="28"/>
-          <w:szCs w:val="28"/>
-        </w:rPr>
-        <w:t>",</w:t>
-      </w:r>
-    </w:p>
-    <w:p>
-      <w:pPr>
-        <w:jc w:val="both"/>
-        <w:rPr>
-          <w:sz w:val="28"/>
-          <w:szCs w:val="28"/>
-        </w:rPr>
-      </w:pPr>
-      <w:r>
-        <w:rPr>
-          <w:sz w:val="28"/>
-          <w:szCs w:val="28"/>
-        </w:rPr>
-        <w:t xml:space="preserve">    "</w:t>
-      </w:r>
-      <w:proofErr w:type="spellStart"/>
-      <w:r>
-        <w:rPr>
-          <w:sz w:val="28"/>
-          <w:szCs w:val="28"/>
-        </w:rPr>
-        <w:t>Authors</w:t>
-      </w:r>
-      <w:proofErr w:type="spellEnd"/>
-      <w:r>
-        <w:rPr>
-          <w:sz w:val="28"/>
-          <w:szCs w:val="28"/>
-        </w:rPr>
-        <w:t xml:space="preserve">": "J.D. </w:t>
-      </w:r>
-      <w:proofErr w:type="spellStart"/>
-      <w:r>
-        <w:rPr>
-          <w:sz w:val="28"/>
-          <w:szCs w:val="28"/>
-        </w:rPr>
-        <w:t>Salinger</w:t>
-      </w:r>
-      <w:proofErr w:type="spellEnd"/>
-      <w:r>
-        <w:rPr>
-          <w:sz w:val="28"/>
-          <w:szCs w:val="28"/>
-        </w:rPr>
-        <w:t>",</w:t>
-      </w:r>
-    </w:p>
-    <w:p>
-      <w:pPr>
-        <w:jc w:val="both"/>
-        <w:rPr>
-          <w:sz w:val="28"/>
-          <w:szCs w:val="28"/>
-        </w:rPr>
-      </w:pPr>
-      <w:r>
-        <w:rPr>
-          <w:sz w:val="28"/>
-          <w:szCs w:val="28"/>
-        </w:rPr>
-        <w:t xml:space="preserve">    "</w:t>
-      </w:r>
-      <w:proofErr w:type="spellStart"/>
-      <w:r>
-        <w:rPr>
-          <w:sz w:val="28"/>
-          <w:szCs w:val="28"/>
-        </w:rPr>
-        <w:t>Rating</w:t>
-      </w:r>
-      <w:proofErr w:type="spellEnd"/>
-      <w:r>
-        <w:rPr>
-          <w:sz w:val="28"/>
-          <w:szCs w:val="28"/>
-        </w:rPr>
-        <w:t>": 3.8,</w:t>
+        <w:t xml:space="preserve">    "RatingDistTotal": "total:2610840",</w:t>
+      </w:r>
+    </w:p>
+    <w:p>
+      <w:pPr>
+        <w:jc w:val="both"/>
+        <w:rPr>
+          <w:sz w:val="28"/>
+          <w:szCs w:val="28"/>
+        </w:rPr>
+      </w:pPr>
+      <w:r>
+        <w:rPr>
+          <w:sz w:val="28"/>
+          <w:szCs w:val="28"/>
+        </w:rPr>
+        <w:t xml:space="preserve">    "PublishMonth": 30,</w:t>
+      </w:r>
+    </w:p>
+    <w:p>
+      <w:pPr>
+        <w:jc w:val="both"/>
+        <w:rPr>
+          <w:sz w:val="28"/>
+          <w:szCs w:val="28"/>
+        </w:rPr>
+      </w:pPr>
+      <w:r>
+        <w:rPr>
+          <w:sz w:val="28"/>
+          <w:szCs w:val="28"/>
+        </w:rPr>
+        <w:t xml:space="preserve">    "PublishDay": 1,</w:t>
+      </w:r>
+    </w:p>
+    <w:p>
+      <w:pPr>
+        <w:jc w:val="both"/>
+        <w:rPr>
+          <w:sz w:val="28"/>
+          <w:szCs w:val="28"/>
+        </w:rPr>
+      </w:pPr>
+      <w:r>
+        <w:rPr>
+          <w:sz w:val="28"/>
+          <w:szCs w:val="28"/>
+        </w:rPr>
+        <w:t xml:space="preserve">    "Publisher": "Back Bay Books",</w:t>
+      </w:r>
+    </w:p>
+    <w:p>
+      <w:pPr>
+        <w:jc w:val="both"/>
+        <w:rPr>
+          <w:sz w:val="28"/>
+          <w:szCs w:val="28"/>
+        </w:rPr>
+      </w:pPr>
+      <w:r>
+        <w:rPr>
+          <w:sz w:val="28"/>
+          <w:szCs w:val="28"/>
+        </w:rPr>
+        <w:t xml:space="preserve">    "CountsOfReview": 44046,</w:t>
+      </w:r>
+    </w:p>
+    <w:p>
+      <w:pPr>
+        <w:jc w:val="both"/>
+        <w:rPr>
+          <w:sz w:val="28"/>
+          <w:szCs w:val="28"/>
+        </w:rPr>
+      </w:pPr>
+      <w:r>
+        <w:rPr>
+          <w:sz w:val="28"/>
+          <w:szCs w:val="28"/>
+        </w:rPr>
+        <w:t xml:space="preserve">    "PublishYear": 2001,</w:t>
+      </w:r>
+    </w:p>
+    <w:p>
+      <w:pPr>
+        <w:jc w:val="both"/>
+        <w:rPr>
+          <w:sz w:val="28"/>
+          <w:szCs w:val="28"/>
+        </w:rPr>
+      </w:pPr>
+      <w:r>
+        <w:rPr>
+          <w:sz w:val="28"/>
+          <w:szCs w:val="28"/>
+        </w:rPr>
+        <w:t xml:space="preserve">    "Language": "eng",</w:t>
+      </w:r>
+    </w:p>
+    <w:p>
+      <w:pPr>
+        <w:jc w:val="both"/>
+        <w:rPr>
+          <w:sz w:val="28"/>
+          <w:szCs w:val="28"/>
+        </w:rPr>
+      </w:pPr>
+      <w:r>
+        <w:rPr>
+          <w:sz w:val="28"/>
+          <w:szCs w:val="28"/>
+        </w:rPr>
+        <w:t xml:space="preserve">    "Authors": "J.D. Salinger",</w:t>
+      </w:r>
+    </w:p>
+    <w:p>
+      <w:pPr>
+        <w:jc w:val="both"/>
+        <w:rPr>
+          <w:sz w:val="28"/>
+          <w:szCs w:val="28"/>
+        </w:rPr>
+      </w:pPr>
+      <w:r>
+        <w:rPr>
+          <w:sz w:val="28"/>
+          <w:szCs w:val="28"/>
+        </w:rPr>
+        <w:t xml:space="preserve">    "Rating": 3.8,</w:t>
       </w:r>
     </w:p>
     <w:p>
@@ -1454,871 +1030,55 @@
           <w:sz w:val="28"/>
           <w:szCs w:val="28"/>
         </w:rPr>
-        <w:t xml:space="preserve">   "</w:t>
-      </w:r>
-      <w:proofErr w:type="spellStart"/>
-      <w:r>
-        <w:rPr>
-          <w:sz w:val="28"/>
-          <w:szCs w:val="28"/>
-        </w:rPr>
-        <w:t>Count</w:t>
-      </w:r>
-      <w:proofErr w:type="spellEnd"/>
-      <w:r>
-        <w:rPr>
-          <w:sz w:val="28"/>
-          <w:szCs w:val="28"/>
-        </w:rPr>
-        <w:t xml:space="preserve"> </w:t>
-      </w:r>
-      <w:proofErr w:type="spellStart"/>
-      <w:r>
-        <w:rPr>
-          <w:sz w:val="28"/>
-          <w:szCs w:val="28"/>
-        </w:rPr>
-        <w:t>of</w:t>
-      </w:r>
-      <w:proofErr w:type="spellEnd"/>
-      <w:r>
-        <w:rPr>
-          <w:sz w:val="28"/>
-          <w:szCs w:val="28"/>
-        </w:rPr>
-        <w:t xml:space="preserve"> </w:t>
-      </w:r>
-      <w:proofErr w:type="spellStart"/>
-      <w:r>
-        <w:rPr>
-          <w:sz w:val="28"/>
-          <w:szCs w:val="28"/>
-        </w:rPr>
-        <w:t>text</w:t>
-      </w:r>
-      <w:proofErr w:type="spellEnd"/>
-      <w:r>
-        <w:rPr>
-          <w:sz w:val="28"/>
-          <w:szCs w:val="28"/>
-        </w:rPr>
-        <w:t xml:space="preserve"> </w:t>
-      </w:r>
-      <w:proofErr w:type="spellStart"/>
-      <w:r>
-        <w:rPr>
-          <w:sz w:val="28"/>
-          <w:szCs w:val="28"/>
-        </w:rPr>
-        <w:t>reviews</w:t>
-      </w:r>
-      <w:proofErr w:type="spellEnd"/>
-      <w:r>
-        <w:rPr>
-          <w:sz w:val="28"/>
-          <w:szCs w:val="28"/>
-        </w:rPr>
-        <w:t>": 55539,</w:t>
-      </w:r>
-    </w:p>
-    <w:p>
-      <w:pPr>
-        <w:jc w:val="both"/>
-        <w:rPr>
-          <w:sz w:val="28"/>
-          <w:szCs w:val="28"/>
-        </w:rPr>
-      </w:pPr>
-      <w:r>
-        <w:rPr>
-          <w:sz w:val="28"/>
-          <w:szCs w:val="28"/>
-        </w:rPr>
-        <w:t xml:space="preserve">    "</w:t>
-      </w:r>
-      <w:proofErr w:type="spellStart"/>
-      <w:r>
-        <w:rPr>
-          <w:sz w:val="28"/>
-          <w:szCs w:val="28"/>
-        </w:rPr>
-        <w:t>Description</w:t>
-      </w:r>
-      <w:proofErr w:type="spellEnd"/>
-      <w:r>
-        <w:rPr>
-          <w:sz w:val="28"/>
-          <w:szCs w:val="28"/>
-        </w:rPr>
-        <w:t>": "</w:t>
-      </w:r>
-      <w:proofErr w:type="spellStart"/>
-      <w:r>
-        <w:rPr>
-          <w:sz w:val="28"/>
-          <w:szCs w:val="28"/>
-        </w:rPr>
-        <w:t>The</w:t>
-      </w:r>
-      <w:proofErr w:type="spellEnd"/>
-      <w:r>
-        <w:rPr>
-          <w:sz w:val="28"/>
-          <w:szCs w:val="28"/>
-        </w:rPr>
-        <w:t xml:space="preserve"> </w:t>
-      </w:r>
-      <w:proofErr w:type="spellStart"/>
-      <w:r>
-        <w:rPr>
-          <w:sz w:val="28"/>
-          <w:szCs w:val="28"/>
-        </w:rPr>
-        <w:t>hero-narrator</w:t>
-      </w:r>
-      <w:proofErr w:type="spellEnd"/>
-      <w:r>
-        <w:rPr>
-          <w:sz w:val="28"/>
-          <w:szCs w:val="28"/>
-        </w:rPr>
-        <w:t xml:space="preserve"> </w:t>
-      </w:r>
-      <w:proofErr w:type="spellStart"/>
-      <w:r>
-        <w:rPr>
-          <w:sz w:val="28"/>
-          <w:szCs w:val="28"/>
-        </w:rPr>
-        <w:t>of</w:t>
-      </w:r>
-      <w:proofErr w:type="spellEnd"/>
-      <w:r>
-        <w:rPr>
-          <w:sz w:val="28"/>
-          <w:szCs w:val="28"/>
-        </w:rPr>
-        <w:t xml:space="preserve"> </w:t>
-      </w:r>
-      <w:proofErr w:type="spellStart"/>
-      <w:r>
-        <w:rPr>
-          <w:sz w:val="28"/>
-          <w:szCs w:val="28"/>
-        </w:rPr>
-        <w:t>The</w:t>
-      </w:r>
-      <w:proofErr w:type="spellEnd"/>
-      <w:r>
-        <w:rPr>
-          <w:sz w:val="28"/>
-          <w:szCs w:val="28"/>
-        </w:rPr>
-        <w:t xml:space="preserve"> </w:t>
-      </w:r>
-      <w:proofErr w:type="spellStart"/>
-      <w:r>
-        <w:rPr>
-          <w:sz w:val="28"/>
-          <w:szCs w:val="28"/>
-        </w:rPr>
-        <w:t>Catcher</w:t>
-      </w:r>
-      <w:proofErr w:type="spellEnd"/>
-      <w:r>
-        <w:rPr>
-          <w:sz w:val="28"/>
-          <w:szCs w:val="28"/>
-        </w:rPr>
-        <w:t xml:space="preserve"> </w:t>
-      </w:r>
-      <w:proofErr w:type="spellStart"/>
-      <w:r>
-        <w:rPr>
-          <w:sz w:val="28"/>
-          <w:szCs w:val="28"/>
-        </w:rPr>
-        <w:t>in</w:t>
-      </w:r>
-      <w:proofErr w:type="spellEnd"/>
-      <w:r>
-        <w:rPr>
-          <w:sz w:val="28"/>
-          <w:szCs w:val="28"/>
-        </w:rPr>
-        <w:t xml:space="preserve"> </w:t>
-      </w:r>
-      <w:proofErr w:type="spellStart"/>
-      <w:r>
-        <w:rPr>
-          <w:sz w:val="28"/>
-          <w:szCs w:val="28"/>
-        </w:rPr>
-        <w:t>the</w:t>
-      </w:r>
-      <w:proofErr w:type="spellEnd"/>
-      <w:r>
-        <w:rPr>
-          <w:sz w:val="28"/>
-          <w:szCs w:val="28"/>
-        </w:rPr>
-        <w:t xml:space="preserve"> </w:t>
-      </w:r>
-      <w:proofErr w:type="spellStart"/>
-      <w:r>
-        <w:rPr>
-          <w:sz w:val="28"/>
-          <w:szCs w:val="28"/>
-        </w:rPr>
-        <w:t>Rye</w:t>
-      </w:r>
-      <w:proofErr w:type="spellEnd"/>
-      <w:r>
-        <w:rPr>
-          <w:sz w:val="28"/>
-          <w:szCs w:val="28"/>
-        </w:rPr>
-        <w:t xml:space="preserve"> </w:t>
-      </w:r>
-      <w:proofErr w:type="spellStart"/>
-      <w:r>
-        <w:rPr>
-          <w:sz w:val="28"/>
-          <w:szCs w:val="28"/>
-        </w:rPr>
-        <w:t>is</w:t>
-      </w:r>
-      <w:proofErr w:type="spellEnd"/>
-      <w:r>
-        <w:rPr>
-          <w:sz w:val="28"/>
-          <w:szCs w:val="28"/>
-        </w:rPr>
-        <w:t xml:space="preserve"> </w:t>
-      </w:r>
-      <w:proofErr w:type="spellStart"/>
-      <w:r>
-        <w:rPr>
-          <w:sz w:val="28"/>
-          <w:szCs w:val="28"/>
-        </w:rPr>
-        <w:t>an</w:t>
-      </w:r>
-      <w:proofErr w:type="spellEnd"/>
-      <w:r>
-        <w:rPr>
-          <w:sz w:val="28"/>
-          <w:szCs w:val="28"/>
-        </w:rPr>
-        <w:t xml:space="preserve"> </w:t>
-      </w:r>
-      <w:proofErr w:type="spellStart"/>
-      <w:r>
-        <w:rPr>
-          <w:sz w:val="28"/>
-          <w:szCs w:val="28"/>
-        </w:rPr>
-        <w:t>ancient</w:t>
-      </w:r>
-      <w:proofErr w:type="spellEnd"/>
-      <w:r>
-        <w:rPr>
-          <w:sz w:val="28"/>
-          <w:szCs w:val="28"/>
-        </w:rPr>
-        <w:t xml:space="preserve"> </w:t>
-      </w:r>
-      <w:proofErr w:type="spellStart"/>
-      <w:r>
-        <w:rPr>
-          <w:sz w:val="28"/>
-          <w:szCs w:val="28"/>
-        </w:rPr>
-        <w:t>child</w:t>
-      </w:r>
-      <w:proofErr w:type="spellEnd"/>
-      <w:r>
-        <w:rPr>
-          <w:sz w:val="28"/>
-          <w:szCs w:val="28"/>
-        </w:rPr>
-        <w:t xml:space="preserve"> </w:t>
-      </w:r>
-      <w:proofErr w:type="spellStart"/>
-      <w:r>
-        <w:rPr>
-          <w:sz w:val="28"/>
-          <w:szCs w:val="28"/>
-        </w:rPr>
-        <w:t>of</w:t>
-      </w:r>
-      <w:proofErr w:type="spellEnd"/>
-      <w:r>
-        <w:rPr>
-          <w:sz w:val="28"/>
-          <w:szCs w:val="28"/>
-        </w:rPr>
-        <w:t xml:space="preserve"> </w:t>
-      </w:r>
-      <w:proofErr w:type="spellStart"/>
-      <w:r>
-        <w:rPr>
-          <w:sz w:val="28"/>
-          <w:szCs w:val="28"/>
-        </w:rPr>
-        <w:t>sixteen</w:t>
-      </w:r>
-      <w:proofErr w:type="spellEnd"/>
-      <w:r>
-        <w:rPr>
-          <w:sz w:val="28"/>
-          <w:szCs w:val="28"/>
-        </w:rPr>
-        <w:t xml:space="preserve">, a </w:t>
-      </w:r>
-      <w:proofErr w:type="spellStart"/>
-      <w:r>
-        <w:rPr>
-          <w:sz w:val="28"/>
-          <w:szCs w:val="28"/>
-        </w:rPr>
-        <w:t>native</w:t>
-      </w:r>
-      <w:proofErr w:type="spellEnd"/>
-      <w:r>
-        <w:rPr>
-          <w:sz w:val="28"/>
-          <w:szCs w:val="28"/>
-        </w:rPr>
-        <w:t xml:space="preserve"> </w:t>
-      </w:r>
-      <w:proofErr w:type="spellStart"/>
-      <w:r>
-        <w:rPr>
-          <w:sz w:val="28"/>
-          <w:szCs w:val="28"/>
-        </w:rPr>
-        <w:t>New</w:t>
-      </w:r>
-      <w:proofErr w:type="spellEnd"/>
-      <w:r>
-        <w:rPr>
-          <w:sz w:val="28"/>
-          <w:szCs w:val="28"/>
-        </w:rPr>
-        <w:t xml:space="preserve"> </w:t>
-      </w:r>
-      <w:proofErr w:type="spellStart"/>
-      <w:r>
-        <w:rPr>
-          <w:sz w:val="28"/>
-          <w:szCs w:val="28"/>
-        </w:rPr>
-        <w:t>Yorker</w:t>
-      </w:r>
-      <w:proofErr w:type="spellEnd"/>
-      <w:r>
-        <w:rPr>
-          <w:sz w:val="28"/>
-          <w:szCs w:val="28"/>
-        </w:rPr>
-        <w:t xml:space="preserve"> </w:t>
-      </w:r>
-      <w:proofErr w:type="spellStart"/>
-      <w:r>
-        <w:rPr>
-          <w:sz w:val="28"/>
-          <w:szCs w:val="28"/>
-        </w:rPr>
-        <w:t>named</w:t>
-      </w:r>
-      <w:proofErr w:type="spellEnd"/>
-      <w:r>
-        <w:rPr>
-          <w:sz w:val="28"/>
-          <w:szCs w:val="28"/>
-        </w:rPr>
-        <w:t xml:space="preserve"> </w:t>
-      </w:r>
-      <w:proofErr w:type="spellStart"/>
-      <w:r>
-        <w:rPr>
-          <w:sz w:val="28"/>
-          <w:szCs w:val="28"/>
-        </w:rPr>
-        <w:t>Holden</w:t>
-      </w:r>
-      <w:proofErr w:type="spellEnd"/>
-      <w:r>
-        <w:rPr>
-          <w:sz w:val="28"/>
-          <w:szCs w:val="28"/>
-        </w:rPr>
-        <w:t xml:space="preserve"> </w:t>
-      </w:r>
-      <w:proofErr w:type="spellStart"/>
-      <w:r>
-        <w:rPr>
-          <w:sz w:val="28"/>
-          <w:szCs w:val="28"/>
-        </w:rPr>
-        <w:t>Caulfield</w:t>
-      </w:r>
-      <w:proofErr w:type="spellEnd"/>
-      <w:r>
-        <w:rPr>
-          <w:sz w:val="28"/>
-          <w:szCs w:val="28"/>
-        </w:rPr>
-        <w:t xml:space="preserve">. </w:t>
-      </w:r>
-      <w:proofErr w:type="spellStart"/>
-      <w:r>
-        <w:rPr>
-          <w:sz w:val="28"/>
-          <w:szCs w:val="28"/>
-        </w:rPr>
-        <w:t>Through</w:t>
-      </w:r>
-      <w:proofErr w:type="spellEnd"/>
-      <w:r>
-        <w:rPr>
-          <w:sz w:val="28"/>
-          <w:szCs w:val="28"/>
-        </w:rPr>
-        <w:t xml:space="preserve"> </w:t>
-      </w:r>
-    </w:p>
-    <w:p>
-      <w:pPr>
-        <w:jc w:val="both"/>
-        <w:rPr>
-          <w:sz w:val="28"/>
-          <w:szCs w:val="28"/>
-        </w:rPr>
-      </w:pPr>
-      <w:r>
-        <w:rPr>
-          <w:sz w:val="28"/>
-          <w:szCs w:val="28"/>
-        </w:rPr>
-        <w:t xml:space="preserve">    </w:t>
-      </w:r>
-      <w:proofErr w:type="spellStart"/>
-      <w:r>
-        <w:rPr>
-          <w:sz w:val="28"/>
-          <w:szCs w:val="28"/>
-        </w:rPr>
-        <w:t>circumstances</w:t>
-      </w:r>
-      <w:proofErr w:type="spellEnd"/>
-      <w:r>
-        <w:rPr>
-          <w:sz w:val="28"/>
-          <w:szCs w:val="28"/>
-        </w:rPr>
-        <w:t xml:space="preserve"> </w:t>
-      </w:r>
-      <w:proofErr w:type="spellStart"/>
-      <w:r>
-        <w:rPr>
-          <w:sz w:val="28"/>
-          <w:szCs w:val="28"/>
-        </w:rPr>
-        <w:t>that</w:t>
-      </w:r>
-      <w:proofErr w:type="spellEnd"/>
-      <w:r>
-        <w:rPr>
-          <w:sz w:val="28"/>
-          <w:szCs w:val="28"/>
-        </w:rPr>
-        <w:t xml:space="preserve"> </w:t>
-      </w:r>
-      <w:proofErr w:type="spellStart"/>
-      <w:r>
-        <w:rPr>
-          <w:sz w:val="28"/>
-          <w:szCs w:val="28"/>
-        </w:rPr>
-        <w:t>tend</w:t>
-      </w:r>
-      <w:proofErr w:type="spellEnd"/>
-      <w:r>
-        <w:rPr>
-          <w:sz w:val="28"/>
-          <w:szCs w:val="28"/>
-        </w:rPr>
-        <w:t xml:space="preserve"> </w:t>
-      </w:r>
-      <w:proofErr w:type="spellStart"/>
-      <w:r>
-        <w:rPr>
-          <w:sz w:val="28"/>
-          <w:szCs w:val="28"/>
-        </w:rPr>
-        <w:t>to</w:t>
-      </w:r>
-      <w:proofErr w:type="spellEnd"/>
-      <w:r>
-        <w:rPr>
-          <w:sz w:val="28"/>
-          <w:szCs w:val="28"/>
-        </w:rPr>
-        <w:t xml:space="preserve"> </w:t>
-      </w:r>
-      <w:proofErr w:type="spellStart"/>
-      <w:r>
-        <w:rPr>
-          <w:sz w:val="28"/>
-          <w:szCs w:val="28"/>
-        </w:rPr>
-        <w:t>preclude</w:t>
-      </w:r>
-      <w:proofErr w:type="spellEnd"/>
-      <w:r>
-        <w:rPr>
-          <w:sz w:val="28"/>
-          <w:szCs w:val="28"/>
-        </w:rPr>
-        <w:t xml:space="preserve"> </w:t>
-      </w:r>
-      <w:proofErr w:type="spellStart"/>
-      <w:r>
-        <w:rPr>
-          <w:sz w:val="28"/>
-          <w:szCs w:val="28"/>
-        </w:rPr>
-        <w:t>adult</w:t>
-      </w:r>
-      <w:proofErr w:type="spellEnd"/>
-      <w:r>
-        <w:rPr>
-          <w:sz w:val="28"/>
-          <w:szCs w:val="28"/>
-        </w:rPr>
-        <w:t xml:space="preserve">, </w:t>
-      </w:r>
-      <w:proofErr w:type="spellStart"/>
-      <w:r>
-        <w:rPr>
-          <w:sz w:val="28"/>
-          <w:szCs w:val="28"/>
-        </w:rPr>
-        <w:t>secondhand</w:t>
-      </w:r>
-      <w:proofErr w:type="spellEnd"/>
-      <w:r>
-        <w:rPr>
-          <w:sz w:val="28"/>
-          <w:szCs w:val="28"/>
-        </w:rPr>
-        <w:t xml:space="preserve"> </w:t>
-      </w:r>
-      <w:proofErr w:type="spellStart"/>
-      <w:r>
-        <w:rPr>
-          <w:sz w:val="28"/>
-          <w:szCs w:val="28"/>
-        </w:rPr>
-        <w:t>description</w:t>
-      </w:r>
-      <w:proofErr w:type="spellEnd"/>
-      <w:r>
-        <w:rPr>
-          <w:sz w:val="28"/>
-          <w:szCs w:val="28"/>
-        </w:rPr>
-        <w:t xml:space="preserve">, </w:t>
-      </w:r>
-      <w:proofErr w:type="spellStart"/>
-      <w:r>
-        <w:rPr>
-          <w:sz w:val="28"/>
-          <w:szCs w:val="28"/>
-        </w:rPr>
-        <w:t>he</w:t>
-      </w:r>
-      <w:proofErr w:type="spellEnd"/>
-      <w:r>
-        <w:rPr>
-          <w:sz w:val="28"/>
-          <w:szCs w:val="28"/>
-        </w:rPr>
-        <w:t xml:space="preserve"> </w:t>
-      </w:r>
-      <w:proofErr w:type="spellStart"/>
-      <w:r>
-        <w:rPr>
-          <w:sz w:val="28"/>
-          <w:szCs w:val="28"/>
-        </w:rPr>
-        <w:t>leaves</w:t>
-      </w:r>
-      <w:proofErr w:type="spellEnd"/>
-      <w:r>
-        <w:rPr>
-          <w:sz w:val="28"/>
-          <w:szCs w:val="28"/>
-        </w:rPr>
-        <w:t xml:space="preserve"> </w:t>
-      </w:r>
-      <w:proofErr w:type="spellStart"/>
-      <w:r>
-        <w:rPr>
-          <w:sz w:val="28"/>
-          <w:szCs w:val="28"/>
-        </w:rPr>
-        <w:t>his</w:t>
-      </w:r>
-      <w:proofErr w:type="spellEnd"/>
-      <w:r>
-        <w:rPr>
-          <w:sz w:val="28"/>
-          <w:szCs w:val="28"/>
-        </w:rPr>
-        <w:t xml:space="preserve"> </w:t>
-      </w:r>
-      <w:proofErr w:type="spellStart"/>
-      <w:r>
-        <w:rPr>
-          <w:sz w:val="28"/>
-          <w:szCs w:val="28"/>
-        </w:rPr>
-        <w:t>prep</w:t>
-      </w:r>
-      <w:proofErr w:type="spellEnd"/>
-      <w:r>
-        <w:rPr>
-          <w:sz w:val="28"/>
-          <w:szCs w:val="28"/>
-        </w:rPr>
-        <w:t xml:space="preserve"> </w:t>
-      </w:r>
-      <w:proofErr w:type="spellStart"/>
-      <w:r>
-        <w:rPr>
-          <w:sz w:val="28"/>
-          <w:szCs w:val="28"/>
-        </w:rPr>
-        <w:t>school</w:t>
-      </w:r>
-      <w:proofErr w:type="spellEnd"/>
-      <w:r>
-        <w:rPr>
-          <w:sz w:val="28"/>
-          <w:szCs w:val="28"/>
-        </w:rPr>
-        <w:t xml:space="preserve"> </w:t>
-      </w:r>
-      <w:proofErr w:type="spellStart"/>
-      <w:r>
-        <w:rPr>
-          <w:sz w:val="28"/>
-          <w:szCs w:val="28"/>
-        </w:rPr>
-        <w:t>in</w:t>
-      </w:r>
-      <w:proofErr w:type="spellEnd"/>
-      <w:r>
-        <w:rPr>
-          <w:sz w:val="28"/>
-          <w:szCs w:val="28"/>
-        </w:rPr>
-        <w:t xml:space="preserve"> </w:t>
-      </w:r>
-      <w:proofErr w:type="spellStart"/>
-      <w:r>
-        <w:rPr>
-          <w:sz w:val="28"/>
-          <w:szCs w:val="28"/>
-        </w:rPr>
-        <w:t>Pennsylvania</w:t>
-      </w:r>
-      <w:proofErr w:type="spellEnd"/>
-      <w:r>
-        <w:rPr>
-          <w:sz w:val="28"/>
-          <w:szCs w:val="28"/>
-        </w:rPr>
-        <w:t xml:space="preserve"> </w:t>
-      </w:r>
-      <w:proofErr w:type="spellStart"/>
-      <w:r>
-        <w:rPr>
-          <w:sz w:val="28"/>
-          <w:szCs w:val="28"/>
-        </w:rPr>
-        <w:t>and</w:t>
-      </w:r>
-      <w:proofErr w:type="spellEnd"/>
-      <w:r>
-        <w:rPr>
-          <w:sz w:val="28"/>
-          <w:szCs w:val="28"/>
-        </w:rPr>
-        <w:t xml:space="preserve"> </w:t>
-      </w:r>
-      <w:proofErr w:type="spellStart"/>
-      <w:r>
-        <w:rPr>
-          <w:sz w:val="28"/>
-          <w:szCs w:val="28"/>
-        </w:rPr>
-        <w:t>goes</w:t>
-      </w:r>
-      <w:proofErr w:type="spellEnd"/>
-      <w:r>
-        <w:rPr>
-          <w:sz w:val="28"/>
-          <w:szCs w:val="28"/>
-        </w:rPr>
-        <w:t xml:space="preserve"> </w:t>
-      </w:r>
-      <w:proofErr w:type="spellStart"/>
-      <w:r>
-        <w:rPr>
-          <w:sz w:val="28"/>
-          <w:szCs w:val="28"/>
-        </w:rPr>
-        <w:t>underground</w:t>
-      </w:r>
-      <w:proofErr w:type="spellEnd"/>
-      <w:r>
-        <w:rPr>
-          <w:sz w:val="28"/>
-          <w:szCs w:val="28"/>
-        </w:rPr>
-        <w:t xml:space="preserve"> </w:t>
-      </w:r>
-      <w:proofErr w:type="spellStart"/>
-      <w:r>
-        <w:rPr>
-          <w:sz w:val="28"/>
-          <w:szCs w:val="28"/>
-        </w:rPr>
-        <w:t>in</w:t>
-      </w:r>
-      <w:proofErr w:type="spellEnd"/>
-      <w:r>
-        <w:rPr>
-          <w:sz w:val="28"/>
-          <w:szCs w:val="28"/>
-        </w:rPr>
-        <w:t xml:space="preserve"> </w:t>
-      </w:r>
-      <w:proofErr w:type="spellStart"/>
-      <w:r>
-        <w:rPr>
-          <w:sz w:val="28"/>
-          <w:szCs w:val="28"/>
-        </w:rPr>
-        <w:t>New</w:t>
-      </w:r>
-      <w:proofErr w:type="spellEnd"/>
-      <w:r>
-        <w:rPr>
-          <w:sz w:val="28"/>
-          <w:szCs w:val="28"/>
-        </w:rPr>
-        <w:t xml:space="preserve"> </w:t>
-      </w:r>
-      <w:proofErr w:type="spellStart"/>
-      <w:r>
-        <w:rPr>
-          <w:sz w:val="28"/>
-          <w:szCs w:val="28"/>
-        </w:rPr>
-        <w:t>York</w:t>
-      </w:r>
-      <w:proofErr w:type="spellEnd"/>
-      <w:r>
-        <w:rPr>
-          <w:sz w:val="28"/>
-          <w:szCs w:val="28"/>
-        </w:rPr>
-        <w:t xml:space="preserve"> </w:t>
-      </w:r>
-      <w:proofErr w:type="spellStart"/>
-      <w:r>
-        <w:rPr>
-          <w:sz w:val="28"/>
-          <w:szCs w:val="28"/>
-        </w:rPr>
-        <w:t>City</w:t>
-      </w:r>
-      <w:proofErr w:type="spellEnd"/>
-      <w:r>
-        <w:rPr>
-          <w:sz w:val="28"/>
-          <w:szCs w:val="28"/>
-        </w:rPr>
-        <w:t xml:space="preserve"> </w:t>
-      </w:r>
-      <w:proofErr w:type="spellStart"/>
-      <w:r>
-        <w:rPr>
-          <w:sz w:val="28"/>
-          <w:szCs w:val="28"/>
-        </w:rPr>
-        <w:t>for</w:t>
-      </w:r>
-      <w:proofErr w:type="spellEnd"/>
-      <w:r>
-        <w:rPr>
-          <w:sz w:val="28"/>
-          <w:szCs w:val="28"/>
-        </w:rPr>
-        <w:t xml:space="preserve"> </w:t>
-      </w:r>
-    </w:p>
-    <w:p>
-      <w:pPr>
-        <w:jc w:val="both"/>
-        <w:rPr>
-          <w:sz w:val="28"/>
-          <w:szCs w:val="28"/>
-        </w:rPr>
-      </w:pPr>
-      <w:r>
-        <w:rPr>
-          <w:sz w:val="28"/>
-          <w:szCs w:val="28"/>
-        </w:rPr>
-        <w:t xml:space="preserve">    </w:t>
-      </w:r>
-      <w:proofErr w:type="spellStart"/>
-      <w:r>
-        <w:rPr>
-          <w:sz w:val="28"/>
-          <w:szCs w:val="28"/>
-        </w:rPr>
-        <w:t>three</w:t>
-      </w:r>
-      <w:proofErr w:type="spellEnd"/>
-      <w:r>
-        <w:rPr>
-          <w:sz w:val="28"/>
-          <w:szCs w:val="28"/>
-        </w:rPr>
-        <w:t xml:space="preserve"> </w:t>
-      </w:r>
-      <w:proofErr w:type="spellStart"/>
-      <w:r>
-        <w:rPr>
-          <w:sz w:val="28"/>
-          <w:szCs w:val="28"/>
-        </w:rPr>
-        <w:t>days</w:t>
-      </w:r>
-      <w:proofErr w:type="spellEnd"/>
-      <w:r>
-        <w:rPr>
-          <w:sz w:val="28"/>
-          <w:szCs w:val="28"/>
-        </w:rPr>
-        <w:t>. "</w:t>
+        <w:t xml:space="preserve">   "Count of text reviews": 55539,</w:t>
+      </w:r>
+    </w:p>
+    <w:p>
+      <w:pPr>
+        <w:jc w:val="both"/>
+        <w:rPr>
+          <w:sz w:val="28"/>
+          <w:szCs w:val="28"/>
+        </w:rPr>
+      </w:pPr>
+      <w:r>
+        <w:rPr>
+          <w:sz w:val="28"/>
+          <w:szCs w:val="28"/>
+        </w:rPr>
+        <w:t xml:space="preserve">    "Description": "The hero-narrator of The Catcher in the Rye is an ancient child of sixteen, a native New Yorker named Holden Caulfield. Through </w:t>
+      </w:r>
+    </w:p>
+    <w:p>
+      <w:pPr>
+        <w:jc w:val="both"/>
+        <w:rPr>
+          <w:sz w:val="28"/>
+          <w:szCs w:val="28"/>
+        </w:rPr>
+      </w:pPr>
+      <w:r>
+        <w:rPr>
+          <w:sz w:val="28"/>
+          <w:szCs w:val="28"/>
+        </w:rPr>
+        <w:t xml:space="preserve">    circumstances that tend to preclude adult, secondhand description, he leaves his prep school in Pennsylvania and goes underground in New York City for </w:t>
+      </w:r>
+    </w:p>
+    <w:p>
+      <w:pPr>
+        <w:jc w:val="both"/>
+        <w:rPr>
+          <w:sz w:val="28"/>
+          <w:szCs w:val="28"/>
+        </w:rPr>
+      </w:pPr>
+      <w:r>
+        <w:rPr>
+          <w:sz w:val="28"/>
+          <w:szCs w:val="28"/>
+        </w:rPr>
+        <w:t xml:space="preserve">    three days. "</w:t>
       </w:r>
     </w:p>
     <w:p>
@@ -2417,7 +1177,7 @@
                     <pic:cNvPicPr preferRelativeResize="0"/>
                   </pic:nvPicPr>
                   <pic:blipFill>
-                    <a:blip r:embed="rId7"/>
+                    <a:blip r:embed="rId5"/>
                     <a:srcRect/>
                     <a:stretch>
                       <a:fillRect/>
@@ -2474,21 +1234,12 @@
           <w:szCs w:val="28"/>
         </w:rPr>
       </w:pPr>
-      <w:proofErr w:type="spellStart"/>
-      <w:r>
-        <w:rPr>
-          <w:sz w:val="28"/>
-          <w:szCs w:val="28"/>
-        </w:rPr>
-        <w:t>Books</w:t>
-      </w:r>
-      <w:proofErr w:type="spellEnd"/>
-      <w:r>
-        <w:rPr>
-          <w:sz w:val="28"/>
-          <w:szCs w:val="28"/>
-        </w:rPr>
-        <w:t>:</w:t>
+      <w:r>
+        <w:rPr>
+          <w:sz w:val="28"/>
+          <w:szCs w:val="28"/>
+        </w:rPr>
+        <w:t>Books:</w:t>
       </w:r>
     </w:p>
     <w:p>
@@ -2548,7 +1299,6 @@
             </w:tcMar>
           </w:tcPr>
           <w:p>
-            <w:proofErr w:type="spellStart"/>
             <w:r>
               <w:rPr>
                 <w:rFonts w:ascii="Helvetica Neue" w:eastAsia="Helvetica Neue" w:hAnsi="Helvetica Neue" w:cs="Helvetica Neue"/>
@@ -2559,7 +1309,6 @@
               </w:rPr>
               <w:t>Name</w:t>
             </w:r>
-            <w:proofErr w:type="spellEnd"/>
           </w:p>
         </w:tc>
         <w:tc>
@@ -2610,7 +1359,6 @@
             </w:tcMar>
           </w:tcPr>
           <w:p>
-            <w:proofErr w:type="spellStart"/>
             <w:r>
               <w:rPr>
                 <w:rFonts w:ascii="Helvetica Neue" w:eastAsia="Helvetica Neue" w:hAnsi="Helvetica Neue" w:cs="Helvetica Neue"/>
@@ -2621,7 +1369,6 @@
               </w:rPr>
               <w:t>pagesNumber</w:t>
             </w:r>
-            <w:proofErr w:type="spellEnd"/>
           </w:p>
         </w:tc>
         <w:tc>
@@ -2672,7 +1419,6 @@
             </w:tcMar>
           </w:tcPr>
           <w:p>
-            <w:proofErr w:type="spellStart"/>
             <w:r>
               <w:rPr>
                 <w:rFonts w:ascii="Helvetica Neue" w:eastAsia="Helvetica Neue" w:hAnsi="Helvetica Neue" w:cs="Helvetica Neue"/>
@@ -2683,7 +1429,6 @@
               </w:rPr>
               <w:t>RatingDistTotal</w:t>
             </w:r>
-            <w:proofErr w:type="spellEnd"/>
           </w:p>
         </w:tc>
         <w:tc>
@@ -2704,7 +1449,6 @@
             </w:tcMar>
           </w:tcPr>
           <w:p>
-            <w:proofErr w:type="spellStart"/>
             <w:r>
               <w:rPr>
                 <w:rFonts w:ascii="Helvetica Neue" w:eastAsia="Helvetica Neue" w:hAnsi="Helvetica Neue" w:cs="Helvetica Neue"/>
@@ -2715,7 +1459,6 @@
               </w:rPr>
               <w:t>PublishMonth</w:t>
             </w:r>
-            <w:proofErr w:type="spellEnd"/>
           </w:p>
         </w:tc>
         <w:tc>
@@ -2736,7 +1479,6 @@
             </w:tcMar>
           </w:tcPr>
           <w:p>
-            <w:proofErr w:type="spellStart"/>
             <w:r>
               <w:rPr>
                 <w:rFonts w:ascii="Helvetica Neue" w:eastAsia="Helvetica Neue" w:hAnsi="Helvetica Neue" w:cs="Helvetica Neue"/>
@@ -2747,7 +1489,6 @@
               </w:rPr>
               <w:t>PublishDay</w:t>
             </w:r>
-            <w:proofErr w:type="spellEnd"/>
           </w:p>
         </w:tc>
         <w:tc>
@@ -2798,7 +1539,6 @@
             </w:tcMar>
           </w:tcPr>
           <w:p>
-            <w:proofErr w:type="spellStart"/>
             <w:r>
               <w:rPr>
                 <w:rFonts w:ascii="Helvetica Neue" w:eastAsia="Helvetica Neue" w:hAnsi="Helvetica Neue" w:cs="Helvetica Neue"/>
@@ -2809,7 +1549,6 @@
               </w:rPr>
               <w:t>CountsOfReview</w:t>
             </w:r>
-            <w:proofErr w:type="spellEnd"/>
           </w:p>
         </w:tc>
         <w:tc>
@@ -2830,7 +1569,6 @@
             </w:tcMar>
           </w:tcPr>
           <w:p>
-            <w:proofErr w:type="spellStart"/>
             <w:r>
               <w:rPr>
                 <w:rFonts w:ascii="Helvetica Neue" w:eastAsia="Helvetica Neue" w:hAnsi="Helvetica Neue" w:cs="Helvetica Neue"/>
@@ -2841,7 +1579,6 @@
               </w:rPr>
               <w:t>PublishYear</w:t>
             </w:r>
-            <w:proofErr w:type="spellEnd"/>
           </w:p>
         </w:tc>
         <w:tc>
@@ -2862,7 +1599,6 @@
             </w:tcMar>
           </w:tcPr>
           <w:p>
-            <w:proofErr w:type="spellStart"/>
             <w:r>
               <w:rPr>
                 <w:rFonts w:ascii="Helvetica Neue" w:eastAsia="Helvetica Neue" w:hAnsi="Helvetica Neue" w:cs="Helvetica Neue"/>
@@ -2873,7 +1609,6 @@
               </w:rPr>
               <w:t>Language</w:t>
             </w:r>
-            <w:proofErr w:type="spellEnd"/>
           </w:p>
         </w:tc>
         <w:tc>
@@ -2894,7 +1629,6 @@
             </w:tcMar>
           </w:tcPr>
           <w:p>
-            <w:proofErr w:type="spellStart"/>
             <w:r>
               <w:rPr>
                 <w:rFonts w:ascii="Helvetica Neue" w:eastAsia="Helvetica Neue" w:hAnsi="Helvetica Neue" w:cs="Helvetica Neue"/>
@@ -2905,7 +1639,6 @@
               </w:rPr>
               <w:t>Authors</w:t>
             </w:r>
-            <w:proofErr w:type="spellEnd"/>
           </w:p>
         </w:tc>
         <w:tc>
@@ -2926,7 +1659,6 @@
             </w:tcMar>
           </w:tcPr>
           <w:p>
-            <w:proofErr w:type="spellStart"/>
             <w:r>
               <w:rPr>
                 <w:rFonts w:ascii="Helvetica Neue" w:eastAsia="Helvetica Neue" w:hAnsi="Helvetica Neue" w:cs="Helvetica Neue"/>
@@ -2937,7 +1669,6 @@
               </w:rPr>
               <w:t>Rating</w:t>
             </w:r>
-            <w:proofErr w:type="spellEnd"/>
           </w:p>
         </w:tc>
         <w:tc>
@@ -3082,7 +1813,6 @@
             </w:tcMar>
           </w:tcPr>
           <w:p>
-            <w:proofErr w:type="spellStart"/>
             <w:r>
               <w:rPr>
                 <w:rFonts w:ascii="Helvetica Neue" w:eastAsia="Helvetica Neue" w:hAnsi="Helvetica Neue" w:cs="Helvetica Neue"/>
@@ -3090,157 +1820,7 @@
                 <w:sz w:val="15"/>
                 <w:szCs w:val="15"/>
               </w:rPr>
-              <w:t>Harry</w:t>
-            </w:r>
-            <w:proofErr w:type="spellEnd"/>
-            <w:r>
-              <w:rPr>
-                <w:rFonts w:ascii="Helvetica Neue" w:eastAsia="Helvetica Neue" w:hAnsi="Helvetica Neue" w:cs="Helvetica Neue"/>
-                <w:color w:val="000000"/>
-                <w:sz w:val="15"/>
-                <w:szCs w:val="15"/>
-              </w:rPr>
-              <w:t xml:space="preserve"> </w:t>
-            </w:r>
-            <w:proofErr w:type="spellStart"/>
-            <w:r>
-              <w:rPr>
-                <w:rFonts w:ascii="Helvetica Neue" w:eastAsia="Helvetica Neue" w:hAnsi="Helvetica Neue" w:cs="Helvetica Neue"/>
-                <w:color w:val="000000"/>
-                <w:sz w:val="15"/>
-                <w:szCs w:val="15"/>
-              </w:rPr>
-              <w:t>Potter</w:t>
-            </w:r>
-            <w:proofErr w:type="spellEnd"/>
-            <w:r>
-              <w:rPr>
-                <w:rFonts w:ascii="Helvetica Neue" w:eastAsia="Helvetica Neue" w:hAnsi="Helvetica Neue" w:cs="Helvetica Neue"/>
-                <w:color w:val="000000"/>
-                <w:sz w:val="15"/>
-                <w:szCs w:val="15"/>
-              </w:rPr>
-              <w:t xml:space="preserve"> </w:t>
-            </w:r>
-            <w:proofErr w:type="spellStart"/>
-            <w:r>
-              <w:rPr>
-                <w:rFonts w:ascii="Helvetica Neue" w:eastAsia="Helvetica Neue" w:hAnsi="Helvetica Neue" w:cs="Helvetica Neue"/>
-                <w:color w:val="000000"/>
-                <w:sz w:val="15"/>
-                <w:szCs w:val="15"/>
-              </w:rPr>
-              <w:t>and</w:t>
-            </w:r>
-            <w:proofErr w:type="spellEnd"/>
-            <w:r>
-              <w:rPr>
-                <w:rFonts w:ascii="Helvetica Neue" w:eastAsia="Helvetica Neue" w:hAnsi="Helvetica Neue" w:cs="Helvetica Neue"/>
-                <w:color w:val="000000"/>
-                <w:sz w:val="15"/>
-                <w:szCs w:val="15"/>
-              </w:rPr>
-              <w:t xml:space="preserve"> </w:t>
-            </w:r>
-            <w:proofErr w:type="spellStart"/>
-            <w:r>
-              <w:rPr>
-                <w:rFonts w:ascii="Helvetica Neue" w:eastAsia="Helvetica Neue" w:hAnsi="Helvetica Neue" w:cs="Helvetica Neue"/>
-                <w:color w:val="000000"/>
-                <w:sz w:val="15"/>
-                <w:szCs w:val="15"/>
-              </w:rPr>
-              <w:t>the</w:t>
-            </w:r>
-            <w:proofErr w:type="spellEnd"/>
-            <w:r>
-              <w:rPr>
-                <w:rFonts w:ascii="Helvetica Neue" w:eastAsia="Helvetica Neue" w:hAnsi="Helvetica Neue" w:cs="Helvetica Neue"/>
-                <w:color w:val="000000"/>
-                <w:sz w:val="15"/>
-                <w:szCs w:val="15"/>
-              </w:rPr>
-              <w:t xml:space="preserve"> </w:t>
-            </w:r>
-            <w:proofErr w:type="spellStart"/>
-            <w:r>
-              <w:rPr>
-                <w:rFonts w:ascii="Helvetica Neue" w:eastAsia="Helvetica Neue" w:hAnsi="Helvetica Neue" w:cs="Helvetica Neue"/>
-                <w:color w:val="000000"/>
-                <w:sz w:val="15"/>
-                <w:szCs w:val="15"/>
-              </w:rPr>
-              <w:t>Half-Blood</w:t>
-            </w:r>
-            <w:proofErr w:type="spellEnd"/>
-            <w:r>
-              <w:rPr>
-                <w:rFonts w:ascii="Helvetica Neue" w:eastAsia="Helvetica Neue" w:hAnsi="Helvetica Neue" w:cs="Helvetica Neue"/>
-                <w:color w:val="000000"/>
-                <w:sz w:val="15"/>
-                <w:szCs w:val="15"/>
-              </w:rPr>
-              <w:t xml:space="preserve"> </w:t>
-            </w:r>
-            <w:proofErr w:type="spellStart"/>
-            <w:r>
-              <w:rPr>
-                <w:rFonts w:ascii="Helvetica Neue" w:eastAsia="Helvetica Neue" w:hAnsi="Helvetica Neue" w:cs="Helvetica Neue"/>
-                <w:color w:val="000000"/>
-                <w:sz w:val="15"/>
-                <w:szCs w:val="15"/>
-              </w:rPr>
-              <w:t>Prince</w:t>
-            </w:r>
-            <w:proofErr w:type="spellEnd"/>
-            <w:r>
-              <w:rPr>
-                <w:rFonts w:ascii="Helvetica Neue" w:eastAsia="Helvetica Neue" w:hAnsi="Helvetica Neue" w:cs="Helvetica Neue"/>
-                <w:color w:val="000000"/>
-                <w:sz w:val="15"/>
-                <w:szCs w:val="15"/>
-              </w:rPr>
-              <w:t xml:space="preserve"> (</w:t>
-            </w:r>
-            <w:proofErr w:type="spellStart"/>
-            <w:r>
-              <w:rPr>
-                <w:rFonts w:ascii="Helvetica Neue" w:eastAsia="Helvetica Neue" w:hAnsi="Helvetica Neue" w:cs="Helvetica Neue"/>
-                <w:color w:val="000000"/>
-                <w:sz w:val="15"/>
-                <w:szCs w:val="15"/>
-              </w:rPr>
-              <w:t>Harry</w:t>
-            </w:r>
-            <w:proofErr w:type="spellEnd"/>
-            <w:r>
-              <w:rPr>
-                <w:rFonts w:ascii="Helvetica Neue" w:eastAsia="Helvetica Neue" w:hAnsi="Helvetica Neue" w:cs="Helvetica Neue"/>
-                <w:color w:val="000000"/>
-                <w:sz w:val="15"/>
-                <w:szCs w:val="15"/>
-              </w:rPr>
-              <w:t xml:space="preserve"> </w:t>
-            </w:r>
-            <w:proofErr w:type="spellStart"/>
-            <w:r>
-              <w:rPr>
-                <w:rFonts w:ascii="Helvetica Neue" w:eastAsia="Helvetica Neue" w:hAnsi="Helvetica Neue" w:cs="Helvetica Neue"/>
-                <w:color w:val="000000"/>
-                <w:sz w:val="15"/>
-                <w:szCs w:val="15"/>
-              </w:rPr>
-              <w:t>Potter</w:t>
-            </w:r>
-            <w:proofErr w:type="spellEnd"/>
-            <w:r>
-              <w:rPr>
-                <w:rFonts w:ascii="Helvetica Neue" w:eastAsia="Helvetica Neue" w:hAnsi="Helvetica Neue" w:cs="Helvetica Neue"/>
-                <w:color w:val="000000"/>
-                <w:sz w:val="15"/>
-                <w:szCs w:val="15"/>
-              </w:rPr>
-              <w:t>, #6)</w:t>
+              <w:t>Harry Potter and the Half-Blood Prince (Harry Potter, #6)</w:t>
             </w:r>
           </w:p>
         </w:tc>
@@ -3429,7 +2009,6 @@
             </w:tcMar>
           </w:tcPr>
           <w:p>
-            <w:proofErr w:type="spellStart"/>
             <w:r>
               <w:rPr>
                 <w:rFonts w:ascii="Helvetica Neue" w:eastAsia="Helvetica Neue" w:hAnsi="Helvetica Neue" w:cs="Helvetica Neue"/>
@@ -3437,37 +2016,7 @@
                 <w:sz w:val="15"/>
                 <w:szCs w:val="15"/>
               </w:rPr>
-              <w:t>Scholastic</w:t>
-            </w:r>
-            <w:proofErr w:type="spellEnd"/>
-            <w:r>
-              <w:rPr>
-                <w:rFonts w:ascii="Helvetica Neue" w:eastAsia="Helvetica Neue" w:hAnsi="Helvetica Neue" w:cs="Helvetica Neue"/>
-                <w:color w:val="000000"/>
-                <w:sz w:val="15"/>
-                <w:szCs w:val="15"/>
-              </w:rPr>
-              <w:t xml:space="preserve"> </w:t>
-            </w:r>
-            <w:proofErr w:type="spellStart"/>
-            <w:r>
-              <w:rPr>
-                <w:rFonts w:ascii="Helvetica Neue" w:eastAsia="Helvetica Neue" w:hAnsi="Helvetica Neue" w:cs="Helvetica Neue"/>
-                <w:color w:val="000000"/>
-                <w:sz w:val="15"/>
-                <w:szCs w:val="15"/>
-              </w:rPr>
-              <w:t>Inc</w:t>
-            </w:r>
-            <w:proofErr w:type="spellEnd"/>
-            <w:r>
-              <w:rPr>
-                <w:rFonts w:ascii="Helvetica Neue" w:eastAsia="Helvetica Neue" w:hAnsi="Helvetica Neue" w:cs="Helvetica Neue"/>
-                <w:color w:val="000000"/>
-                <w:sz w:val="15"/>
-                <w:szCs w:val="15"/>
-              </w:rPr>
-              <w:t>.</w:t>
+              <w:t>Scholastic Inc.</w:t>
             </w:r>
           </w:p>
         </w:tc>
@@ -3544,7 +2093,6 @@
             </w:tcMar>
           </w:tcPr>
           <w:p>
-            <w:proofErr w:type="spellStart"/>
             <w:r>
               <w:rPr>
                 <w:rFonts w:ascii="Helvetica Neue" w:eastAsia="Helvetica Neue" w:hAnsi="Helvetica Neue" w:cs="Helvetica Neue"/>
@@ -3554,7 +2102,6 @@
               </w:rPr>
               <w:t>eng</w:t>
             </w:r>
-            <w:proofErr w:type="spellEnd"/>
           </w:p>
         </w:tc>
         <w:tc>
@@ -3581,19 +2128,8 @@
                 <w:sz w:val="15"/>
                 <w:szCs w:val="15"/>
               </w:rPr>
-              <w:t xml:space="preserve">J.K. </w:t>
+              <w:t>J.K. Rowling</w:t>
             </w:r>
-            <w:proofErr w:type="spellStart"/>
-            <w:r>
-              <w:rPr>
-                <w:rFonts w:ascii="Helvetica Neue" w:eastAsia="Helvetica Neue" w:hAnsi="Helvetica Neue" w:cs="Helvetica Neue"/>
-                <w:color w:val="000000"/>
-                <w:sz w:val="15"/>
-                <w:szCs w:val="15"/>
-              </w:rPr>
-              <w:t>Rowling</w:t>
-            </w:r>
-            <w:proofErr w:type="spellEnd"/>
           </w:p>
         </w:tc>
         <w:tc>
@@ -3753,21 +2289,12 @@
           <w:szCs w:val="28"/>
         </w:rPr>
       </w:pPr>
-      <w:proofErr w:type="spellStart"/>
-      <w:r>
-        <w:rPr>
-          <w:sz w:val="28"/>
-          <w:szCs w:val="28"/>
-        </w:rPr>
-        <w:t>UserRating</w:t>
-      </w:r>
-      <w:proofErr w:type="spellEnd"/>
-      <w:r>
-        <w:rPr>
-          <w:sz w:val="28"/>
-          <w:szCs w:val="28"/>
-        </w:rPr>
-        <w:t>:</w:t>
+      <w:r>
+        <w:rPr>
+          <w:sz w:val="28"/>
+          <w:szCs w:val="28"/>
+        </w:rPr>
+        <w:t>UserRating:</w:t>
       </w:r>
     </w:p>
     <w:p>
@@ -3807,7 +2334,7 @@
                     <pic:cNvPicPr preferRelativeResize="0"/>
                   </pic:nvPicPr>
                   <pic:blipFill>
-                    <a:blip r:embed="rId8"/>
+                    <a:blip r:embed="rId6"/>
                     <a:srcRect/>
                     <a:stretch>
                       <a:fillRect/>
@@ -3877,23 +2404,13 @@
       <w:pPr>
         <w:spacing w:after="160"/>
       </w:pPr>
-      <w:proofErr w:type="spellStart"/>
-      <w:r>
-        <w:rPr>
-          <w:color w:val="000000"/>
-          <w:sz w:val="28"/>
-          <w:szCs w:val="28"/>
-        </w:rPr>
-        <w:t>Name</w:t>
-      </w:r>
-      <w:proofErr w:type="spellEnd"/>
-      <w:r>
-        <w:rPr>
-          <w:color w:val="000000"/>
-          <w:sz w:val="28"/>
-          <w:szCs w:val="28"/>
-        </w:rPr>
-        <w:t xml:space="preserve"> – назва книги</w:t>
+      <w:r>
+        <w:rPr>
+          <w:color w:val="000000"/>
+          <w:sz w:val="28"/>
+          <w:szCs w:val="28"/>
+        </w:rPr>
+        <w:t>Name – назва книги</w:t>
       </w:r>
     </w:p>
     <w:p>
@@ -3965,30 +2482,19 @@
       <w:pPr>
         <w:spacing w:after="160"/>
       </w:pPr>
-      <w:proofErr w:type="spellStart"/>
-      <w:r>
-        <w:rPr>
-          <w:color w:val="000000"/>
-          <w:sz w:val="28"/>
-          <w:szCs w:val="28"/>
-        </w:rPr>
-        <w:t>PublishYear</w:t>
-      </w:r>
-      <w:proofErr w:type="spellEnd"/>
-      <w:r>
-        <w:rPr>
-          <w:color w:val="000000"/>
-          <w:sz w:val="28"/>
-          <w:szCs w:val="28"/>
-        </w:rPr>
-        <w:t xml:space="preserve"> – рік випуску</w:t>
+      <w:r>
+        <w:rPr>
+          <w:color w:val="000000"/>
+          <w:sz w:val="28"/>
+          <w:szCs w:val="28"/>
+        </w:rPr>
+        <w:t>PublishYear – рік випуску</w:t>
       </w:r>
     </w:p>
     <w:p>
       <w:pPr>
         <w:spacing w:after="160"/>
       </w:pPr>
-      <w:proofErr w:type="spellStart"/>
       <w:r>
         <w:rPr>
           <w:color w:val="000000"/>
@@ -3996,39 +2502,20 @@
           <w:szCs w:val="28"/>
         </w:rPr>
         <w:lastRenderedPageBreak/>
-        <w:t>PublishMonth</w:t>
-      </w:r>
-      <w:proofErr w:type="spellEnd"/>
-      <w:r>
-        <w:rPr>
-          <w:color w:val="000000"/>
-          <w:sz w:val="28"/>
-          <w:szCs w:val="28"/>
-        </w:rPr>
-        <w:t xml:space="preserve"> – місяць випуску</w:t>
+        <w:t>PublishMonth – місяць випуску</w:t>
       </w:r>
     </w:p>
     <w:p>
       <w:pPr>
         <w:spacing w:after="160"/>
       </w:pPr>
-      <w:proofErr w:type="spellStart"/>
-      <w:r>
-        <w:rPr>
-          <w:color w:val="000000"/>
-          <w:sz w:val="28"/>
-          <w:szCs w:val="28"/>
-        </w:rPr>
-        <w:t>PublishDay</w:t>
-      </w:r>
-      <w:proofErr w:type="spellEnd"/>
-      <w:r>
-        <w:rPr>
-          <w:color w:val="000000"/>
-          <w:sz w:val="28"/>
-          <w:szCs w:val="28"/>
-        </w:rPr>
-        <w:t xml:space="preserve"> – день випуску</w:t>
+      <w:r>
+        <w:rPr>
+          <w:color w:val="000000"/>
+          <w:sz w:val="28"/>
+          <w:szCs w:val="28"/>
+        </w:rPr>
+        <w:t>PublishDay – день випуску</w:t>
       </w:r>
     </w:p>
     <w:p>
@@ -4040,23 +2527,13 @@
           <w:szCs w:val="28"/>
         </w:rPr>
       </w:pPr>
-      <w:proofErr w:type="spellStart"/>
-      <w:r>
-        <w:rPr>
-          <w:color w:val="000000"/>
-          <w:sz w:val="28"/>
-          <w:szCs w:val="28"/>
-        </w:rPr>
-        <w:t>CountsOfReview</w:t>
-      </w:r>
-      <w:proofErr w:type="spellEnd"/>
-      <w:r>
-        <w:rPr>
-          <w:color w:val="000000"/>
-          <w:sz w:val="28"/>
-          <w:szCs w:val="28"/>
-        </w:rPr>
-        <w:t xml:space="preserve"> – кількість рецензій</w:t>
+      <w:r>
+        <w:rPr>
+          <w:color w:val="000000"/>
+          <w:sz w:val="28"/>
+          <w:szCs w:val="28"/>
+        </w:rPr>
+        <w:t>CountsOfReview – кількість рецензій</w:t>
       </w:r>
     </w:p>
     <w:p>
@@ -4086,23 +2563,13 @@
           <w:szCs w:val="28"/>
         </w:rPr>
       </w:pPr>
-      <w:proofErr w:type="spellStart"/>
-      <w:r>
-        <w:rPr>
-          <w:color w:val="000000"/>
-          <w:sz w:val="28"/>
-          <w:szCs w:val="28"/>
-        </w:rPr>
-        <w:t>Language</w:t>
-      </w:r>
-      <w:proofErr w:type="spellEnd"/>
-      <w:r>
-        <w:rPr>
-          <w:color w:val="000000"/>
-          <w:sz w:val="28"/>
-          <w:szCs w:val="28"/>
-        </w:rPr>
-        <w:t xml:space="preserve"> – мова книги</w:t>
+      <w:r>
+        <w:rPr>
+          <w:color w:val="000000"/>
+          <w:sz w:val="28"/>
+          <w:szCs w:val="28"/>
+        </w:rPr>
+        <w:t>Language – мова книги</w:t>
       </w:r>
     </w:p>
     <w:p>
@@ -4114,23 +2581,13 @@
           <w:szCs w:val="28"/>
         </w:rPr>
       </w:pPr>
-      <w:proofErr w:type="spellStart"/>
-      <w:r>
-        <w:rPr>
-          <w:color w:val="000000"/>
-          <w:sz w:val="28"/>
-          <w:szCs w:val="28"/>
-        </w:rPr>
-        <w:t>Authors</w:t>
-      </w:r>
-      <w:proofErr w:type="spellEnd"/>
-      <w:r>
-        <w:rPr>
-          <w:color w:val="000000"/>
-          <w:sz w:val="28"/>
-          <w:szCs w:val="28"/>
-        </w:rPr>
-        <w:t xml:space="preserve"> – автори</w:t>
+      <w:r>
+        <w:rPr>
+          <w:color w:val="000000"/>
+          <w:sz w:val="28"/>
+          <w:szCs w:val="28"/>
+        </w:rPr>
+        <w:t>Authors – автори</w:t>
       </w:r>
     </w:p>
     <w:p>
@@ -12610,7 +11067,6 @@
           <w:szCs w:val="28"/>
         </w:rPr>
       </w:pPr>
-      <w:proofErr w:type="spellStart"/>
       <w:r>
         <w:rPr>
           <w:rStyle w:val="Strong"/>
@@ -12619,7 +11075,6 @@
         </w:rPr>
         <w:t>Rating</w:t>
       </w:r>
-      <w:proofErr w:type="spellEnd"/>
       <w:r>
         <w:rPr>
           <w:sz w:val="28"/>
@@ -12670,7 +11125,6 @@
           <w:szCs w:val="28"/>
         </w:rPr>
       </w:pPr>
-      <w:proofErr w:type="spellStart"/>
       <w:r>
         <w:rPr>
           <w:rStyle w:val="Strong"/>
@@ -12679,7 +11133,6 @@
         </w:rPr>
         <w:t>CountsOfReview</w:t>
       </w:r>
-      <w:proofErr w:type="spellEnd"/>
       <w:r>
         <w:rPr>
           <w:sz w:val="28"/>
@@ -12701,7 +11154,6 @@
           <w:szCs w:val="28"/>
         </w:rPr>
       </w:pPr>
-      <w:proofErr w:type="spellStart"/>
       <w:r>
         <w:rPr>
           <w:rStyle w:val="Strong"/>
@@ -12710,7 +11162,6 @@
         </w:rPr>
         <w:t>Language</w:t>
       </w:r>
-      <w:proofErr w:type="spellEnd"/>
       <w:r>
         <w:rPr>
           <w:sz w:val="28"/>
@@ -12915,39 +11366,7 @@
           <w:sz w:val="28"/>
           <w:szCs w:val="28"/>
         </w:rPr>
-        <w:t xml:space="preserve">3. </w:t>
-      </w:r>
-      <w:proofErr w:type="spellStart"/>
-      <w:r>
-        <w:rPr>
-          <w:sz w:val="28"/>
-          <w:szCs w:val="28"/>
-        </w:rPr>
-        <w:t>One-Hot</w:t>
-      </w:r>
-      <w:proofErr w:type="spellEnd"/>
-      <w:r>
-        <w:rPr>
-          <w:sz w:val="28"/>
-          <w:szCs w:val="28"/>
-        </w:rPr>
-        <w:t xml:space="preserve"> </w:t>
-      </w:r>
-      <w:proofErr w:type="spellStart"/>
-      <w:r>
-        <w:rPr>
-          <w:sz w:val="28"/>
-          <w:szCs w:val="28"/>
-        </w:rPr>
-        <w:t>Encoding</w:t>
-      </w:r>
-      <w:proofErr w:type="spellEnd"/>
-      <w:r>
-        <w:rPr>
-          <w:sz w:val="28"/>
-          <w:szCs w:val="28"/>
-        </w:rPr>
-        <w:t xml:space="preserve"> для категоріальних змінних</w:t>
+        <w:t>3. One-Hot Encoding для категоріальних змінних</w:t>
       </w:r>
     </w:p>
     <w:p>
@@ -13088,7 +11507,6 @@
           <w:szCs w:val="28"/>
         </w:rPr>
       </w:pPr>
-      <w:proofErr w:type="spellStart"/>
       <w:r>
         <w:rPr>
           <w:rStyle w:val="Strong"/>
@@ -13097,7 +11515,6 @@
         </w:rPr>
         <w:t>CountsOfReview</w:t>
       </w:r>
-      <w:proofErr w:type="spellEnd"/>
       <w:r>
         <w:rPr>
           <w:sz w:val="28"/>
@@ -13119,7 +11536,6 @@
           <w:szCs w:val="28"/>
         </w:rPr>
       </w:pPr>
-      <w:proofErr w:type="spellStart"/>
       <w:r>
         <w:rPr>
           <w:rStyle w:val="Strong"/>
@@ -13128,45 +11544,12 @@
         </w:rPr>
         <w:t>Language</w:t>
       </w:r>
-      <w:proofErr w:type="spellEnd"/>
-      <w:r>
-        <w:rPr>
-          <w:sz w:val="28"/>
-          <w:szCs w:val="28"/>
-        </w:rPr>
-        <w:t xml:space="preserve"> (перетворена за допомогою </w:t>
-      </w:r>
-      <w:proofErr w:type="spellStart"/>
-      <w:r>
-        <w:rPr>
-          <w:sz w:val="28"/>
-          <w:szCs w:val="28"/>
-        </w:rPr>
-        <w:t>OneHot</w:t>
-      </w:r>
-      <w:proofErr w:type="spellEnd"/>
-      <w:r>
-        <w:rPr>
-          <w:sz w:val="28"/>
-          <w:szCs w:val="28"/>
-        </w:rPr>
-        <w:t xml:space="preserve"> </w:t>
-      </w:r>
-      <w:proofErr w:type="spellStart"/>
-      <w:r>
-        <w:rPr>
-          <w:sz w:val="28"/>
-          <w:szCs w:val="28"/>
-        </w:rPr>
-        <w:t>Encoding</w:t>
-      </w:r>
-      <w:proofErr w:type="spellEnd"/>
-      <w:r>
-        <w:rPr>
-          <w:sz w:val="28"/>
-          <w:szCs w:val="28"/>
-        </w:rPr>
-        <w:t>).</w:t>
+      <w:r>
+        <w:rPr>
+          <w:sz w:val="28"/>
+          <w:szCs w:val="28"/>
+        </w:rPr>
+        <w:t xml:space="preserve"> (перетворена за допомогою OneHot Encoding).</w:t>
       </w:r>
     </w:p>
     <w:p>
@@ -13318,18 +11701,8 @@
           <w:sz w:val="28"/>
           <w:szCs w:val="28"/>
         </w:rPr>
-        <w:t xml:space="preserve">R² </w:t>
-      </w:r>
-      <w:proofErr w:type="spellStart"/>
-      <w:r>
-        <w:rPr>
-          <w:rStyle w:val="Strong"/>
-          <w:sz w:val="28"/>
-          <w:szCs w:val="28"/>
-        </w:rPr>
-        <w:t>Score</w:t>
-      </w:r>
-      <w:proofErr w:type="spellEnd"/>
+        <w:t>R² Score</w:t>
+      </w:r>
       <w:r>
         <w:rPr>
           <w:sz w:val="28"/>
@@ -13351,59 +11724,13 @@
           <w:szCs w:val="28"/>
         </w:rPr>
       </w:pPr>
-      <w:proofErr w:type="spellStart"/>
       <w:r>
         <w:rPr>
           <w:rStyle w:val="Strong"/>
           <w:sz w:val="28"/>
           <w:szCs w:val="28"/>
         </w:rPr>
-        <w:t>Mean</w:t>
-      </w:r>
-      <w:proofErr w:type="spellEnd"/>
-      <w:r>
-        <w:rPr>
-          <w:rStyle w:val="Strong"/>
-          <w:sz w:val="28"/>
-          <w:szCs w:val="28"/>
-        </w:rPr>
-        <w:t xml:space="preserve"> </w:t>
-      </w:r>
-      <w:proofErr w:type="spellStart"/>
-      <w:r>
-        <w:rPr>
-          <w:rStyle w:val="Strong"/>
-          <w:sz w:val="28"/>
-          <w:szCs w:val="28"/>
-        </w:rPr>
-        <w:t>Squared</w:t>
-      </w:r>
-      <w:proofErr w:type="spellEnd"/>
-      <w:r>
-        <w:rPr>
-          <w:rStyle w:val="Strong"/>
-          <w:sz w:val="28"/>
-          <w:szCs w:val="28"/>
-        </w:rPr>
-        <w:t xml:space="preserve"> </w:t>
-      </w:r>
-      <w:proofErr w:type="spellStart"/>
-      <w:r>
-        <w:rPr>
-          <w:rStyle w:val="Strong"/>
-          <w:sz w:val="28"/>
-          <w:szCs w:val="28"/>
-        </w:rPr>
-        <w:t>Error</w:t>
-      </w:r>
-      <w:proofErr w:type="spellEnd"/>
-      <w:r>
-        <w:rPr>
-          <w:rStyle w:val="Strong"/>
-          <w:sz w:val="28"/>
-          <w:szCs w:val="28"/>
-        </w:rPr>
-        <w:t xml:space="preserve"> (MSE)</w:t>
+        <w:t>Mean Squared Error (MSE)</w:t>
       </w:r>
       <w:r>
         <w:rPr>
@@ -13501,25 +11828,7 @@
           <w:sz w:val="28"/>
           <w:szCs w:val="28"/>
         </w:rPr>
-        <w:t xml:space="preserve">Фактичні </w:t>
-      </w:r>
-      <w:proofErr w:type="spellStart"/>
-      <w:r>
-        <w:rPr>
-          <w:rStyle w:val="Strong"/>
-          <w:sz w:val="28"/>
-          <w:szCs w:val="28"/>
-        </w:rPr>
-        <w:t>vs</w:t>
-      </w:r>
-      <w:proofErr w:type="spellEnd"/>
-      <w:r>
-        <w:rPr>
-          <w:rStyle w:val="Strong"/>
-          <w:sz w:val="28"/>
-          <w:szCs w:val="28"/>
-        </w:rPr>
-        <w:t xml:space="preserve"> Прогнозовані рейтинги</w:t>
+        <w:t>Фактичні vs Прогнозовані рейтинги</w:t>
       </w:r>
       <w:r>
         <w:rPr>
@@ -13694,7 +12003,7 @@
                     <pic:cNvPicPr/>
                   </pic:nvPicPr>
                   <pic:blipFill>
-                    <a:blip r:embed="rId9" cstate="print">
+                    <a:blip r:embed="rId7" cstate="print">
                       <a:extLst>
                         <a:ext uri="{28A0092B-C50C-407E-A947-70E740481C1C}">
                           <a14:useLocalDpi xmlns:a14="http://schemas.microsoft.com/office/drawing/2010/main" val="0"/>
@@ -13764,7 +12073,7 @@
                     <pic:cNvPicPr/>
                   </pic:nvPicPr>
                   <pic:blipFill>
-                    <a:blip r:embed="rId10">
+                    <a:blip r:embed="rId8">
                       <a:extLst>
                         <a:ext uri="{28A0092B-C50C-407E-A947-70E740481C1C}">
                           <a14:useLocalDpi xmlns:a14="http://schemas.microsoft.com/office/drawing/2010/main" val="0"/>
@@ -13927,7 +12236,7 @@
                     <pic:cNvPicPr/>
                   </pic:nvPicPr>
                   <pic:blipFill>
-                    <a:blip r:embed="rId11">
+                    <a:blip r:embed="rId9">
                       <a:extLst>
                         <a:ext uri="{28A0092B-C50C-407E-A947-70E740481C1C}">
                           <a14:useLocalDpi xmlns:a14="http://schemas.microsoft.com/office/drawing/2010/main" val="0"/>
@@ -14086,7 +12395,7 @@
                     <pic:cNvPicPr/>
                   </pic:nvPicPr>
                   <pic:blipFill>
-                    <a:blip r:embed="rId12">
+                    <a:blip r:embed="rId10">
                       <a:extLst>
                         <a:ext uri="{28A0092B-C50C-407E-A947-70E740481C1C}">
                           <a14:useLocalDpi xmlns:a14="http://schemas.microsoft.com/office/drawing/2010/main" val="0"/>
@@ -14201,7 +12510,7 @@
                     <pic:cNvPicPr/>
                   </pic:nvPicPr>
                   <pic:blipFill>
-                    <a:blip r:embed="rId13">
+                    <a:blip r:embed="rId11">
                       <a:extLst>
                         <a:ext uri="{28A0092B-C50C-407E-A947-70E740481C1C}">
                           <a14:useLocalDpi xmlns:a14="http://schemas.microsoft.com/office/drawing/2010/main" val="0"/>
@@ -21062,7 +19371,7 @@
                     <pic:cNvPicPr/>
                   </pic:nvPicPr>
                   <pic:blipFill>
-                    <a:blip r:embed="rId14">
+                    <a:blip r:embed="rId12">
                       <a:extLst>
                         <a:ext uri="{28A0092B-C50C-407E-A947-70E740481C1C}">
                           <a14:useLocalDpi xmlns:a14="http://schemas.microsoft.com/office/drawing/2010/main" val="0"/>
@@ -21133,7 +19442,7 @@
                     <pic:cNvPicPr/>
                   </pic:nvPicPr>
                   <pic:blipFill>
-                    <a:blip r:embed="rId15">
+                    <a:blip r:embed="rId13">
                       <a:extLst>
                         <a:ext uri="{28A0092B-C50C-407E-A947-70E740481C1C}">
                           <a14:useLocalDpi xmlns:a14="http://schemas.microsoft.com/office/drawing/2010/main" val="0"/>
@@ -21203,7 +19512,7 @@
                     <pic:cNvPicPr/>
                   </pic:nvPicPr>
                   <pic:blipFill>
-                    <a:blip r:embed="rId16">
+                    <a:blip r:embed="rId14">
                       <a:extLst>
                         <a:ext uri="{28A0092B-C50C-407E-A947-70E740481C1C}">
                           <a14:useLocalDpi xmlns:a14="http://schemas.microsoft.com/office/drawing/2010/main" val="0"/>
@@ -21274,7 +19583,7 @@
                     <pic:cNvPicPr/>
                   </pic:nvPicPr>
                   <pic:blipFill>
-                    <a:blip r:embed="rId17">
+                    <a:blip r:embed="rId15">
                       <a:extLst>
                         <a:ext uri="{28A0092B-C50C-407E-A947-70E740481C1C}">
                           <a14:useLocalDpi xmlns:a14="http://schemas.microsoft.com/office/drawing/2010/main" val="0"/>
@@ -21344,7 +19653,7 @@
                     <pic:cNvPicPr/>
                   </pic:nvPicPr>
                   <pic:blipFill>
-                    <a:blip r:embed="rId18" cstate="print">
+                    <a:blip r:embed="rId16" cstate="print">
                       <a:extLst>
                         <a:ext uri="{28A0092B-C50C-407E-A947-70E740481C1C}">
                           <a14:useLocalDpi xmlns:a14="http://schemas.microsoft.com/office/drawing/2010/main" val="0"/>
@@ -21524,7 +19833,7 @@
                     <pic:cNvPicPr/>
                   </pic:nvPicPr>
                   <pic:blipFill>
-                    <a:blip r:embed="rId19">
+                    <a:blip r:embed="rId17">
                       <a:extLst>
                         <a:ext uri="{28A0092B-C50C-407E-A947-70E740481C1C}">
                           <a14:useLocalDpi xmlns:a14="http://schemas.microsoft.com/office/drawing/2010/main" val="0"/>
@@ -21638,7 +19947,17 @@
           <w:szCs w:val="28"/>
           <w:lang w:val="en-US"/>
         </w:rPr>
-        <w:t>Dist</w:t>
+        <w:t xml:space="preserve">Dist3 </w:t>
+      </w:r>
+      <w:r>
+        <w:rPr>
+          <w:bCs/>
+          <w:color w:val="000000"/>
+          <w:sz w:val="28"/>
+          <w:szCs w:val="28"/>
+          <w:lang w:val="uk-UA"/>
+        </w:rPr>
+        <w:t xml:space="preserve">та </w:t>
       </w:r>
       <w:r>
         <w:rPr>
@@ -21648,47 +19967,7 @@
           <w:szCs w:val="28"/>
           <w:lang w:val="en-US"/>
         </w:rPr>
-        <w:t>3</w:t>
-      </w:r>
-      <w:r>
-        <w:rPr>
-          <w:bCs/>
-          <w:color w:val="000000"/>
-          <w:sz w:val="28"/>
-          <w:szCs w:val="28"/>
-          <w:lang w:val="en-US"/>
-        </w:rPr>
-        <w:t xml:space="preserve"> </w:t>
-      </w:r>
-      <w:r>
-        <w:rPr>
-          <w:bCs/>
-          <w:color w:val="000000"/>
-          <w:sz w:val="28"/>
-          <w:szCs w:val="28"/>
-          <w:lang w:val="uk-UA"/>
-        </w:rPr>
-        <w:t xml:space="preserve">та </w:t>
-      </w:r>
-      <w:r>
-        <w:rPr>
-          <w:bCs/>
-          <w:color w:val="000000"/>
-          <w:sz w:val="28"/>
-          <w:szCs w:val="28"/>
-          <w:lang w:val="en-US"/>
-        </w:rPr>
-        <w:t>Dist</w:t>
-      </w:r>
-      <w:r>
-        <w:rPr>
-          <w:bCs/>
-          <w:color w:val="000000"/>
-          <w:sz w:val="28"/>
-          <w:szCs w:val="28"/>
-          <w:lang w:val="en-US"/>
-        </w:rPr>
-        <w:t>4</w:t>
+        <w:t>Dist4</w:t>
       </w:r>
     </w:p>
     <w:p>
@@ -21772,7 +20051,7 @@
                     <pic:cNvPicPr/>
                   </pic:nvPicPr>
                   <pic:blipFill>
-                    <a:blip r:embed="rId20">
+                    <a:blip r:embed="rId18">
                       <a:extLst>
                         <a:ext uri="{28A0092B-C50C-407E-A947-70E740481C1C}">
                           <a14:useLocalDpi xmlns:a14="http://schemas.microsoft.com/office/drawing/2010/main" val="0"/>
@@ -23907,7 +22186,7 @@
         </w:pBdr>
         <w:jc w:val="both"/>
         <w:rPr>
-          <w:bCs/>
+          <w:b/>
           <w:color w:val="000000"/>
           <w:sz w:val="28"/>
           <w:szCs w:val="28"/>
@@ -23953,6 +22232,15 @@
           <w:lang w:val="uk-UA"/>
         </w:rPr>
         <w:tab/>
+      </w:r>
+      <w:r>
+        <w:rPr>
+          <w:b/>
+          <w:color w:val="000000"/>
+          <w:sz w:val="28"/>
+          <w:szCs w:val="28"/>
+          <w:lang w:val="uk-UA"/>
+        </w:rPr>
         <w:t>Код програми</w:t>
       </w:r>
     </w:p>
@@ -24036,6 +22324,40 @@
         <w:rPr>
           <w:color w:val="0033B3"/>
         </w:rPr>
+        <w:t xml:space="preserve">import </w:t>
+      </w:r>
+      <w:r>
+        <w:rPr>
+          <w:color w:val="080808"/>
+        </w:rPr>
+        <w:t xml:space="preserve">seaborn </w:t>
+      </w:r>
+      <w:r>
+        <w:rPr>
+          <w:color w:val="0033B3"/>
+        </w:rPr>
+        <w:t xml:space="preserve">as </w:t>
+      </w:r>
+      <w:r>
+        <w:rPr>
+          <w:i/>
+          <w:iCs/>
+          <w:color w:val="871094"/>
+        </w:rPr>
+        <w:t>sns</w:t>
+      </w:r>
+      <w:r>
+        <w:rPr>
+          <w:i/>
+          <w:iCs/>
+          <w:color w:val="871094"/>
+        </w:rPr>
+        <w:br/>
+      </w:r>
+      <w:r>
+        <w:rPr>
+          <w:color w:val="0033B3"/>
+        </w:rPr>
         <w:t xml:space="preserve">from </w:t>
       </w:r>
       <w:r>
@@ -24823,16 +23145,8 @@
           <w:iCs/>
           <w:color w:val="8C8C8C"/>
         </w:rPr>
-        <w:t xml:space="preserve"># Заповнення пропущених значень для числових колонок, включаючи </w:t>
-      </w:r>
-      <w:r>
-        <w:rPr>
-          <w:i/>
-          <w:iCs/>
-          <w:color w:val="8C8C8C"/>
-        </w:rPr>
         <w:lastRenderedPageBreak/>
-        <w:t>CountsOfReview</w:t>
+        <w:t># Заповнення пропущених значень для числових колонок, включаючи CountsOfReview</w:t>
       </w:r>
       <w:r>
         <w:rPr>
@@ -26994,6 +25308,7 @@
           <w:iCs/>
           <w:color w:val="8C8C8C"/>
         </w:rPr>
+        <w:lastRenderedPageBreak/>
         <w:t># Візуалізація результатів кластеризації KMeans</w:t>
       </w:r>
       <w:r>
@@ -27003,6 +25318,7 @@
           <w:color w:val="8C8C8C"/>
         </w:rPr>
         <w:br/>
+        <w:t># Використовуємо PCA для зменшення вимірності до 2D для зручнішої візуалізації</w:t>
       </w:r>
       <w:r>
         <w:rPr>
@@ -27010,8 +25326,117 @@
           <w:iCs/>
           <w:color w:val="8C8C8C"/>
         </w:rPr>
-        <w:lastRenderedPageBreak/>
-        <w:t># Використовуємо PCA для зменшення вимірності до 2D для зручнішої візуалізації</w:t>
+        <w:br/>
+      </w:r>
+      <w:r>
+        <w:rPr>
+          <w:i/>
+          <w:iCs/>
+          <w:color w:val="871094"/>
+        </w:rPr>
+        <w:t xml:space="preserve">pca </w:t>
+      </w:r>
+      <w:r>
+        <w:rPr>
+          <w:color w:val="080808"/>
+        </w:rPr>
+        <w:t>= PCA</w:t>
+      </w:r>
+      <w:r>
+        <w:rPr>
+          <w:color w:val="3F9101"/>
+        </w:rPr>
+        <w:t>(</w:t>
+      </w:r>
+      <w:r>
+        <w:rPr>
+          <w:color w:val="660099"/>
+        </w:rPr>
+        <w:t>n_components</w:t>
+      </w:r>
+      <w:r>
+        <w:rPr>
+          <w:color w:val="080808"/>
+        </w:rPr>
+        <w:t>=</w:t>
+      </w:r>
+      <w:r>
+        <w:rPr>
+          <w:color w:val="1750EB"/>
+        </w:rPr>
+        <w:t>2</w:t>
+      </w:r>
+      <w:r>
+        <w:rPr>
+          <w:color w:val="3F9101"/>
+        </w:rPr>
+        <w:t>)</w:t>
+      </w:r>
+      <w:r>
+        <w:rPr>
+          <w:color w:val="3F9101"/>
+        </w:rPr>
+        <w:br/>
+      </w:r>
+      <w:r>
+        <w:rPr>
+          <w:i/>
+          <w:iCs/>
+          <w:color w:val="871094"/>
+        </w:rPr>
+        <w:t xml:space="preserve">X_pca </w:t>
+      </w:r>
+      <w:r>
+        <w:rPr>
+          <w:color w:val="080808"/>
+        </w:rPr>
+        <w:t xml:space="preserve">= </w:t>
+      </w:r>
+      <w:r>
+        <w:rPr>
+          <w:i/>
+          <w:iCs/>
+          <w:color w:val="871094"/>
+        </w:rPr>
+        <w:t>pca</w:t>
+      </w:r>
+      <w:r>
+        <w:rPr>
+          <w:color w:val="080808"/>
+        </w:rPr>
+        <w:t>.fit_transform</w:t>
+      </w:r>
+      <w:r>
+        <w:rPr>
+          <w:color w:val="3F9101"/>
+        </w:rPr>
+        <w:t>(</w:t>
+      </w:r>
+      <w:r>
+        <w:rPr>
+          <w:i/>
+          <w:iCs/>
+          <w:color w:val="871094"/>
+        </w:rPr>
+        <w:t>X_scaled</w:t>
+      </w:r>
+      <w:r>
+        <w:rPr>
+          <w:color w:val="3F9101"/>
+        </w:rPr>
+        <w:t>)</w:t>
+      </w:r>
+      <w:r>
+        <w:rPr>
+          <w:color w:val="3F9101"/>
+        </w:rPr>
+        <w:br/>
+      </w:r>
+      <w:r>
+        <w:rPr>
+          <w:color w:val="3F9101"/>
+        </w:rPr>
+        <w:br/>
       </w:r>
       <w:r>
         <w:rPr>
@@ -27019,21 +25444,295 @@
           <w:iCs/>
           <w:color w:val="8C8C8C"/>
         </w:rPr>
+        <w:t># Візуалізація кластерів з центрами</w:t>
+      </w:r>
+      <w:r>
+        <w:rPr>
+          <w:i/>
+          <w:iCs/>
+          <w:color w:val="8C8C8C"/>
+        </w:rPr>
         <w:br/>
       </w:r>
       <w:r>
         <w:rPr>
+          <w:color w:val="080808"/>
+        </w:rPr>
+        <w:t>plt.figure</w:t>
+      </w:r>
+      <w:r>
+        <w:rPr>
+          <w:color w:val="3F9101"/>
+        </w:rPr>
+        <w:t>(</w:t>
+      </w:r>
+      <w:r>
+        <w:rPr>
+          <w:color w:val="660099"/>
+        </w:rPr>
+        <w:t>figsize</w:t>
+      </w:r>
+      <w:r>
+        <w:rPr>
+          <w:color w:val="080808"/>
+        </w:rPr>
+        <w:t>=</w:t>
+      </w:r>
+      <w:r>
+        <w:rPr>
+          <w:color w:val="0E4A8E"/>
+        </w:rPr>
+        <w:t>(</w:t>
+      </w:r>
+      <w:r>
+        <w:rPr>
+          <w:color w:val="1750EB"/>
+        </w:rPr>
+        <w:t>10</w:t>
+      </w:r>
+      <w:r>
+        <w:rPr>
+          <w:color w:val="080808"/>
+        </w:rPr>
+        <w:t xml:space="preserve">, </w:t>
+      </w:r>
+      <w:r>
+        <w:rPr>
+          <w:color w:val="1750EB"/>
+        </w:rPr>
+        <w:t>6</w:t>
+      </w:r>
+      <w:r>
+        <w:rPr>
+          <w:color w:val="0E4A8E"/>
+        </w:rPr>
+        <w:t>)</w:t>
+      </w:r>
+      <w:r>
+        <w:rPr>
+          <w:color w:val="3F9101"/>
+        </w:rPr>
+        <w:t>)</w:t>
+      </w:r>
+      <w:r>
+        <w:rPr>
+          <w:color w:val="3F9101"/>
+        </w:rPr>
+        <w:br/>
+      </w:r>
+      <w:r>
+        <w:rPr>
+          <w:color w:val="080808"/>
+        </w:rPr>
+        <w:t>plt.scatter</w:t>
+      </w:r>
+      <w:r>
+        <w:rPr>
+          <w:color w:val="3F9101"/>
+        </w:rPr>
+        <w:t>(</w:t>
+      </w:r>
+      <w:r>
+        <w:rPr>
           <w:i/>
           <w:iCs/>
           <w:color w:val="871094"/>
         </w:rPr>
-        <w:t xml:space="preserve">pca </w:t>
-      </w:r>
-      <w:r>
-        <w:rPr>
-          <w:color w:val="080808"/>
-        </w:rPr>
-        <w:t>= PCA</w:t>
+        <w:t>X_pca</w:t>
+      </w:r>
+      <w:r>
+        <w:rPr>
+          <w:color w:val="3F9101"/>
+        </w:rPr>
+        <w:t>[</w:t>
+      </w:r>
+      <w:r>
+        <w:rPr>
+          <w:color w:val="080808"/>
+        </w:rPr>
+        <w:t xml:space="preserve">:, </w:t>
+      </w:r>
+      <w:r>
+        <w:rPr>
+          <w:color w:val="1750EB"/>
+        </w:rPr>
+        <w:t>0</w:t>
+      </w:r>
+      <w:r>
+        <w:rPr>
+          <w:color w:val="3F9101"/>
+        </w:rPr>
+        <w:t>]</w:t>
+      </w:r>
+      <w:r>
+        <w:rPr>
+          <w:color w:val="080808"/>
+        </w:rPr>
+        <w:t xml:space="preserve">, </w:t>
+      </w:r>
+      <w:r>
+        <w:rPr>
+          <w:i/>
+          <w:iCs/>
+          <w:color w:val="871094"/>
+        </w:rPr>
+        <w:t>X_pca</w:t>
+      </w:r>
+      <w:r>
+        <w:rPr>
+          <w:color w:val="3F9101"/>
+        </w:rPr>
+        <w:t>[</w:t>
+      </w:r>
+      <w:r>
+        <w:rPr>
+          <w:color w:val="080808"/>
+        </w:rPr>
+        <w:t xml:space="preserve">:, </w:t>
+      </w:r>
+      <w:r>
+        <w:rPr>
+          <w:color w:val="1750EB"/>
+        </w:rPr>
+        <w:t>1</w:t>
+      </w:r>
+      <w:r>
+        <w:rPr>
+          <w:color w:val="3F9101"/>
+        </w:rPr>
+        <w:t>]</w:t>
+      </w:r>
+      <w:r>
+        <w:rPr>
+          <w:color w:val="080808"/>
+        </w:rPr>
+        <w:t xml:space="preserve">, </w:t>
+      </w:r>
+      <w:r>
+        <w:rPr>
+          <w:color w:val="660099"/>
+        </w:rPr>
+        <w:t>c</w:t>
+      </w:r>
+      <w:r>
+        <w:rPr>
+          <w:color w:val="080808"/>
+        </w:rPr>
+        <w:t>=</w:t>
+      </w:r>
+      <w:r>
+        <w:rPr>
+          <w:i/>
+          <w:iCs/>
+          <w:color w:val="871094"/>
+        </w:rPr>
+        <w:t>df</w:t>
+      </w:r>
+      <w:r>
+        <w:rPr>
+          <w:color w:val="3F9101"/>
+        </w:rPr>
+        <w:t>[</w:t>
+      </w:r>
+      <w:r>
+        <w:rPr>
+          <w:color w:val="067D17"/>
+        </w:rPr>
+        <w:t>'KMeans_Cluster'</w:t>
+      </w:r>
+      <w:r>
+        <w:rPr>
+          <w:color w:val="3F9101"/>
+        </w:rPr>
+        <w:t>]</w:t>
+      </w:r>
+      <w:r>
+        <w:rPr>
+          <w:color w:val="080808"/>
+        </w:rPr>
+        <w:t xml:space="preserve">, </w:t>
+      </w:r>
+      <w:r>
+        <w:rPr>
+          <w:color w:val="660099"/>
+        </w:rPr>
+        <w:t>cmap</w:t>
+      </w:r>
+      <w:r>
+        <w:rPr>
+          <w:color w:val="080808"/>
+        </w:rPr>
+        <w:t>=</w:t>
+      </w:r>
+      <w:r>
+        <w:rPr>
+          <w:color w:val="067D17"/>
+        </w:rPr>
+        <w:t>'viridis'</w:t>
+      </w:r>
+      <w:r>
+        <w:rPr>
+          <w:color w:val="080808"/>
+        </w:rPr>
+        <w:t xml:space="preserve">, </w:t>
+      </w:r>
+      <w:r>
+        <w:rPr>
+          <w:color w:val="660099"/>
+        </w:rPr>
+        <w:t>alpha</w:t>
+      </w:r>
+      <w:r>
+        <w:rPr>
+          <w:color w:val="080808"/>
+        </w:rPr>
+        <w:t>=</w:t>
+      </w:r>
+      <w:r>
+        <w:rPr>
+          <w:color w:val="1750EB"/>
+        </w:rPr>
+        <w:t>0.6</w:t>
+      </w:r>
+      <w:r>
+        <w:rPr>
+          <w:color w:val="3F9101"/>
+        </w:rPr>
+        <w:t>)</w:t>
+      </w:r>
+      <w:r>
+        <w:rPr>
+          <w:color w:val="3F9101"/>
+        </w:rPr>
+        <w:br/>
+      </w:r>
+      <w:r>
+        <w:rPr>
+          <w:i/>
+          <w:iCs/>
+          <w:color w:val="871094"/>
+        </w:rPr>
+        <w:t xml:space="preserve">centers </w:t>
+      </w:r>
+      <w:r>
+        <w:rPr>
+          <w:color w:val="080808"/>
+        </w:rPr>
+        <w:t xml:space="preserve">= </w:t>
+      </w:r>
+      <w:r>
+        <w:rPr>
+          <w:i/>
+          <w:iCs/>
+          <w:color w:val="871094"/>
+        </w:rPr>
+        <w:t>pca</w:t>
+      </w:r>
+      <w:r>
+        <w:rPr>
+          <w:color w:val="080808"/>
+        </w:rPr>
+        <w:t>.transform</w:t>
       </w:r>
       <w:r>
         <w:rPr>
@@ -27043,9 +25742,123 @@
       </w:r>
       <w:r>
         <w:rPr>
+          <w:i/>
+          <w:iCs/>
+          <w:color w:val="871094"/>
+        </w:rPr>
+        <w:t>kmeans</w:t>
+      </w:r>
+      <w:r>
+        <w:rPr>
+          <w:color w:val="080808"/>
+        </w:rPr>
+        <w:t>.cluster_centers_</w:t>
+      </w:r>
+      <w:r>
+        <w:rPr>
+          <w:color w:val="3F9101"/>
+        </w:rPr>
+        <w:t>)</w:t>
+      </w:r>
+      <w:r>
+        <w:rPr>
+          <w:color w:val="3F9101"/>
+        </w:rPr>
+        <w:br/>
+      </w:r>
+      <w:r>
+        <w:rPr>
+          <w:color w:val="080808"/>
+        </w:rPr>
+        <w:t>plt.scatter</w:t>
+      </w:r>
+      <w:r>
+        <w:rPr>
+          <w:color w:val="3F9101"/>
+        </w:rPr>
+        <w:t>(</w:t>
+      </w:r>
+      <w:r>
+        <w:rPr>
+          <w:i/>
+          <w:iCs/>
+          <w:color w:val="871094"/>
+        </w:rPr>
+        <w:t>centers</w:t>
+      </w:r>
+      <w:r>
+        <w:rPr>
+          <w:color w:val="3F9101"/>
+        </w:rPr>
+        <w:t>[</w:t>
+      </w:r>
+      <w:r>
+        <w:rPr>
+          <w:color w:val="080808"/>
+        </w:rPr>
+        <w:t xml:space="preserve">:, </w:t>
+      </w:r>
+      <w:r>
+        <w:rPr>
+          <w:color w:val="1750EB"/>
+        </w:rPr>
+        <w:t>0</w:t>
+      </w:r>
+      <w:r>
+        <w:rPr>
+          <w:color w:val="3F9101"/>
+        </w:rPr>
+        <w:t>]</w:t>
+      </w:r>
+      <w:r>
+        <w:rPr>
+          <w:color w:val="080808"/>
+        </w:rPr>
+        <w:t xml:space="preserve">, </w:t>
+      </w:r>
+      <w:r>
+        <w:rPr>
+          <w:i/>
+          <w:iCs/>
+          <w:color w:val="871094"/>
+        </w:rPr>
+        <w:t>centers</w:t>
+      </w:r>
+      <w:r>
+        <w:rPr>
+          <w:color w:val="3F9101"/>
+        </w:rPr>
+        <w:t>[</w:t>
+      </w:r>
+      <w:r>
+        <w:rPr>
+          <w:color w:val="080808"/>
+        </w:rPr>
+        <w:t xml:space="preserve">:, </w:t>
+      </w:r>
+      <w:r>
+        <w:rPr>
+          <w:color w:val="1750EB"/>
+        </w:rPr>
+        <w:t>1</w:t>
+      </w:r>
+      <w:r>
+        <w:rPr>
+          <w:color w:val="3F9101"/>
+        </w:rPr>
+        <w:t>]</w:t>
+      </w:r>
+      <w:r>
+        <w:rPr>
+          <w:color w:val="080808"/>
+        </w:rPr>
+        <w:t xml:space="preserve">, </w:t>
+      </w:r>
+      <w:r>
+        <w:rPr>
           <w:color w:val="660099"/>
         </w:rPr>
-        <w:t>n_components</w:t>
+        <w:t>c</w:t>
       </w:r>
       <w:r>
         <w:rPr>
@@ -27055,9 +25868,81 @@
       </w:r>
       <w:r>
         <w:rPr>
+          <w:color w:val="067D17"/>
+        </w:rPr>
+        <w:t>'red'</w:t>
+      </w:r>
+      <w:r>
+        <w:rPr>
+          <w:color w:val="080808"/>
+        </w:rPr>
+        <w:t xml:space="preserve">, </w:t>
+      </w:r>
+      <w:r>
+        <w:rPr>
+          <w:color w:val="660099"/>
+        </w:rPr>
+        <w:t>marker</w:t>
+      </w:r>
+      <w:r>
+        <w:rPr>
+          <w:color w:val="080808"/>
+        </w:rPr>
+        <w:t>=</w:t>
+      </w:r>
+      <w:r>
+        <w:rPr>
+          <w:color w:val="067D17"/>
+        </w:rPr>
+        <w:t>'X'</w:t>
+      </w:r>
+      <w:r>
+        <w:rPr>
+          <w:color w:val="080808"/>
+        </w:rPr>
+        <w:t xml:space="preserve">, </w:t>
+      </w:r>
+      <w:r>
+        <w:rPr>
+          <w:color w:val="660099"/>
+        </w:rPr>
+        <w:t>s</w:t>
+      </w:r>
+      <w:r>
+        <w:rPr>
+          <w:color w:val="080808"/>
+        </w:rPr>
+        <w:t>=</w:t>
+      </w:r>
+      <w:r>
+        <w:rPr>
           <w:color w:val="1750EB"/>
         </w:rPr>
-        <w:t>2</w:t>
+        <w:t>200</w:t>
+      </w:r>
+      <w:r>
+        <w:rPr>
+          <w:color w:val="080808"/>
+        </w:rPr>
+        <w:t xml:space="preserve">, </w:t>
+      </w:r>
+      <w:r>
+        <w:rPr>
+          <w:color w:val="660099"/>
+        </w:rPr>
+        <w:t>label</w:t>
+      </w:r>
+      <w:r>
+        <w:rPr>
+          <w:color w:val="080808"/>
+        </w:rPr>
+        <w:t>=</w:t>
+      </w:r>
+      <w:r>
+        <w:rPr>
+          <w:color w:val="067D17"/>
+        </w:rPr>
+        <w:t>'Cluster Centers'</w:t>
       </w:r>
       <w:r>
         <w:rPr>
@@ -27073,17 +25958,809 @@
       </w:r>
       <w:r>
         <w:rPr>
+          <w:color w:val="3F9101"/>
+        </w:rPr>
+        <w:br/>
+      </w:r>
+      <w:r>
+        <w:rPr>
+          <w:i/>
+          <w:iCs/>
+          <w:color w:val="8C8C8C"/>
+        </w:rPr>
+        <w:t># Покращення графіка:</w:t>
+      </w:r>
+      <w:r>
+        <w:rPr>
+          <w:i/>
+          <w:iCs/>
+          <w:color w:val="8C8C8C"/>
+        </w:rPr>
+        <w:br/>
+      </w:r>
+      <w:r>
+        <w:rPr>
+          <w:color w:val="080808"/>
+        </w:rPr>
+        <w:t>plt.title</w:t>
+      </w:r>
+      <w:r>
+        <w:rPr>
+          <w:color w:val="3F9101"/>
+        </w:rPr>
+        <w:t>(</w:t>
+      </w:r>
+      <w:r>
+        <w:rPr>
+          <w:color w:val="067D17"/>
+        </w:rPr>
+        <w:t>'KMeans Clustering with Centers (PCA Projection)'</w:t>
+      </w:r>
+      <w:r>
+        <w:rPr>
+          <w:color w:val="080808"/>
+        </w:rPr>
+        <w:t xml:space="preserve">, </w:t>
+      </w:r>
+      <w:r>
+        <w:rPr>
+          <w:color w:val="660099"/>
+        </w:rPr>
+        <w:t>fontsize</w:t>
+      </w:r>
+      <w:r>
+        <w:rPr>
+          <w:color w:val="080808"/>
+        </w:rPr>
+        <w:t>=</w:t>
+      </w:r>
+      <w:r>
+        <w:rPr>
+          <w:color w:val="1750EB"/>
+        </w:rPr>
+        <w:t>16</w:t>
+      </w:r>
+      <w:r>
+        <w:rPr>
+          <w:color w:val="3F9101"/>
+        </w:rPr>
+        <w:t>)</w:t>
+      </w:r>
+      <w:r>
+        <w:rPr>
+          <w:color w:val="3F9101"/>
+        </w:rPr>
+        <w:br/>
+      </w:r>
+      <w:r>
+        <w:rPr>
+          <w:color w:val="080808"/>
+        </w:rPr>
+        <w:t>plt.xlabel</w:t>
+      </w:r>
+      <w:r>
+        <w:rPr>
+          <w:color w:val="3F9101"/>
+        </w:rPr>
+        <w:t>(</w:t>
+      </w:r>
+      <w:r>
+        <w:rPr>
+          <w:color w:val="067D17"/>
+        </w:rPr>
+        <w:t>'PCA Component 1'</w:t>
+      </w:r>
+      <w:r>
+        <w:rPr>
+          <w:color w:val="080808"/>
+        </w:rPr>
+        <w:t xml:space="preserve">, </w:t>
+      </w:r>
+      <w:r>
+        <w:rPr>
+          <w:color w:val="660099"/>
+        </w:rPr>
+        <w:t>fontsize</w:t>
+      </w:r>
+      <w:r>
+        <w:rPr>
+          <w:color w:val="080808"/>
+        </w:rPr>
+        <w:t>=</w:t>
+      </w:r>
+      <w:r>
+        <w:rPr>
+          <w:color w:val="1750EB"/>
+        </w:rPr>
+        <w:t>12</w:t>
+      </w:r>
+      <w:r>
+        <w:rPr>
+          <w:color w:val="3F9101"/>
+        </w:rPr>
+        <w:t>)</w:t>
+      </w:r>
+      <w:r>
+        <w:rPr>
+          <w:color w:val="3F9101"/>
+        </w:rPr>
+        <w:br/>
+      </w:r>
+      <w:r>
+        <w:rPr>
+          <w:color w:val="080808"/>
+        </w:rPr>
+        <w:t>plt.ylabel</w:t>
+      </w:r>
+      <w:r>
+        <w:rPr>
+          <w:color w:val="3F9101"/>
+        </w:rPr>
+        <w:t>(</w:t>
+      </w:r>
+      <w:r>
+        <w:rPr>
+          <w:color w:val="067D17"/>
+        </w:rPr>
+        <w:t>'PCA Component 2'</w:t>
+      </w:r>
+      <w:r>
+        <w:rPr>
+          <w:color w:val="080808"/>
+        </w:rPr>
+        <w:t xml:space="preserve">, </w:t>
+      </w:r>
+      <w:r>
+        <w:rPr>
+          <w:color w:val="660099"/>
+        </w:rPr>
+        <w:t>fontsize</w:t>
+      </w:r>
+      <w:r>
+        <w:rPr>
+          <w:color w:val="080808"/>
+        </w:rPr>
+        <w:t>=</w:t>
+      </w:r>
+      <w:r>
+        <w:rPr>
+          <w:color w:val="1750EB"/>
+        </w:rPr>
+        <w:t>12</w:t>
+      </w:r>
+      <w:r>
+        <w:rPr>
+          <w:color w:val="3F9101"/>
+        </w:rPr>
+        <w:t>)</w:t>
+      </w:r>
+      <w:r>
+        <w:rPr>
+          <w:color w:val="3F9101"/>
+        </w:rPr>
+        <w:br/>
+      </w:r>
+      <w:r>
+        <w:rPr>
+          <w:color w:val="080808"/>
+        </w:rPr>
+        <w:t>plt.colorbar</w:t>
+      </w:r>
+      <w:r>
+        <w:rPr>
+          <w:color w:val="3F9101"/>
+        </w:rPr>
+        <w:t>(</w:t>
+      </w:r>
+      <w:r>
+        <w:rPr>
+          <w:color w:val="660099"/>
+        </w:rPr>
+        <w:t>label</w:t>
+      </w:r>
+      <w:r>
+        <w:rPr>
+          <w:color w:val="080808"/>
+        </w:rPr>
+        <w:t>=</w:t>
+      </w:r>
+      <w:r>
+        <w:rPr>
+          <w:color w:val="067D17"/>
+        </w:rPr>
+        <w:t>'Cluster'</w:t>
+      </w:r>
+      <w:r>
+        <w:rPr>
+          <w:color w:val="3F9101"/>
+        </w:rPr>
+        <w:t>)</w:t>
+      </w:r>
+      <w:r>
+        <w:rPr>
+          <w:color w:val="3F9101"/>
+        </w:rPr>
+        <w:br/>
+      </w:r>
+      <w:r>
+        <w:rPr>
+          <w:color w:val="080808"/>
+        </w:rPr>
+        <w:t>plt.legend</w:t>
+      </w:r>
+      <w:r>
+        <w:rPr>
+          <w:color w:val="3F9101"/>
+        </w:rPr>
+        <w:t>()</w:t>
+      </w:r>
+      <w:r>
+        <w:rPr>
+          <w:color w:val="3F9101"/>
+        </w:rPr>
+        <w:br/>
+      </w:r>
+      <w:r>
+        <w:rPr>
+          <w:color w:val="080808"/>
+        </w:rPr>
+        <w:t>plt.grid</w:t>
+      </w:r>
+      <w:r>
+        <w:rPr>
+          <w:color w:val="3F9101"/>
+        </w:rPr>
+        <w:t>(</w:t>
+      </w:r>
+      <w:r>
+        <w:rPr>
+          <w:color w:val="0033B3"/>
+        </w:rPr>
+        <w:t>True</w:t>
+      </w:r>
+      <w:r>
+        <w:rPr>
+          <w:color w:val="3F9101"/>
+        </w:rPr>
+        <w:t>)</w:t>
+      </w:r>
+      <w:r>
+        <w:rPr>
+          <w:color w:val="3F9101"/>
+        </w:rPr>
+        <w:br/>
+      </w:r>
+      <w:r>
+        <w:rPr>
+          <w:color w:val="080808"/>
+        </w:rPr>
+        <w:t>plt.show</w:t>
+      </w:r>
+      <w:r>
+        <w:rPr>
+          <w:color w:val="3F9101"/>
+        </w:rPr>
+        <w:t>()</w:t>
+      </w:r>
+      <w:r>
+        <w:rPr>
+          <w:color w:val="3F9101"/>
+        </w:rPr>
+        <w:br/>
+      </w:r>
+      <w:r>
+        <w:rPr>
+          <w:color w:val="3F9101"/>
+        </w:rPr>
+        <w:br/>
+      </w:r>
+      <w:r>
+        <w:rPr>
+          <w:i/>
+          <w:iCs/>
+          <w:color w:val="8C8C8C"/>
+        </w:rPr>
+        <w:t># Візуалізація для розподілу "Language" по кластерах</w:t>
+      </w:r>
+      <w:r>
+        <w:rPr>
+          <w:i/>
+          <w:iCs/>
+          <w:color w:val="8C8C8C"/>
+        </w:rPr>
+        <w:br/>
+      </w:r>
+      <w:r>
+        <w:rPr>
+          <w:color w:val="080808"/>
+        </w:rPr>
+        <w:t>plt.figure</w:t>
+      </w:r>
+      <w:r>
+        <w:rPr>
+          <w:color w:val="3F9101"/>
+        </w:rPr>
+        <w:t>(</w:t>
+      </w:r>
+      <w:r>
+        <w:rPr>
+          <w:color w:val="660099"/>
+        </w:rPr>
+        <w:t>figsize</w:t>
+      </w:r>
+      <w:r>
+        <w:rPr>
+          <w:color w:val="080808"/>
+        </w:rPr>
+        <w:t>=</w:t>
+      </w:r>
+      <w:r>
+        <w:rPr>
+          <w:color w:val="0E4A8E"/>
+        </w:rPr>
+        <w:t>(</w:t>
+      </w:r>
+      <w:r>
+        <w:rPr>
+          <w:color w:val="1750EB"/>
+        </w:rPr>
+        <w:t>10</w:t>
+      </w:r>
+      <w:r>
+        <w:rPr>
+          <w:color w:val="080808"/>
+        </w:rPr>
+        <w:t xml:space="preserve">, </w:t>
+      </w:r>
+      <w:r>
+        <w:rPr>
+          <w:color w:val="1750EB"/>
+        </w:rPr>
+        <w:t>6</w:t>
+      </w:r>
+      <w:r>
+        <w:rPr>
+          <w:color w:val="0E4A8E"/>
+        </w:rPr>
+        <w:t>)</w:t>
+      </w:r>
+      <w:r>
+        <w:rPr>
+          <w:color w:val="3F9101"/>
+        </w:rPr>
+        <w:t>)</w:t>
+      </w:r>
+      <w:r>
+        <w:rPr>
+          <w:color w:val="3F9101"/>
+        </w:rPr>
+        <w:br/>
+      </w:r>
+      <w:r>
+        <w:rPr>
+          <w:color w:val="080808"/>
+        </w:rPr>
+        <w:t>sns.countplot</w:t>
+      </w:r>
+      <w:r>
+        <w:rPr>
+          <w:color w:val="3F9101"/>
+        </w:rPr>
+        <w:t>(</w:t>
+      </w:r>
+      <w:r>
+        <w:rPr>
+          <w:color w:val="660099"/>
+        </w:rPr>
+        <w:t>data</w:t>
+      </w:r>
+      <w:r>
+        <w:rPr>
+          <w:color w:val="080808"/>
+        </w:rPr>
+        <w:t>=</w:t>
+      </w:r>
+      <w:r>
+        <w:rPr>
           <w:i/>
           <w:iCs/>
           <w:color w:val="871094"/>
         </w:rPr>
-        <w:t xml:space="preserve">X_pca </w:t>
-      </w:r>
-      <w:r>
-        <w:rPr>
-          <w:color w:val="080808"/>
-        </w:rPr>
-        <w:t xml:space="preserve">= </w:t>
+        <w:t>df</w:t>
+      </w:r>
+      <w:r>
+        <w:rPr>
+          <w:color w:val="080808"/>
+        </w:rPr>
+        <w:t xml:space="preserve">, </w:t>
+      </w:r>
+      <w:r>
+        <w:rPr>
+          <w:color w:val="660099"/>
+        </w:rPr>
+        <w:t>x</w:t>
+      </w:r>
+      <w:r>
+        <w:rPr>
+          <w:color w:val="080808"/>
+        </w:rPr>
+        <w:t>=</w:t>
+      </w:r>
+      <w:r>
+        <w:rPr>
+          <w:color w:val="067D17"/>
+        </w:rPr>
+        <w:t>'Language'</w:t>
+      </w:r>
+      <w:r>
+        <w:rPr>
+          <w:color w:val="080808"/>
+        </w:rPr>
+        <w:t xml:space="preserve">, </w:t>
+      </w:r>
+      <w:r>
+        <w:rPr>
+          <w:color w:val="660099"/>
+        </w:rPr>
+        <w:t>hue</w:t>
+      </w:r>
+      <w:r>
+        <w:rPr>
+          <w:color w:val="080808"/>
+        </w:rPr>
+        <w:t>=</w:t>
+      </w:r>
+      <w:r>
+        <w:rPr>
+          <w:color w:val="067D17"/>
+        </w:rPr>
+        <w:t>'KMeans_Cluster'</w:t>
+      </w:r>
+      <w:r>
+        <w:rPr>
+          <w:color w:val="080808"/>
+        </w:rPr>
+        <w:t xml:space="preserve">, </w:t>
+      </w:r>
+      <w:r>
+        <w:rPr>
+          <w:color w:val="660099"/>
+        </w:rPr>
+        <w:t>palette</w:t>
+      </w:r>
+      <w:r>
+        <w:rPr>
+          <w:color w:val="080808"/>
+        </w:rPr>
+        <w:t>=</w:t>
+      </w:r>
+      <w:r>
+        <w:rPr>
+          <w:color w:val="067D17"/>
+        </w:rPr>
+        <w:t>'Set2'</w:t>
+      </w:r>
+      <w:r>
+        <w:rPr>
+          <w:color w:val="3F9101"/>
+        </w:rPr>
+        <w:t>)</w:t>
+      </w:r>
+      <w:r>
+        <w:rPr>
+          <w:color w:val="3F9101"/>
+        </w:rPr>
+        <w:br/>
+      </w:r>
+      <w:r>
+        <w:rPr>
+          <w:color w:val="080808"/>
+        </w:rPr>
+        <w:t>plt.title</w:t>
+      </w:r>
+      <w:r>
+        <w:rPr>
+          <w:color w:val="3F9101"/>
+        </w:rPr>
+        <w:t>(</w:t>
+      </w:r>
+      <w:r>
+        <w:rPr>
+          <w:color w:val="067D17"/>
+        </w:rPr>
+        <w:t>'Розподіл по мовах в кожному кластері'</w:t>
+      </w:r>
+      <w:r>
+        <w:rPr>
+          <w:color w:val="3F9101"/>
+        </w:rPr>
+        <w:t>)</w:t>
+      </w:r>
+      <w:r>
+        <w:rPr>
+          <w:color w:val="3F9101"/>
+        </w:rPr>
+        <w:br/>
+      </w:r>
+      <w:r>
+        <w:rPr>
+          <w:color w:val="080808"/>
+        </w:rPr>
+        <w:t>plt.ylabel</w:t>
+      </w:r>
+      <w:r>
+        <w:rPr>
+          <w:color w:val="3F9101"/>
+        </w:rPr>
+        <w:t>(</w:t>
+      </w:r>
+      <w:r>
+        <w:rPr>
+          <w:color w:val="067D17"/>
+        </w:rPr>
+        <w:t>'Кількість книг'</w:t>
+      </w:r>
+      <w:r>
+        <w:rPr>
+          <w:color w:val="3F9101"/>
+        </w:rPr>
+        <w:t>)</w:t>
+      </w:r>
+      <w:r>
+        <w:rPr>
+          <w:color w:val="3F9101"/>
+        </w:rPr>
+        <w:br/>
+      </w:r>
+      <w:r>
+        <w:rPr>
+          <w:color w:val="080808"/>
+        </w:rPr>
+        <w:t>plt.xlabel</w:t>
+      </w:r>
+      <w:r>
+        <w:rPr>
+          <w:color w:val="3F9101"/>
+        </w:rPr>
+        <w:t>(</w:t>
+      </w:r>
+      <w:r>
+        <w:rPr>
+          <w:color w:val="067D17"/>
+        </w:rPr>
+        <w:t>'Мова'</w:t>
+      </w:r>
+      <w:r>
+        <w:rPr>
+          <w:color w:val="3F9101"/>
+        </w:rPr>
+        <w:t>)</w:t>
+      </w:r>
+      <w:r>
+        <w:rPr>
+          <w:color w:val="3F9101"/>
+        </w:rPr>
+        <w:br/>
+      </w:r>
+      <w:r>
+        <w:rPr>
+          <w:color w:val="080808"/>
+        </w:rPr>
+        <w:t>plt.xticks</w:t>
+      </w:r>
+      <w:r>
+        <w:rPr>
+          <w:color w:val="3F9101"/>
+        </w:rPr>
+        <w:t>(</w:t>
+      </w:r>
+      <w:r>
+        <w:rPr>
+          <w:color w:val="660099"/>
+        </w:rPr>
+        <w:t>rotation</w:t>
+      </w:r>
+      <w:r>
+        <w:rPr>
+          <w:color w:val="080808"/>
+        </w:rPr>
+        <w:t>=</w:t>
+      </w:r>
+      <w:r>
+        <w:rPr>
+          <w:color w:val="1750EB"/>
+        </w:rPr>
+        <w:t>45</w:t>
+      </w:r>
+      <w:r>
+        <w:rPr>
+          <w:color w:val="3F9101"/>
+        </w:rPr>
+        <w:t>)</w:t>
+      </w:r>
+      <w:r>
+        <w:rPr>
+          <w:color w:val="3F9101"/>
+        </w:rPr>
+        <w:br/>
+      </w:r>
+      <w:r>
+        <w:rPr>
+          <w:color w:val="080808"/>
+        </w:rPr>
+        <w:t>plt.show</w:t>
+      </w:r>
+      <w:r>
+        <w:rPr>
+          <w:color w:val="3F9101"/>
+        </w:rPr>
+        <w:t>()</w:t>
+      </w:r>
+      <w:r>
+        <w:rPr>
+          <w:color w:val="3F9101"/>
+        </w:rPr>
+        <w:br/>
+      </w:r>
+      <w:r>
+        <w:rPr>
+          <w:color w:val="3F9101"/>
+        </w:rPr>
+        <w:br/>
+      </w:r>
+      <w:r>
+        <w:rPr>
+          <w:i/>
+          <w:iCs/>
+          <w:color w:val="8C8C8C"/>
+        </w:rPr>
+        <w:t># Візуалізація для розподілу "CountsOfReview" по кластерах</w:t>
+      </w:r>
+      <w:r>
+        <w:rPr>
+          <w:i/>
+          <w:iCs/>
+          <w:color w:val="8C8C8C"/>
+        </w:rPr>
+        <w:br/>
+      </w:r>
+      <w:r>
+        <w:rPr>
+          <w:color w:val="080808"/>
+        </w:rPr>
+        <w:t>plt.figure</w:t>
+      </w:r>
+      <w:r>
+        <w:rPr>
+          <w:color w:val="3F9101"/>
+        </w:rPr>
+        <w:t>(</w:t>
+      </w:r>
+      <w:r>
+        <w:rPr>
+          <w:color w:val="660099"/>
+        </w:rPr>
+        <w:t>figsize</w:t>
+      </w:r>
+      <w:r>
+        <w:rPr>
+          <w:color w:val="080808"/>
+        </w:rPr>
+        <w:t>=</w:t>
+      </w:r>
+      <w:r>
+        <w:rPr>
+          <w:color w:val="0E4A8E"/>
+        </w:rPr>
+        <w:t>(</w:t>
+      </w:r>
+      <w:r>
+        <w:rPr>
+          <w:color w:val="1750EB"/>
+        </w:rPr>
+        <w:t>10</w:t>
+      </w:r>
+      <w:r>
+        <w:rPr>
+          <w:color w:val="080808"/>
+        </w:rPr>
+        <w:t xml:space="preserve">, </w:t>
+      </w:r>
+      <w:r>
+        <w:rPr>
+          <w:color w:val="1750EB"/>
+        </w:rPr>
+        <w:t>6</w:t>
+      </w:r>
+      <w:r>
+        <w:rPr>
+          <w:color w:val="0E4A8E"/>
+        </w:rPr>
+        <w:t>)</w:t>
+      </w:r>
+      <w:r>
+        <w:rPr>
+          <w:color w:val="3F9101"/>
+        </w:rPr>
+        <w:t>)</w:t>
+      </w:r>
+      <w:r>
+        <w:rPr>
+          <w:color w:val="3F9101"/>
+        </w:rPr>
+        <w:br/>
+      </w:r>
+      <w:r>
+        <w:rPr>
+          <w:color w:val="080808"/>
+        </w:rPr>
+        <w:t>sns.boxplot</w:t>
+      </w:r>
+      <w:r>
+        <w:rPr>
+          <w:color w:val="3F9101"/>
+        </w:rPr>
+        <w:t>(</w:t>
+      </w:r>
+      <w:r>
+        <w:rPr>
+          <w:color w:val="660099"/>
+        </w:rPr>
+        <w:t>x</w:t>
+      </w:r>
+      <w:r>
+        <w:rPr>
+          <w:color w:val="080808"/>
+        </w:rPr>
+        <w:t>=</w:t>
+      </w:r>
+      <w:r>
+        <w:rPr>
+          <w:color w:val="067D17"/>
+        </w:rPr>
+        <w:t>'KMeans_Cluster'</w:t>
+      </w:r>
+      <w:r>
+        <w:rPr>
+          <w:color w:val="080808"/>
+        </w:rPr>
+        <w:t xml:space="preserve">, </w:t>
+      </w:r>
+      <w:r>
+        <w:rPr>
+          <w:color w:val="660099"/>
+        </w:rPr>
+        <w:t>y</w:t>
+      </w:r>
+      <w:r>
+        <w:rPr>
+          <w:color w:val="080808"/>
+        </w:rPr>
+        <w:t>=</w:t>
+      </w:r>
+      <w:r>
+        <w:rPr>
+          <w:color w:val="067D17"/>
+        </w:rPr>
+        <w:t>'CountsOfReview'</w:t>
+      </w:r>
+      <w:r>
+        <w:rPr>
+          <w:color w:val="080808"/>
+        </w:rPr>
+        <w:t xml:space="preserve">, </w:t>
+      </w:r>
+      <w:r>
+        <w:rPr>
+          <w:color w:val="660099"/>
+        </w:rPr>
+        <w:t>data</w:t>
+      </w:r>
+      <w:r>
+        <w:rPr>
+          <w:color w:val="080808"/>
+        </w:rPr>
+        <w:t>=</w:t>
       </w:r>
       <w:r>
         <w:rPr>
@@ -27091,13 +26768,49 @@
           <w:iCs/>
           <w:color w:val="871094"/>
         </w:rPr>
-        <w:t>pca</w:t>
-      </w:r>
-      <w:r>
-        <w:rPr>
-          <w:color w:val="080808"/>
-        </w:rPr>
-        <w:t>.fit_transform</w:t>
+        <w:t>df</w:t>
+      </w:r>
+      <w:r>
+        <w:rPr>
+          <w:color w:val="080808"/>
+        </w:rPr>
+        <w:t xml:space="preserve">, </w:t>
+      </w:r>
+      <w:r>
+        <w:rPr>
+          <w:color w:val="660099"/>
+        </w:rPr>
+        <w:t>palette</w:t>
+      </w:r>
+      <w:r>
+        <w:rPr>
+          <w:color w:val="080808"/>
+        </w:rPr>
+        <w:t>=</w:t>
+      </w:r>
+      <w:r>
+        <w:rPr>
+          <w:color w:val="067D17"/>
+        </w:rPr>
+        <w:t>'Set3'</w:t>
+      </w:r>
+      <w:r>
+        <w:rPr>
+          <w:color w:val="3F9101"/>
+        </w:rPr>
+        <w:t>)</w:t>
+      </w:r>
+      <w:r>
+        <w:rPr>
+          <w:color w:val="3F9101"/>
+        </w:rPr>
+        <w:br/>
+      </w:r>
+      <w:r>
+        <w:rPr>
+          <w:color w:val="080808"/>
+        </w:rPr>
+        <w:t>plt.title</w:t>
       </w:r>
       <w:r>
         <w:rPr>
@@ -27107,11 +26820,9 @@
       </w:r>
       <w:r>
         <w:rPr>
-          <w:i/>
-          <w:iCs/>
-          <w:color w:val="871094"/>
-        </w:rPr>
-        <w:t>X_scaled</w:t>
+          <w:color w:val="067D17"/>
+        </w:rPr>
+        <w:t>'Розподіл кількості оглядів по кластерах'</w:t>
       </w:r>
       <w:r>
         <w:rPr>
@@ -27127,31 +26838,39 @@
       </w:r>
       <w:r>
         <w:rPr>
+          <w:color w:val="080808"/>
+        </w:rPr>
+        <w:t>plt.xlabel</w:t>
+      </w:r>
+      <w:r>
+        <w:rPr>
+          <w:color w:val="3F9101"/>
+        </w:rPr>
+        <w:t>(</w:t>
+      </w:r>
+      <w:r>
+        <w:rPr>
+          <w:color w:val="067D17"/>
+        </w:rPr>
+        <w:t>'Кластер'</w:t>
+      </w:r>
+      <w:r>
+        <w:rPr>
+          <w:color w:val="3F9101"/>
+        </w:rPr>
+        <w:t>)</w:t>
+      </w:r>
+      <w:r>
+        <w:rPr>
           <w:color w:val="3F9101"/>
         </w:rPr>
         <w:br/>
       </w:r>
       <w:r>
         <w:rPr>
-          <w:i/>
-          <w:iCs/>
-          <w:color w:val="8C8C8C"/>
-        </w:rPr>
-        <w:t># Візуалізація кластерів з центрами</w:t>
-      </w:r>
-      <w:r>
-        <w:rPr>
-          <w:i/>
-          <w:iCs/>
-          <w:color w:val="8C8C8C"/>
-        </w:rPr>
-        <w:br/>
-      </w:r>
-      <w:r>
-        <w:rPr>
-          <w:color w:val="080808"/>
-        </w:rPr>
-        <w:t>plt.figure</w:t>
+          <w:color w:val="080808"/>
+        </w:rPr>
+        <w:t>plt.ylabel</w:t>
       </w:r>
       <w:r>
         <w:rPr>
@@ -27161,637 +26880,15 @@
       </w:r>
       <w:r>
         <w:rPr>
-          <w:color w:val="660099"/>
-        </w:rPr>
-        <w:t>figsize</w:t>
-      </w:r>
-      <w:r>
-        <w:rPr>
-          <w:color w:val="080808"/>
-        </w:rPr>
-        <w:t>=</w:t>
-      </w:r>
-      <w:r>
-        <w:rPr>
-          <w:color w:val="0E4A8E"/>
-        </w:rPr>
-        <w:t>(</w:t>
-      </w:r>
-      <w:r>
-        <w:rPr>
-          <w:color w:val="1750EB"/>
-        </w:rPr>
-        <w:t>8</w:t>
-      </w:r>
-      <w:r>
-        <w:rPr>
-          <w:color w:val="080808"/>
-        </w:rPr>
-        <w:t xml:space="preserve">, </w:t>
-      </w:r>
-      <w:r>
-        <w:rPr>
-          <w:color w:val="1750EB"/>
-        </w:rPr>
-        <w:t>6</w:t>
-      </w:r>
-      <w:r>
-        <w:rPr>
-          <w:color w:val="0E4A8E"/>
+          <w:color w:val="067D17"/>
+        </w:rPr>
+        <w:t>'Кількість оглядів'</w:t>
+      </w:r>
+      <w:r>
+        <w:rPr>
+          <w:color w:val="3F9101"/>
         </w:rPr>
         <w:t>)</w:t>
-      </w:r>
-      <w:r>
-        <w:rPr>
-          <w:color w:val="3F9101"/>
-        </w:rPr>
-        <w:t>)</w:t>
-      </w:r>
-      <w:r>
-        <w:rPr>
-          <w:color w:val="3F9101"/>
-        </w:rPr>
-        <w:br/>
-      </w:r>
-      <w:r>
-        <w:rPr>
-          <w:color w:val="080808"/>
-        </w:rPr>
-        <w:t>plt.scatter</w:t>
-      </w:r>
-      <w:r>
-        <w:rPr>
-          <w:color w:val="3F9101"/>
-        </w:rPr>
-        <w:t>(</w:t>
-      </w:r>
-      <w:r>
-        <w:rPr>
-          <w:i/>
-          <w:iCs/>
-          <w:color w:val="871094"/>
-        </w:rPr>
-        <w:t>X_pca</w:t>
-      </w:r>
-      <w:r>
-        <w:rPr>
-          <w:color w:val="3F9101"/>
-        </w:rPr>
-        <w:t>[</w:t>
-      </w:r>
-      <w:r>
-        <w:rPr>
-          <w:color w:val="080808"/>
-        </w:rPr>
-        <w:t xml:space="preserve">:, </w:t>
-      </w:r>
-      <w:r>
-        <w:rPr>
-          <w:color w:val="1750EB"/>
-        </w:rPr>
-        <w:t>0</w:t>
-      </w:r>
-      <w:r>
-        <w:rPr>
-          <w:color w:val="3F9101"/>
-        </w:rPr>
-        <w:t>]</w:t>
-      </w:r>
-      <w:r>
-        <w:rPr>
-          <w:color w:val="080808"/>
-        </w:rPr>
-        <w:t xml:space="preserve">, </w:t>
-      </w:r>
-      <w:r>
-        <w:rPr>
-          <w:i/>
-          <w:iCs/>
-          <w:color w:val="871094"/>
-        </w:rPr>
-        <w:t>X_pca</w:t>
-      </w:r>
-      <w:r>
-        <w:rPr>
-          <w:color w:val="3F9101"/>
-        </w:rPr>
-        <w:t>[</w:t>
-      </w:r>
-      <w:r>
-        <w:rPr>
-          <w:color w:val="080808"/>
-        </w:rPr>
-        <w:t xml:space="preserve">:, </w:t>
-      </w:r>
-      <w:r>
-        <w:rPr>
-          <w:color w:val="1750EB"/>
-        </w:rPr>
-        <w:t>1</w:t>
-      </w:r>
-      <w:r>
-        <w:rPr>
-          <w:color w:val="3F9101"/>
-        </w:rPr>
-        <w:t>]</w:t>
-      </w:r>
-      <w:r>
-        <w:rPr>
-          <w:color w:val="080808"/>
-        </w:rPr>
-        <w:t xml:space="preserve">, </w:t>
-      </w:r>
-      <w:r>
-        <w:rPr>
-          <w:color w:val="660099"/>
-        </w:rPr>
-        <w:t>c</w:t>
-      </w:r>
-      <w:r>
-        <w:rPr>
-          <w:color w:val="080808"/>
-        </w:rPr>
-        <w:t>=</w:t>
-      </w:r>
-      <w:r>
-        <w:rPr>
-          <w:i/>
-          <w:iCs/>
-          <w:color w:val="871094"/>
-        </w:rPr>
-        <w:t>df</w:t>
-      </w:r>
-      <w:r>
-        <w:rPr>
-          <w:color w:val="3F9101"/>
-        </w:rPr>
-        <w:t>[</w:t>
-      </w:r>
-      <w:r>
-        <w:rPr>
-          <w:color w:val="067D17"/>
-        </w:rPr>
-        <w:t>'KMeans_Cluster'</w:t>
-      </w:r>
-      <w:r>
-        <w:rPr>
-          <w:color w:val="3F9101"/>
-        </w:rPr>
-        <w:t>]</w:t>
-      </w:r>
-      <w:r>
-        <w:rPr>
-          <w:color w:val="080808"/>
-        </w:rPr>
-        <w:t xml:space="preserve">, </w:t>
-      </w:r>
-      <w:r>
-        <w:rPr>
-          <w:color w:val="660099"/>
-        </w:rPr>
-        <w:t>cmap</w:t>
-      </w:r>
-      <w:r>
-        <w:rPr>
-          <w:color w:val="080808"/>
-        </w:rPr>
-        <w:t>=</w:t>
-      </w:r>
-      <w:r>
-        <w:rPr>
-          <w:color w:val="067D17"/>
-        </w:rPr>
-        <w:t>'viridis'</w:t>
-      </w:r>
-      <w:r>
-        <w:rPr>
-          <w:color w:val="080808"/>
-        </w:rPr>
-        <w:t xml:space="preserve">, </w:t>
-      </w:r>
-      <w:r>
-        <w:rPr>
-          <w:color w:val="660099"/>
-        </w:rPr>
-        <w:t>alpha</w:t>
-      </w:r>
-      <w:r>
-        <w:rPr>
-          <w:color w:val="080808"/>
-        </w:rPr>
-        <w:t>=</w:t>
-      </w:r>
-      <w:r>
-        <w:rPr>
-          <w:color w:val="1750EB"/>
-        </w:rPr>
-        <w:t>0.6</w:t>
-      </w:r>
-      <w:r>
-        <w:rPr>
-          <w:color w:val="3F9101"/>
-        </w:rPr>
-        <w:t>)</w:t>
-      </w:r>
-      <w:r>
-        <w:rPr>
-          <w:color w:val="3F9101"/>
-        </w:rPr>
-        <w:br/>
-      </w:r>
-      <w:r>
-        <w:rPr>
-          <w:i/>
-          <w:iCs/>
-          <w:color w:val="871094"/>
-        </w:rPr>
-        <w:t xml:space="preserve">centers </w:t>
-      </w:r>
-      <w:r>
-        <w:rPr>
-          <w:color w:val="080808"/>
-        </w:rPr>
-        <w:t xml:space="preserve">= </w:t>
-      </w:r>
-      <w:r>
-        <w:rPr>
-          <w:i/>
-          <w:iCs/>
-          <w:color w:val="871094"/>
-        </w:rPr>
-        <w:t>pca</w:t>
-      </w:r>
-      <w:r>
-        <w:rPr>
-          <w:color w:val="080808"/>
-        </w:rPr>
-        <w:t>.transform</w:t>
-      </w:r>
-      <w:r>
-        <w:rPr>
-          <w:color w:val="3F9101"/>
-        </w:rPr>
-        <w:t>(</w:t>
-      </w:r>
-      <w:r>
-        <w:rPr>
-          <w:i/>
-          <w:iCs/>
-          <w:color w:val="871094"/>
-        </w:rPr>
-        <w:t>kmeans</w:t>
-      </w:r>
-      <w:r>
-        <w:rPr>
-          <w:color w:val="080808"/>
-        </w:rPr>
-        <w:t>.cluster_centers_</w:t>
-      </w:r>
-      <w:r>
-        <w:rPr>
-          <w:color w:val="3F9101"/>
-        </w:rPr>
-        <w:t>)</w:t>
-      </w:r>
-      <w:r>
-        <w:rPr>
-          <w:color w:val="3F9101"/>
-        </w:rPr>
-        <w:br/>
-      </w:r>
-      <w:r>
-        <w:rPr>
-          <w:color w:val="080808"/>
-        </w:rPr>
-        <w:t>plt.scatter</w:t>
-      </w:r>
-      <w:r>
-        <w:rPr>
-          <w:color w:val="3F9101"/>
-        </w:rPr>
-        <w:t>(</w:t>
-      </w:r>
-      <w:r>
-        <w:rPr>
-          <w:i/>
-          <w:iCs/>
-          <w:color w:val="871094"/>
-        </w:rPr>
-        <w:t>centers</w:t>
-      </w:r>
-      <w:r>
-        <w:rPr>
-          <w:color w:val="3F9101"/>
-        </w:rPr>
-        <w:t>[</w:t>
-      </w:r>
-      <w:r>
-        <w:rPr>
-          <w:color w:val="080808"/>
-        </w:rPr>
-        <w:t xml:space="preserve">:, </w:t>
-      </w:r>
-      <w:r>
-        <w:rPr>
-          <w:color w:val="1750EB"/>
-        </w:rPr>
-        <w:t>0</w:t>
-      </w:r>
-      <w:r>
-        <w:rPr>
-          <w:color w:val="3F9101"/>
-        </w:rPr>
-        <w:t>]</w:t>
-      </w:r>
-      <w:r>
-        <w:rPr>
-          <w:color w:val="080808"/>
-        </w:rPr>
-        <w:t xml:space="preserve">, </w:t>
-      </w:r>
-      <w:r>
-        <w:rPr>
-          <w:i/>
-          <w:iCs/>
-          <w:color w:val="871094"/>
-        </w:rPr>
-        <w:t>centers</w:t>
-      </w:r>
-      <w:r>
-        <w:rPr>
-          <w:color w:val="3F9101"/>
-        </w:rPr>
-        <w:t>[</w:t>
-      </w:r>
-      <w:r>
-        <w:rPr>
-          <w:color w:val="080808"/>
-        </w:rPr>
-        <w:t xml:space="preserve">:, </w:t>
-      </w:r>
-      <w:r>
-        <w:rPr>
-          <w:color w:val="1750EB"/>
-        </w:rPr>
-        <w:t>1</w:t>
-      </w:r>
-      <w:r>
-        <w:rPr>
-          <w:color w:val="3F9101"/>
-        </w:rPr>
-        <w:t>]</w:t>
-      </w:r>
-      <w:r>
-        <w:rPr>
-          <w:color w:val="080808"/>
-        </w:rPr>
-        <w:t xml:space="preserve">, </w:t>
-      </w:r>
-      <w:r>
-        <w:rPr>
-          <w:color w:val="660099"/>
-        </w:rPr>
-        <w:t>c</w:t>
-      </w:r>
-      <w:r>
-        <w:rPr>
-          <w:color w:val="080808"/>
-        </w:rPr>
-        <w:t>=</w:t>
-      </w:r>
-      <w:r>
-        <w:rPr>
-          <w:color w:val="067D17"/>
-        </w:rPr>
-        <w:t>'red'</w:t>
-      </w:r>
-      <w:r>
-        <w:rPr>
-          <w:color w:val="080808"/>
-        </w:rPr>
-        <w:t xml:space="preserve">, </w:t>
-      </w:r>
-      <w:r>
-        <w:rPr>
-          <w:color w:val="660099"/>
-        </w:rPr>
-        <w:t>marker</w:t>
-      </w:r>
-      <w:r>
-        <w:rPr>
-          <w:color w:val="080808"/>
-        </w:rPr>
-        <w:t>=</w:t>
-      </w:r>
-      <w:r>
-        <w:rPr>
-          <w:color w:val="067D17"/>
-        </w:rPr>
-        <w:t>'X'</w:t>
-      </w:r>
-      <w:r>
-        <w:rPr>
-          <w:color w:val="080808"/>
-        </w:rPr>
-        <w:t xml:space="preserve">, </w:t>
-      </w:r>
-      <w:r>
-        <w:rPr>
-          <w:color w:val="660099"/>
-        </w:rPr>
-        <w:t>s</w:t>
-      </w:r>
-      <w:r>
-        <w:rPr>
-          <w:color w:val="080808"/>
-        </w:rPr>
-        <w:t>=</w:t>
-      </w:r>
-      <w:r>
-        <w:rPr>
-          <w:color w:val="1750EB"/>
-        </w:rPr>
-        <w:t>200</w:t>
-      </w:r>
-      <w:r>
-        <w:rPr>
-          <w:color w:val="080808"/>
-        </w:rPr>
-        <w:t xml:space="preserve">, </w:t>
-      </w:r>
-      <w:r>
-        <w:rPr>
-          <w:color w:val="660099"/>
-        </w:rPr>
-        <w:t>label</w:t>
-      </w:r>
-      <w:r>
-        <w:rPr>
-          <w:color w:val="080808"/>
-        </w:rPr>
-        <w:t>=</w:t>
-      </w:r>
-      <w:r>
-        <w:rPr>
-          <w:color w:val="067D17"/>
-        </w:rPr>
-        <w:t>'Cluster Centers'</w:t>
-      </w:r>
-      <w:r>
-        <w:rPr>
-          <w:color w:val="3F9101"/>
-        </w:rPr>
-        <w:t>)</w:t>
-      </w:r>
-      <w:r>
-        <w:rPr>
-          <w:color w:val="3F9101"/>
-        </w:rPr>
-        <w:br/>
-      </w:r>
-      <w:r>
-        <w:rPr>
-          <w:color w:val="080808"/>
-        </w:rPr>
-        <w:t>plt.title</w:t>
-      </w:r>
-      <w:r>
-        <w:rPr>
-          <w:color w:val="3F9101"/>
-        </w:rPr>
-        <w:t>(</w:t>
-      </w:r>
-      <w:r>
-        <w:rPr>
-          <w:color w:val="067D17"/>
-        </w:rPr>
-        <w:t>'KMeans Clustering with Centers (PCA Projection)'</w:t>
-      </w:r>
-      <w:r>
-        <w:rPr>
-          <w:color w:val="3F9101"/>
-        </w:rPr>
-        <w:t>)</w:t>
-      </w:r>
-      <w:r>
-        <w:rPr>
-          <w:color w:val="3F9101"/>
-        </w:rPr>
-        <w:br/>
-      </w:r>
-      <w:r>
-        <w:rPr>
-          <w:color w:val="080808"/>
-        </w:rPr>
-        <w:t>plt.xlabel</w:t>
-      </w:r>
-      <w:r>
-        <w:rPr>
-          <w:color w:val="3F9101"/>
-        </w:rPr>
-        <w:t>(</w:t>
-      </w:r>
-      <w:r>
-        <w:rPr>
-          <w:color w:val="067D17"/>
-        </w:rPr>
-        <w:t>'PCA Component 1'</w:t>
-      </w:r>
-      <w:r>
-        <w:rPr>
-          <w:color w:val="3F9101"/>
-        </w:rPr>
-        <w:t>)</w:t>
-      </w:r>
-      <w:r>
-        <w:rPr>
-          <w:color w:val="3F9101"/>
-        </w:rPr>
-        <w:br/>
-      </w:r>
-      <w:r>
-        <w:rPr>
-          <w:color w:val="080808"/>
-        </w:rPr>
-        <w:t>plt.ylabel</w:t>
-      </w:r>
-      <w:r>
-        <w:rPr>
-          <w:color w:val="3F9101"/>
-        </w:rPr>
-        <w:t>(</w:t>
-      </w:r>
-      <w:r>
-        <w:rPr>
-          <w:color w:val="067D17"/>
-        </w:rPr>
-        <w:t>'PCA Component 2'</w:t>
-      </w:r>
-      <w:r>
-        <w:rPr>
-          <w:color w:val="3F9101"/>
-        </w:rPr>
-        <w:t>)</w:t>
-      </w:r>
-      <w:r>
-        <w:rPr>
-          <w:color w:val="3F9101"/>
-        </w:rPr>
-        <w:br/>
-      </w:r>
-      <w:r>
-        <w:rPr>
-          <w:color w:val="080808"/>
-        </w:rPr>
-        <w:t>plt.colorbar</w:t>
-      </w:r>
-      <w:r>
-        <w:rPr>
-          <w:color w:val="3F9101"/>
-        </w:rPr>
-        <w:t>(</w:t>
-      </w:r>
-      <w:r>
-        <w:rPr>
-          <w:color w:val="660099"/>
-        </w:rPr>
-        <w:t>label</w:t>
-      </w:r>
-      <w:r>
-        <w:rPr>
-          <w:color w:val="080808"/>
-        </w:rPr>
-        <w:t>=</w:t>
-      </w:r>
-      <w:r>
-        <w:rPr>
-          <w:color w:val="067D17"/>
-        </w:rPr>
-        <w:t>'Cluster'</w:t>
-      </w:r>
-      <w:r>
-        <w:rPr>
-          <w:color w:val="3F9101"/>
-        </w:rPr>
-        <w:t>)</w:t>
-      </w:r>
-      <w:r>
-        <w:rPr>
-          <w:color w:val="3F9101"/>
-        </w:rPr>
-        <w:br/>
-      </w:r>
-      <w:r>
-        <w:rPr>
-          <w:color w:val="080808"/>
-        </w:rPr>
-        <w:t>plt.legend</w:t>
-      </w:r>
-      <w:r>
-        <w:rPr>
-          <w:color w:val="3F9101"/>
-        </w:rPr>
-        <w:t>()</w:t>
       </w:r>
       <w:r>
         <w:rPr>
@@ -28429,6 +27526,7 @@
           <w:szCs w:val="28"/>
           <w:lang w:val="uk-UA"/>
         </w:rPr>
+        <w:lastRenderedPageBreak/>
         <w:t xml:space="preserve">   7.96653163e-05  </w:t>
       </w:r>
       <w:proofErr w:type="spellStart"/>
@@ -28944,7 +28042,6 @@
           <w:szCs w:val="28"/>
           <w:lang w:val="uk-UA"/>
         </w:rPr>
-        <w:lastRenderedPageBreak/>
         <w:t xml:space="preserve"> [-1.01149727e-02 -5.05737552e-03 -1.75206708e-02 -8.75975935e-03</w:t>
       </w:r>
     </w:p>
@@ -29757,6 +28854,7 @@
           <w:szCs w:val="28"/>
           <w:lang w:val="uk-UA"/>
         </w:rPr>
+        <w:lastRenderedPageBreak/>
         <w:t xml:space="preserve">  -5.05737552e-03 -2.37248339e-02 -5.05737552e-03 -5.05737552e-03</w:t>
       </w:r>
     </w:p>
@@ -30298,7 +29396,6 @@
           <w:szCs w:val="28"/>
           <w:lang w:val="uk-UA"/>
         </w:rPr>
-        <w:lastRenderedPageBreak/>
         <w:t>75%         0.000058       0.000015  ...       0.001110      157.634143</w:t>
       </w:r>
     </w:p>
@@ -30776,20 +29873,8 @@
           <w:szCs w:val="28"/>
           <w:lang w:val="uk-UA"/>
         </w:rPr>
-        <w:t xml:space="preserve">             </w:t>
-      </w:r>
-      <w:proofErr w:type="spellStart"/>
-      <w:r>
-        <w:rPr>
-          <w:bCs/>
-          <w:color w:val="000000"/>
-          <w:sz w:val="28"/>
-          <w:szCs w:val="28"/>
-          <w:lang w:val="uk-UA"/>
-        </w:rPr>
-        <w:t>NaN</w:t>
-      </w:r>
-      <w:proofErr w:type="spellEnd"/>
+        <w:t xml:space="preserve">             NaN</w:t>
+      </w:r>
     </w:p>
     <w:p>
       <w:pPr>
@@ -32706,6 +31791,7 @@
           <w:szCs w:val="28"/>
           <w:lang w:val="uk-UA"/>
         </w:rPr>
+        <w:lastRenderedPageBreak/>
         <w:drawing>
           <wp:inline distT="0" distB="0" distL="0" distR="0" wp14:anchorId="6C9151A2" wp14:editId="7093869D">
             <wp:extent cx="5731510" cy="4613910"/>
@@ -32722,7 +31808,7 @@
                     <pic:cNvPicPr/>
                   </pic:nvPicPr>
                   <pic:blipFill>
-                    <a:blip r:embed="rId21">
+                    <a:blip r:embed="rId19">
                       <a:extLst>
                         <a:ext uri="{28A0092B-C50C-407E-A947-70E740481C1C}">
                           <a14:useLocalDpi xmlns:a14="http://schemas.microsoft.com/office/drawing/2010/main" val="0"/>
@@ -32765,38 +31851,38 @@
           <w:color w:val="000000"/>
           <w:sz w:val="28"/>
           <w:szCs w:val="28"/>
-          <w:lang w:val="uk-UA"/>
-        </w:rPr>
-      </w:pPr>
-      <w:r>
-        <w:rPr>
-          <w:bCs/>
-          <w:color w:val="000000"/>
-          <w:sz w:val="28"/>
-          <w:szCs w:val="28"/>
-          <w:lang w:val="uk-UA"/>
-        </w:rPr>
-        <w:t>Рис.8. Кластеризація по мові та Рев</w:t>
-      </w:r>
-      <w:r>
-        <w:rPr>
-          <w:bCs/>
-          <w:color w:val="000000"/>
-          <w:sz w:val="28"/>
-          <w:szCs w:val="28"/>
           <w:lang w:val="en-US"/>
         </w:rPr>
-        <w:t>’</w:t>
-      </w:r>
-      <w:r>
-        <w:rPr>
-          <w:bCs/>
-          <w:color w:val="000000"/>
-          <w:sz w:val="28"/>
-          <w:szCs w:val="28"/>
-          <w:lang w:val="uk-UA"/>
-        </w:rPr>
-        <w:t>ю</w:t>
+      </w:pPr>
+      <w:r>
+        <w:rPr>
+          <w:bCs/>
+          <w:color w:val="000000"/>
+          <w:sz w:val="28"/>
+          <w:szCs w:val="28"/>
+          <w:lang w:val="uk-UA"/>
+        </w:rPr>
+        <w:t xml:space="preserve">Рис.8. Кластеризація </w:t>
+      </w:r>
+      <w:r>
+        <w:rPr>
+          <w:bCs/>
+          <w:color w:val="000000"/>
+          <w:sz w:val="28"/>
+          <w:szCs w:val="28"/>
+          <w:lang w:val="uk-UA"/>
+        </w:rPr>
+        <w:t xml:space="preserve">візуалізація </w:t>
+      </w:r>
+      <w:r>
+        <w:rPr>
+          <w:bCs/>
+          <w:color w:val="000000"/>
+          <w:sz w:val="28"/>
+          <w:szCs w:val="28"/>
+          <w:lang w:val="en-US"/>
+        </w:rPr>
+        <w:t>PCA</w:t>
       </w:r>
     </w:p>
     <w:p>
@@ -32808,13 +31894,14 @@
           <w:right w:val="nil"/>
           <w:between w:val="nil"/>
         </w:pBdr>
-        <w:jc w:val="both"/>
-        <w:rPr>
-          <w:bCs/>
-          <w:color w:val="000000"/>
-          <w:sz w:val="28"/>
-          <w:szCs w:val="28"/>
-          <w:lang w:val="uk-UA"/>
+        <w:ind w:left="1440" w:firstLine="720"/>
+        <w:jc w:val="both"/>
+        <w:rPr>
+          <w:bCs/>
+          <w:color w:val="000000"/>
+          <w:sz w:val="28"/>
+          <w:szCs w:val="28"/>
+          <w:lang w:val="en-US"/>
         </w:rPr>
       </w:pPr>
     </w:p>
@@ -32827,13 +31914,14 @@
           <w:right w:val="nil"/>
           <w:between w:val="nil"/>
         </w:pBdr>
-        <w:jc w:val="both"/>
-        <w:rPr>
-          <w:bCs/>
-          <w:color w:val="000000"/>
-          <w:sz w:val="28"/>
-          <w:szCs w:val="28"/>
-          <w:lang w:val="uk-UA"/>
+        <w:ind w:left="1440" w:firstLine="720"/>
+        <w:jc w:val="both"/>
+        <w:rPr>
+          <w:bCs/>
+          <w:color w:val="000000"/>
+          <w:sz w:val="28"/>
+          <w:szCs w:val="28"/>
+          <w:lang w:val="en-US"/>
         </w:rPr>
       </w:pPr>
     </w:p>
@@ -32852,9 +31940,60 @@
           <w:color w:val="000000"/>
           <w:sz w:val="28"/>
           <w:szCs w:val="28"/>
-          <w:lang w:val="uk-UA"/>
-        </w:rPr>
-      </w:pPr>
+          <w:lang w:val="en-US"/>
+        </w:rPr>
+      </w:pPr>
+      <w:r>
+        <w:rPr>
+          <w:bCs/>
+          <w:noProof/>
+          <w:color w:val="000000"/>
+          <w:sz w:val="28"/>
+          <w:szCs w:val="28"/>
+          <w:lang w:val="uk-UA"/>
+        </w:rPr>
+        <w:drawing>
+          <wp:inline distT="0" distB="0" distL="0" distR="0" wp14:anchorId="1B3F7524" wp14:editId="2A58FAC4">
+            <wp:extent cx="4970834" cy="2982721"/>
+            <wp:effectExtent l="0" t="0" r="0" b="1905"/>
+            <wp:docPr id="2" name="Picture 2" descr="A graph with numbers and lines&#10;&#10;Description automatically generated"/>
+            <wp:cNvGraphicFramePr>
+              <a:graphicFrameLocks xmlns:a="http://schemas.openxmlformats.org/drawingml/2006/main" noChangeAspect="1"/>
+            </wp:cNvGraphicFramePr>
+            <a:graphic xmlns:a="http://schemas.openxmlformats.org/drawingml/2006/main">
+              <a:graphicData uri="http://schemas.openxmlformats.org/drawingml/2006/picture">
+                <pic:pic xmlns:pic="http://schemas.openxmlformats.org/drawingml/2006/picture">
+                  <pic:nvPicPr>
+                    <pic:cNvPr id="2" name="Picture 2" descr="A graph with numbers and lines&#10;&#10;Description automatically generated"/>
+                    <pic:cNvPicPr/>
+                  </pic:nvPicPr>
+                  <pic:blipFill>
+                    <a:blip r:embed="rId20" cstate="print">
+                      <a:extLst>
+                        <a:ext uri="{28A0092B-C50C-407E-A947-70E740481C1C}">
+                          <a14:useLocalDpi xmlns:a14="http://schemas.microsoft.com/office/drawing/2010/main" val="0"/>
+                        </a:ext>
+                      </a:extLst>
+                    </a:blip>
+                    <a:stretch>
+                      <a:fillRect/>
+                    </a:stretch>
+                  </pic:blipFill>
+                  <pic:spPr>
+                    <a:xfrm>
+                      <a:off x="0" y="0"/>
+                      <a:ext cx="4987302" cy="2992602"/>
+                    </a:xfrm>
+                    <a:prstGeom prst="rect">
+                      <a:avLst/>
+                    </a:prstGeom>
+                  </pic:spPr>
+                </pic:pic>
+              </a:graphicData>
+            </a:graphic>
+          </wp:inline>
+        </w:drawing>
+      </w:r>
     </w:p>
     <w:p>
       <w:pPr>
@@ -32865,15 +32004,246 @@
           <w:right w:val="nil"/>
           <w:between w:val="nil"/>
         </w:pBdr>
-        <w:jc w:val="both"/>
-        <w:rPr>
-          <w:bCs/>
-          <w:color w:val="000000"/>
-          <w:sz w:val="28"/>
-          <w:szCs w:val="28"/>
-          <w:lang w:val="uk-UA"/>
-        </w:rPr>
-      </w:pPr>
+        <w:ind w:left="1440" w:firstLine="720"/>
+        <w:jc w:val="both"/>
+        <w:rPr>
+          <w:bCs/>
+          <w:color w:val="000000"/>
+          <w:sz w:val="28"/>
+          <w:szCs w:val="28"/>
+          <w:lang w:val="uk-UA"/>
+        </w:rPr>
+      </w:pPr>
+      <w:r>
+        <w:rPr>
+          <w:bCs/>
+          <w:color w:val="000000"/>
+          <w:sz w:val="28"/>
+          <w:szCs w:val="28"/>
+          <w:lang w:val="uk-UA"/>
+        </w:rPr>
+        <w:t>Рис.</w:t>
+      </w:r>
+      <w:r>
+        <w:rPr>
+          <w:bCs/>
+          <w:color w:val="000000"/>
+          <w:sz w:val="28"/>
+          <w:szCs w:val="28"/>
+          <w:lang w:val="en-US"/>
+        </w:rPr>
+        <w:t>9</w:t>
+      </w:r>
+      <w:r>
+        <w:rPr>
+          <w:bCs/>
+          <w:color w:val="000000"/>
+          <w:sz w:val="28"/>
+          <w:szCs w:val="28"/>
+          <w:lang w:val="uk-UA"/>
+        </w:rPr>
+        <w:t xml:space="preserve">. </w:t>
+      </w:r>
+      <w:r>
+        <w:rPr>
+          <w:bCs/>
+          <w:color w:val="000000"/>
+          <w:sz w:val="28"/>
+          <w:szCs w:val="28"/>
+          <w:lang w:val="uk-UA"/>
+        </w:rPr>
+        <w:t>Розподіл оглядів за кластерами</w:t>
+      </w:r>
+    </w:p>
+    <w:p>
+      <w:pPr>
+        <w:pBdr>
+          <w:top w:val="nil"/>
+          <w:left w:val="nil"/>
+          <w:bottom w:val="nil"/>
+          <w:right w:val="nil"/>
+          <w:between w:val="nil"/>
+        </w:pBdr>
+        <w:ind w:left="1440" w:firstLine="720"/>
+        <w:jc w:val="both"/>
+        <w:rPr>
+          <w:bCs/>
+          <w:color w:val="000000"/>
+          <w:sz w:val="28"/>
+          <w:szCs w:val="28"/>
+          <w:lang w:val="uk-UA"/>
+        </w:rPr>
+      </w:pPr>
+    </w:p>
+    <w:p>
+      <w:pPr>
+        <w:pBdr>
+          <w:top w:val="nil"/>
+          <w:left w:val="nil"/>
+          <w:bottom w:val="nil"/>
+          <w:right w:val="nil"/>
+          <w:between w:val="nil"/>
+        </w:pBdr>
+        <w:ind w:left="1440" w:firstLine="720"/>
+        <w:jc w:val="both"/>
+        <w:rPr>
+          <w:bCs/>
+          <w:color w:val="000000"/>
+          <w:sz w:val="28"/>
+          <w:szCs w:val="28"/>
+          <w:lang w:val="uk-UA"/>
+        </w:rPr>
+      </w:pPr>
+    </w:p>
+    <w:p>
+      <w:pPr>
+        <w:pBdr>
+          <w:top w:val="nil"/>
+          <w:left w:val="nil"/>
+          <w:bottom w:val="nil"/>
+          <w:right w:val="nil"/>
+          <w:between w:val="nil"/>
+        </w:pBdr>
+        <w:jc w:val="both"/>
+        <w:rPr>
+          <w:bCs/>
+          <w:color w:val="000000"/>
+          <w:sz w:val="28"/>
+          <w:szCs w:val="28"/>
+          <w:lang w:val="uk-UA"/>
+        </w:rPr>
+      </w:pPr>
+      <w:r>
+        <w:rPr>
+          <w:bCs/>
+          <w:noProof/>
+          <w:color w:val="000000"/>
+          <w:sz w:val="28"/>
+          <w:szCs w:val="28"/>
+          <w:lang w:val="uk-UA"/>
+        </w:rPr>
+        <w:lastRenderedPageBreak/>
+        <w:drawing>
+          <wp:inline distT="0" distB="0" distL="0" distR="0" wp14:anchorId="5B3049D4" wp14:editId="14E7D14B">
+            <wp:extent cx="5731510" cy="3560445"/>
+            <wp:effectExtent l="0" t="0" r="0" b="0"/>
+            <wp:docPr id="5" name="Picture 5"/>
+            <wp:cNvGraphicFramePr>
+              <a:graphicFrameLocks xmlns:a="http://schemas.openxmlformats.org/drawingml/2006/main" noChangeAspect="1"/>
+            </wp:cNvGraphicFramePr>
+            <a:graphic xmlns:a="http://schemas.openxmlformats.org/drawingml/2006/main">
+              <a:graphicData uri="http://schemas.openxmlformats.org/drawingml/2006/picture">
+                <pic:pic xmlns:pic="http://schemas.openxmlformats.org/drawingml/2006/picture">
+                  <pic:nvPicPr>
+                    <pic:cNvPr id="5" name="Picture 5"/>
+                    <pic:cNvPicPr/>
+                  </pic:nvPicPr>
+                  <pic:blipFill>
+                    <a:blip r:embed="rId21">
+                      <a:extLst>
+                        <a:ext uri="{28A0092B-C50C-407E-A947-70E740481C1C}">
+                          <a14:useLocalDpi xmlns:a14="http://schemas.microsoft.com/office/drawing/2010/main" val="0"/>
+                        </a:ext>
+                      </a:extLst>
+                    </a:blip>
+                    <a:stretch>
+                      <a:fillRect/>
+                    </a:stretch>
+                  </pic:blipFill>
+                  <pic:spPr>
+                    <a:xfrm>
+                      <a:off x="0" y="0"/>
+                      <a:ext cx="5731510" cy="3560445"/>
+                    </a:xfrm>
+                    <a:prstGeom prst="rect">
+                      <a:avLst/>
+                    </a:prstGeom>
+                  </pic:spPr>
+                </pic:pic>
+              </a:graphicData>
+            </a:graphic>
+          </wp:inline>
+        </w:drawing>
+      </w:r>
+    </w:p>
+    <w:p>
+      <w:pPr>
+        <w:pBdr>
+          <w:top w:val="nil"/>
+          <w:left w:val="nil"/>
+          <w:bottom w:val="nil"/>
+          <w:right w:val="nil"/>
+          <w:between w:val="nil"/>
+        </w:pBdr>
+        <w:jc w:val="both"/>
+        <w:rPr>
+          <w:bCs/>
+          <w:color w:val="000000"/>
+          <w:sz w:val="28"/>
+          <w:szCs w:val="28"/>
+          <w:lang w:val="uk-UA"/>
+        </w:rPr>
+      </w:pPr>
+    </w:p>
+    <w:p>
+      <w:pPr>
+        <w:pBdr>
+          <w:top w:val="nil"/>
+          <w:left w:val="nil"/>
+          <w:bottom w:val="nil"/>
+          <w:right w:val="nil"/>
+          <w:between w:val="nil"/>
+        </w:pBdr>
+        <w:ind w:left="1440" w:firstLine="720"/>
+        <w:jc w:val="both"/>
+        <w:rPr>
+          <w:bCs/>
+          <w:color w:val="000000"/>
+          <w:sz w:val="28"/>
+          <w:szCs w:val="28"/>
+          <w:lang w:val="uk-UA"/>
+        </w:rPr>
+      </w:pPr>
+      <w:r>
+        <w:rPr>
+          <w:bCs/>
+          <w:color w:val="000000"/>
+          <w:sz w:val="28"/>
+          <w:szCs w:val="28"/>
+          <w:lang w:val="uk-UA"/>
+        </w:rPr>
+        <w:t>Рис.</w:t>
+      </w:r>
+      <w:r>
+        <w:rPr>
+          <w:bCs/>
+          <w:color w:val="000000"/>
+          <w:sz w:val="28"/>
+          <w:szCs w:val="28"/>
+          <w:lang w:val="uk-UA"/>
+        </w:rPr>
+        <w:t>10</w:t>
+      </w:r>
+      <w:r>
+        <w:rPr>
+          <w:bCs/>
+          <w:color w:val="000000"/>
+          <w:sz w:val="28"/>
+          <w:szCs w:val="28"/>
+          <w:lang w:val="uk-UA"/>
+        </w:rPr>
+        <w:t xml:space="preserve">. Розподіл </w:t>
+      </w:r>
+      <w:r>
+        <w:rPr>
+          <w:bCs/>
+          <w:color w:val="000000"/>
+          <w:sz w:val="28"/>
+          <w:szCs w:val="28"/>
+          <w:lang w:val="uk-UA"/>
+        </w:rPr>
+        <w:t>мов по кластерам</w:t>
+      </w:r>
     </w:p>
     <w:p>
       <w:pPr>
@@ -32939,7 +32309,6 @@
           <w:szCs w:val="28"/>
           <w:lang w:val="en-US"/>
         </w:rPr>
-        <w:lastRenderedPageBreak/>
         <w:t>Task</w:t>
       </w:r>
       <w:r>
@@ -32950,17 +32319,7 @@
           <w:szCs w:val="28"/>
           <w:lang w:val="uk-UA"/>
         </w:rPr>
-        <w:t xml:space="preserve"> </w:t>
-      </w:r>
-      <w:r>
-        <w:rPr>
-          <w:b/>
-          <w:color w:val="000000"/>
-          <w:sz w:val="28"/>
-          <w:szCs w:val="28"/>
-          <w:lang w:val="uk-UA"/>
-        </w:rPr>
-        <w:t>4</w:t>
+        <w:t xml:space="preserve"> 4</w:t>
       </w:r>
     </w:p>
     <w:p>
@@ -33209,6 +32568,7 @@
           <w:sz w:val="28"/>
           <w:szCs w:val="28"/>
         </w:rPr>
+        <w:lastRenderedPageBreak/>
         <w:t>Взаємна інформація (Mutual Information)</w:t>
       </w:r>
       <w:r>
@@ -33445,7 +32805,6 @@
           <w:sz w:val="28"/>
           <w:szCs w:val="28"/>
         </w:rPr>
-        <w:lastRenderedPageBreak/>
         <w:t>df = pd.read_csv('CSV_BI_Lab1_data_source.csv', sep=';')</w:t>
       </w:r>
     </w:p>
@@ -33813,6 +33172,7 @@
           <w:sz w:val="28"/>
           <w:szCs w:val="28"/>
         </w:rPr>
+        <w:lastRenderedPageBreak/>
         <w:t>CountsOfReviewCategory</w:t>
       </w:r>
       <w:r>
@@ -34337,7 +33697,6 @@
           <w:sz w:val="28"/>
           <w:szCs w:val="28"/>
         </w:rPr>
-        <w:lastRenderedPageBreak/>
         <w:t xml:space="preserve">        print("Немає статистичної залежності між цими змінними (р &gt;= 0.05).")</w:t>
       </w:r>
     </w:p>
@@ -34626,6 +33985,7 @@
           <w:sz w:val="28"/>
           <w:szCs w:val="28"/>
         </w:rPr>
+        <w:lastRenderedPageBreak/>
         <w:t xml:space="preserve">Для оцінки </w:t>
       </w:r>
       <w:r>
@@ -34957,7 +34317,6 @@
           <w:sz w:val="28"/>
           <w:szCs w:val="28"/>
         </w:rPr>
-        <w:lastRenderedPageBreak/>
         <w:t>Цей графік показує, як розподіляються книги за категоріями кількості оглядів.</w:t>
       </w:r>
     </w:p>
@@ -35225,12 +34584,32 @@
           <w:lang w:val="uk-UA"/>
         </w:rPr>
       </w:pPr>
-      <w:r>
-        <w:rPr>
-          <w:bCs/>
-          <w:color w:val="000000"/>
-          <w:lang w:val="uk-UA"/>
-        </w:rPr>
+    </w:p>
+    <w:p>
+      <w:pPr>
+        <w:pBdr>
+          <w:top w:val="nil"/>
+          <w:left w:val="nil"/>
+          <w:bottom w:val="nil"/>
+          <w:right w:val="nil"/>
+          <w:between w:val="nil"/>
+        </w:pBdr>
+        <w:jc w:val="both"/>
+        <w:rPr>
+          <w:b/>
+          <w:color w:val="000000"/>
+          <w:sz w:val="28"/>
+          <w:szCs w:val="28"/>
+          <w:lang w:val="uk-UA"/>
+        </w:rPr>
+      </w:pPr>
+      <w:r>
+        <w:rPr>
+          <w:bCs/>
+          <w:color w:val="000000"/>
+          <w:lang w:val="uk-UA"/>
+        </w:rPr>
+        <w:lastRenderedPageBreak/>
         <w:tab/>
       </w:r>
       <w:r>
@@ -35264,8 +34643,34 @@
           <w:lang w:val="uk-UA"/>
         </w:rPr>
         <w:tab/>
+      </w:r>
+      <w:r>
+        <w:rPr>
+          <w:b/>
+          <w:color w:val="000000"/>
+          <w:sz w:val="28"/>
+          <w:szCs w:val="28"/>
+          <w:lang w:val="uk-UA"/>
+        </w:rPr>
         <w:t>Код програми</w:t>
       </w:r>
+    </w:p>
+    <w:p>
+      <w:pPr>
+        <w:pBdr>
+          <w:top w:val="nil"/>
+          <w:left w:val="nil"/>
+          <w:bottom w:val="nil"/>
+          <w:right w:val="nil"/>
+          <w:between w:val="nil"/>
+        </w:pBdr>
+        <w:jc w:val="both"/>
+        <w:rPr>
+          <w:b/>
+          <w:color w:val="000000"/>
+          <w:lang w:val="uk-UA"/>
+        </w:rPr>
+      </w:pPr>
     </w:p>
     <w:p>
       <w:pPr>
@@ -36550,7 +35955,6 @@
         <w:rPr>
           <w:color w:val="3F9101"/>
         </w:rPr>
-        <w:lastRenderedPageBreak/>
         <w:br/>
       </w:r>
       <w:r>
@@ -37512,7 +36916,16 @@
           <w:iCs/>
           <w:color w:val="8C8C8C"/>
         </w:rPr>
-        <w:t># Залежність між авторами та категорією кількості оглядів</w:t>
+        <w:t xml:space="preserve"># Залежність </w:t>
+      </w:r>
+      <w:r>
+        <w:rPr>
+          <w:i/>
+          <w:iCs/>
+          <w:color w:val="8C8C8C"/>
+        </w:rPr>
+        <w:lastRenderedPageBreak/>
+        <w:t>між авторами та категорією кількості оглядів</w:t>
       </w:r>
       <w:r>
         <w:rPr>
@@ -38706,1149 +38119,1149 @@
         <w:rPr>
           <w:color w:val="080808"/>
         </w:rPr>
+        <w:t>sns.countplot</w:t>
+      </w:r>
+      <w:r>
+        <w:rPr>
+          <w:color w:val="3F9101"/>
+        </w:rPr>
+        <w:t>(</w:t>
+      </w:r>
+      <w:r>
+        <w:rPr>
+          <w:color w:val="660099"/>
+        </w:rPr>
+        <w:t>data</w:t>
+      </w:r>
+      <w:r>
+        <w:rPr>
+          <w:color w:val="080808"/>
+        </w:rPr>
+        <w:t>=</w:t>
+      </w:r>
+      <w:r>
+        <w:rPr>
+          <w:i/>
+          <w:iCs/>
+          <w:color w:val="871094"/>
+        </w:rPr>
+        <w:t>df</w:t>
+      </w:r>
+      <w:r>
+        <w:rPr>
+          <w:color w:val="080808"/>
+        </w:rPr>
+        <w:t xml:space="preserve">, </w:t>
+      </w:r>
+      <w:r>
+        <w:rPr>
+          <w:color w:val="660099"/>
+        </w:rPr>
+        <w:t>x</w:t>
+      </w:r>
+      <w:r>
+        <w:rPr>
+          <w:color w:val="080808"/>
+        </w:rPr>
+        <w:t>=</w:t>
+      </w:r>
+      <w:r>
+        <w:rPr>
+          <w:color w:val="067D17"/>
+        </w:rPr>
+        <w:t>'Authors'</w:t>
+      </w:r>
+      <w:r>
+        <w:rPr>
+          <w:color w:val="080808"/>
+        </w:rPr>
+        <w:t xml:space="preserve">, </w:t>
+      </w:r>
+      <w:r>
+        <w:rPr>
+          <w:color w:val="660099"/>
+        </w:rPr>
+        <w:t>palette</w:t>
+      </w:r>
+      <w:r>
+        <w:rPr>
+          <w:color w:val="080808"/>
+        </w:rPr>
+        <w:t>=</w:t>
+      </w:r>
+      <w:r>
+        <w:rPr>
+          <w:color w:val="067D17"/>
+        </w:rPr>
+        <w:t>'Set2'</w:t>
+      </w:r>
+      <w:r>
+        <w:rPr>
+          <w:color w:val="080808"/>
+        </w:rPr>
+        <w:t xml:space="preserve">, </w:t>
+      </w:r>
+      <w:r>
+        <w:rPr>
+          <w:color w:val="660099"/>
+        </w:rPr>
+        <w:t>order</w:t>
+      </w:r>
+      <w:r>
+        <w:rPr>
+          <w:color w:val="080808"/>
+        </w:rPr>
+        <w:t>=</w:t>
+      </w:r>
+      <w:r>
+        <w:rPr>
+          <w:i/>
+          <w:iCs/>
+          <w:color w:val="871094"/>
+        </w:rPr>
+        <w:t>df</w:t>
+      </w:r>
+      <w:r>
+        <w:rPr>
+          <w:color w:val="0E4A8E"/>
+        </w:rPr>
+        <w:t>[</w:t>
+      </w:r>
+      <w:r>
+        <w:rPr>
+          <w:color w:val="067D17"/>
+        </w:rPr>
+        <w:t>'Authors'</w:t>
+      </w:r>
+      <w:r>
+        <w:rPr>
+          <w:color w:val="0E4A8E"/>
+        </w:rPr>
+        <w:t>]</w:t>
+      </w:r>
+      <w:r>
+        <w:rPr>
+          <w:color w:val="080808"/>
+        </w:rPr>
+        <w:t>.value_counts</w:t>
+      </w:r>
+      <w:r>
+        <w:rPr>
+          <w:color w:val="0E4A8E"/>
+        </w:rPr>
+        <w:t>()</w:t>
+      </w:r>
+      <w:r>
+        <w:rPr>
+          <w:color w:val="080808"/>
+        </w:rPr>
+        <w:t>.index</w:t>
+      </w:r>
+      <w:r>
+        <w:rPr>
+          <w:color w:val="3F9101"/>
+        </w:rPr>
+        <w:t>[</w:t>
+      </w:r>
+      <w:r>
+        <w:rPr>
+          <w:color w:val="080808"/>
+        </w:rPr>
+        <w:t>:</w:t>
+      </w:r>
+      <w:r>
+        <w:rPr>
+          <w:color w:val="1750EB"/>
+        </w:rPr>
+        <w:t>10</w:t>
+      </w:r>
+      <w:r>
+        <w:rPr>
+          <w:color w:val="3F9101"/>
+        </w:rPr>
+        <w:t xml:space="preserve">])  </w:t>
+      </w:r>
+      <w:r>
+        <w:rPr>
+          <w:i/>
+          <w:iCs/>
+          <w:color w:val="8C8C8C"/>
+        </w:rPr>
+        <w:t># Топ 10 авторів</w:t>
+      </w:r>
+      <w:r>
+        <w:rPr>
+          <w:i/>
+          <w:iCs/>
+          <w:color w:val="8C8C8C"/>
+        </w:rPr>
+        <w:br/>
+      </w:r>
+      <w:r>
+        <w:rPr>
+          <w:color w:val="080808"/>
+        </w:rPr>
+        <w:t>plt.title</w:t>
+      </w:r>
+      <w:r>
+        <w:rPr>
+          <w:color w:val="3F9101"/>
+        </w:rPr>
+        <w:t>(</w:t>
+      </w:r>
+      <w:r>
+        <w:rPr>
+          <w:color w:val="067D17"/>
+        </w:rPr>
+        <w:t>'Топ 10 авторів'</w:t>
+      </w:r>
+      <w:r>
+        <w:rPr>
+          <w:color w:val="3F9101"/>
+        </w:rPr>
+        <w:t>)</w:t>
+      </w:r>
+      <w:r>
+        <w:rPr>
+          <w:color w:val="3F9101"/>
+        </w:rPr>
+        <w:br/>
+      </w:r>
+      <w:r>
+        <w:rPr>
+          <w:color w:val="080808"/>
+        </w:rPr>
+        <w:t>plt.ylabel</w:t>
+      </w:r>
+      <w:r>
+        <w:rPr>
+          <w:color w:val="3F9101"/>
+        </w:rPr>
+        <w:t>(</w:t>
+      </w:r>
+      <w:r>
+        <w:rPr>
+          <w:color w:val="067D17"/>
+        </w:rPr>
+        <w:t>'Кількість книг'</w:t>
+      </w:r>
+      <w:r>
+        <w:rPr>
+          <w:color w:val="3F9101"/>
+        </w:rPr>
+        <w:t>)</w:t>
+      </w:r>
+      <w:r>
+        <w:rPr>
+          <w:color w:val="3F9101"/>
+        </w:rPr>
+        <w:br/>
+      </w:r>
+      <w:r>
+        <w:rPr>
+          <w:color w:val="080808"/>
+        </w:rPr>
+        <w:t>plt.xticks</w:t>
+      </w:r>
+      <w:r>
+        <w:rPr>
+          <w:color w:val="3F9101"/>
+        </w:rPr>
+        <w:t>(</w:t>
+      </w:r>
+      <w:r>
+        <w:rPr>
+          <w:color w:val="660099"/>
+        </w:rPr>
+        <w:t>rotation</w:t>
+      </w:r>
+      <w:r>
+        <w:rPr>
+          <w:color w:val="080808"/>
+        </w:rPr>
+        <w:t>=</w:t>
+      </w:r>
+      <w:r>
+        <w:rPr>
+          <w:color w:val="1750EB"/>
+        </w:rPr>
+        <w:t>90</w:t>
+      </w:r>
+      <w:r>
+        <w:rPr>
+          <w:color w:val="3F9101"/>
+        </w:rPr>
+        <w:t>)</w:t>
+      </w:r>
+      <w:r>
+        <w:rPr>
+          <w:color w:val="3F9101"/>
+        </w:rPr>
+        <w:br/>
+      </w:r>
+      <w:r>
+        <w:rPr>
+          <w:color w:val="080808"/>
+        </w:rPr>
+        <w:t>plt.show</w:t>
+      </w:r>
+      <w:r>
+        <w:rPr>
+          <w:color w:val="3F9101"/>
+        </w:rPr>
+        <w:t>()</w:t>
+      </w:r>
+      <w:r>
+        <w:rPr>
+          <w:color w:val="3F9101"/>
+        </w:rPr>
+        <w:br/>
+      </w:r>
+      <w:r>
+        <w:rPr>
+          <w:color w:val="3F9101"/>
+        </w:rPr>
+        <w:br/>
+      </w:r>
+      <w:r>
+        <w:rPr>
+          <w:i/>
+          <w:iCs/>
+          <w:color w:val="8C8C8C"/>
+        </w:rPr>
+        <w:t># Побудова діаграми для категоріальної змінної 'CountsOfReviewCategory'</w:t>
+      </w:r>
+      <w:r>
+        <w:rPr>
+          <w:i/>
+          <w:iCs/>
+          <w:color w:val="8C8C8C"/>
+        </w:rPr>
+        <w:br/>
+      </w:r>
+      <w:r>
+        <w:rPr>
+          <w:color w:val="080808"/>
+        </w:rPr>
+        <w:t>plt.figure</w:t>
+      </w:r>
+      <w:r>
+        <w:rPr>
+          <w:color w:val="3F9101"/>
+        </w:rPr>
+        <w:t>(</w:t>
+      </w:r>
+      <w:r>
+        <w:rPr>
+          <w:color w:val="660099"/>
+        </w:rPr>
+        <w:t>figsize</w:t>
+      </w:r>
+      <w:r>
+        <w:rPr>
+          <w:color w:val="080808"/>
+        </w:rPr>
+        <w:t>=</w:t>
+      </w:r>
+      <w:r>
+        <w:rPr>
+          <w:color w:val="0E4A8E"/>
+        </w:rPr>
+        <w:t>(</w:t>
+      </w:r>
+      <w:r>
+        <w:rPr>
+          <w:color w:val="1750EB"/>
+        </w:rPr>
+        <w:t>10</w:t>
+      </w:r>
+      <w:r>
+        <w:rPr>
+          <w:color w:val="080808"/>
+        </w:rPr>
+        <w:t xml:space="preserve">, </w:t>
+      </w:r>
+      <w:r>
+        <w:rPr>
+          <w:color w:val="1750EB"/>
+        </w:rPr>
+        <w:t>6</w:t>
+      </w:r>
+      <w:r>
+        <w:rPr>
+          <w:color w:val="0E4A8E"/>
+        </w:rPr>
+        <w:t>)</w:t>
+      </w:r>
+      <w:r>
+        <w:rPr>
+          <w:color w:val="3F9101"/>
+        </w:rPr>
+        <w:t>)</w:t>
+      </w:r>
+      <w:r>
+        <w:rPr>
+          <w:color w:val="3F9101"/>
+        </w:rPr>
+        <w:br/>
+      </w:r>
+      <w:r>
+        <w:rPr>
+          <w:color w:val="080808"/>
+        </w:rPr>
+        <w:t>sns.countplot</w:t>
+      </w:r>
+      <w:r>
+        <w:rPr>
+          <w:color w:val="3F9101"/>
+        </w:rPr>
+        <w:t>(</w:t>
+      </w:r>
+      <w:r>
+        <w:rPr>
+          <w:color w:val="660099"/>
+        </w:rPr>
+        <w:t>data</w:t>
+      </w:r>
+      <w:r>
+        <w:rPr>
+          <w:color w:val="080808"/>
+        </w:rPr>
+        <w:t>=</w:t>
+      </w:r>
+      <w:r>
+        <w:rPr>
+          <w:i/>
+          <w:iCs/>
+          <w:color w:val="871094"/>
+        </w:rPr>
+        <w:t>df</w:t>
+      </w:r>
+      <w:r>
+        <w:rPr>
+          <w:color w:val="080808"/>
+        </w:rPr>
+        <w:t xml:space="preserve">, </w:t>
+      </w:r>
+      <w:r>
+        <w:rPr>
+          <w:color w:val="660099"/>
+        </w:rPr>
+        <w:t>x</w:t>
+      </w:r>
+      <w:r>
+        <w:rPr>
+          <w:color w:val="080808"/>
+        </w:rPr>
+        <w:t>=</w:t>
+      </w:r>
+      <w:r>
+        <w:rPr>
+          <w:color w:val="067D17"/>
+        </w:rPr>
+        <w:t>'CountsOfReviewCategory'</w:t>
+      </w:r>
+      <w:r>
+        <w:rPr>
+          <w:color w:val="080808"/>
+        </w:rPr>
+        <w:t xml:space="preserve">, </w:t>
+      </w:r>
+      <w:r>
+        <w:rPr>
+          <w:color w:val="660099"/>
+        </w:rPr>
+        <w:t>palette</w:t>
+      </w:r>
+      <w:r>
+        <w:rPr>
+          <w:color w:val="080808"/>
+        </w:rPr>
+        <w:t>=</w:t>
+      </w:r>
+      <w:r>
+        <w:rPr>
+          <w:color w:val="067D17"/>
+        </w:rPr>
+        <w:t>'Set3'</w:t>
+      </w:r>
+      <w:r>
+        <w:rPr>
+          <w:color w:val="3F9101"/>
+        </w:rPr>
+        <w:t>)</w:t>
+      </w:r>
+      <w:r>
+        <w:rPr>
+          <w:color w:val="3F9101"/>
+        </w:rPr>
+        <w:br/>
+      </w:r>
+      <w:r>
+        <w:rPr>
+          <w:color w:val="080808"/>
+        </w:rPr>
+        <w:t>plt.title</w:t>
+      </w:r>
+      <w:r>
+        <w:rPr>
+          <w:color w:val="3F9101"/>
+        </w:rPr>
+        <w:t>(</w:t>
+      </w:r>
+      <w:r>
+        <w:rPr>
+          <w:color w:val="067D17"/>
+        </w:rPr>
+        <w:t>'Розподіл по категоріях кількості оглядів'</w:t>
+      </w:r>
+      <w:r>
+        <w:rPr>
+          <w:color w:val="3F9101"/>
+        </w:rPr>
+        <w:t>)</w:t>
+      </w:r>
+      <w:r>
+        <w:rPr>
+          <w:color w:val="3F9101"/>
+        </w:rPr>
+        <w:br/>
+      </w:r>
+      <w:r>
+        <w:rPr>
+          <w:color w:val="080808"/>
+        </w:rPr>
+        <w:t>plt.ylabel</w:t>
+      </w:r>
+      <w:r>
+        <w:rPr>
+          <w:color w:val="3F9101"/>
+        </w:rPr>
+        <w:t>(</w:t>
+      </w:r>
+      <w:r>
+        <w:rPr>
+          <w:color w:val="067D17"/>
+        </w:rPr>
+        <w:t>'Кількість книг'</w:t>
+      </w:r>
+      <w:r>
+        <w:rPr>
+          <w:color w:val="3F9101"/>
+        </w:rPr>
+        <w:t>)</w:t>
+      </w:r>
+      <w:r>
+        <w:rPr>
+          <w:color w:val="3F9101"/>
+        </w:rPr>
+        <w:br/>
+      </w:r>
+      <w:r>
+        <w:rPr>
+          <w:color w:val="080808"/>
+        </w:rPr>
+        <w:t>plt.show</w:t>
+      </w:r>
+      <w:r>
+        <w:rPr>
+          <w:color w:val="3F9101"/>
+        </w:rPr>
+        <w:t>()</w:t>
+      </w:r>
+      <w:r>
+        <w:rPr>
+          <w:color w:val="3F9101"/>
+        </w:rPr>
+        <w:br/>
+      </w:r>
+      <w:r>
+        <w:rPr>
+          <w:color w:val="3F9101"/>
+        </w:rPr>
+        <w:br/>
+      </w:r>
+      <w:r>
+        <w:rPr>
+          <w:i/>
+          <w:iCs/>
+          <w:color w:val="8C8C8C"/>
+        </w:rPr>
+        <w:t># Побудова графіків для числових змінних</w:t>
+      </w:r>
+      <w:r>
+        <w:rPr>
+          <w:i/>
+          <w:iCs/>
+          <w:color w:val="8C8C8C"/>
+        </w:rPr>
+        <w:br/>
+      </w:r>
+      <w:r>
+        <w:rPr>
+          <w:color w:val="080808"/>
+        </w:rPr>
+        <w:t>plt.figure</w:t>
+      </w:r>
+      <w:r>
+        <w:rPr>
+          <w:color w:val="3F9101"/>
+        </w:rPr>
+        <w:t>(</w:t>
+      </w:r>
+      <w:r>
+        <w:rPr>
+          <w:color w:val="660099"/>
+        </w:rPr>
+        <w:t>figsize</w:t>
+      </w:r>
+      <w:r>
+        <w:rPr>
+          <w:color w:val="080808"/>
+        </w:rPr>
+        <w:t>=</w:t>
+      </w:r>
+      <w:r>
+        <w:rPr>
+          <w:color w:val="0E4A8E"/>
+        </w:rPr>
+        <w:t>(</w:t>
+      </w:r>
+      <w:r>
+        <w:rPr>
+          <w:color w:val="1750EB"/>
+        </w:rPr>
+        <w:t>10</w:t>
+      </w:r>
+      <w:r>
+        <w:rPr>
+          <w:color w:val="080808"/>
+        </w:rPr>
+        <w:t xml:space="preserve">, </w:t>
+      </w:r>
+      <w:r>
+        <w:rPr>
+          <w:color w:val="1750EB"/>
+        </w:rPr>
+        <w:t>6</w:t>
+      </w:r>
+      <w:r>
+        <w:rPr>
+          <w:color w:val="0E4A8E"/>
+        </w:rPr>
+        <w:t>)</w:t>
+      </w:r>
+      <w:r>
+        <w:rPr>
+          <w:color w:val="3F9101"/>
+        </w:rPr>
+        <w:t>)</w:t>
+      </w:r>
+      <w:r>
+        <w:rPr>
+          <w:color w:val="3F9101"/>
+        </w:rPr>
+        <w:br/>
+      </w:r>
+      <w:r>
+        <w:rPr>
+          <w:color w:val="080808"/>
+        </w:rPr>
+        <w:t>sns.histplot</w:t>
+      </w:r>
+      <w:r>
+        <w:rPr>
+          <w:color w:val="3F9101"/>
+        </w:rPr>
+        <w:t>(</w:t>
+      </w:r>
+      <w:r>
+        <w:rPr>
+          <w:i/>
+          <w:iCs/>
+          <w:color w:val="871094"/>
+        </w:rPr>
+        <w:t>df</w:t>
+      </w:r>
+      <w:r>
+        <w:rPr>
+          <w:color w:val="3F9101"/>
+        </w:rPr>
+        <w:t>[</w:t>
+      </w:r>
+      <w:r>
+        <w:rPr>
+          <w:color w:val="067D17"/>
+        </w:rPr>
+        <w:t>'CountsOfReview'</w:t>
+      </w:r>
+      <w:r>
+        <w:rPr>
+          <w:color w:val="3F9101"/>
+        </w:rPr>
+        <w:t>]</w:t>
+      </w:r>
+      <w:r>
+        <w:rPr>
+          <w:color w:val="080808"/>
+        </w:rPr>
+        <w:t xml:space="preserve">, </w:t>
+      </w:r>
+      <w:r>
+        <w:rPr>
+          <w:color w:val="660099"/>
+        </w:rPr>
+        <w:t>kde</w:t>
+      </w:r>
+      <w:r>
+        <w:rPr>
+          <w:color w:val="080808"/>
+        </w:rPr>
+        <w:t>=</w:t>
+      </w:r>
+      <w:r>
+        <w:rPr>
+          <w:color w:val="0033B3"/>
+        </w:rPr>
+        <w:t>True</w:t>
+      </w:r>
+      <w:r>
+        <w:rPr>
+          <w:color w:val="080808"/>
+        </w:rPr>
+        <w:t xml:space="preserve">, </w:t>
+      </w:r>
+      <w:r>
+        <w:rPr>
+          <w:color w:val="660099"/>
+        </w:rPr>
+        <w:t>color</w:t>
+      </w:r>
+      <w:r>
+        <w:rPr>
+          <w:color w:val="080808"/>
+        </w:rPr>
+        <w:t>=</w:t>
+      </w:r>
+      <w:r>
+        <w:rPr>
+          <w:color w:val="067D17"/>
+        </w:rPr>
+        <w:t>'blue'</w:t>
+      </w:r>
+      <w:r>
+        <w:rPr>
+          <w:color w:val="080808"/>
+        </w:rPr>
+        <w:t xml:space="preserve">, </w:t>
+      </w:r>
+      <w:r>
+        <w:rPr>
+          <w:color w:val="660099"/>
+        </w:rPr>
+        <w:t>bins</w:t>
+      </w:r>
+      <w:r>
+        <w:rPr>
+          <w:color w:val="080808"/>
+        </w:rPr>
+        <w:t>=</w:t>
+      </w:r>
+      <w:r>
+        <w:rPr>
+          <w:color w:val="1750EB"/>
+        </w:rPr>
+        <w:t>30</w:t>
+      </w:r>
+      <w:r>
+        <w:rPr>
+          <w:color w:val="3F9101"/>
+        </w:rPr>
+        <w:t>)</w:t>
+      </w:r>
+      <w:r>
+        <w:rPr>
+          <w:color w:val="3F9101"/>
+        </w:rPr>
+        <w:br/>
+      </w:r>
+      <w:r>
+        <w:rPr>
+          <w:color w:val="080808"/>
+        </w:rPr>
+        <w:t>plt.title</w:t>
+      </w:r>
+      <w:r>
+        <w:rPr>
+          <w:color w:val="3F9101"/>
+        </w:rPr>
+        <w:t>(</w:t>
+      </w:r>
+      <w:r>
+        <w:rPr>
+          <w:color w:val="067D17"/>
+        </w:rPr>
+        <w:t>'Розподіл кількості оглядів'</w:t>
+      </w:r>
+      <w:r>
+        <w:rPr>
+          <w:color w:val="3F9101"/>
+        </w:rPr>
+        <w:t>)</w:t>
+      </w:r>
+      <w:r>
+        <w:rPr>
+          <w:color w:val="3F9101"/>
+        </w:rPr>
+        <w:br/>
+      </w:r>
+      <w:r>
+        <w:rPr>
+          <w:color w:val="080808"/>
+        </w:rPr>
+        <w:t>plt.xlabel</w:t>
+      </w:r>
+      <w:r>
+        <w:rPr>
+          <w:color w:val="3F9101"/>
+        </w:rPr>
+        <w:t>(</w:t>
+      </w:r>
+      <w:r>
+        <w:rPr>
+          <w:color w:val="067D17"/>
+        </w:rPr>
+        <w:t>'Кількість оглядів'</w:t>
+      </w:r>
+      <w:r>
+        <w:rPr>
+          <w:color w:val="3F9101"/>
+        </w:rPr>
+        <w:t>)</w:t>
+      </w:r>
+      <w:r>
+        <w:rPr>
+          <w:color w:val="3F9101"/>
+        </w:rPr>
+        <w:br/>
+      </w:r>
+      <w:r>
+        <w:rPr>
+          <w:color w:val="080808"/>
+        </w:rPr>
+        <w:t>plt.ylabel</w:t>
+      </w:r>
+      <w:r>
+        <w:rPr>
+          <w:color w:val="3F9101"/>
+        </w:rPr>
+        <w:t>(</w:t>
+      </w:r>
+      <w:r>
+        <w:rPr>
+          <w:color w:val="067D17"/>
+        </w:rPr>
+        <w:t>'Частота'</w:t>
+      </w:r>
+      <w:r>
+        <w:rPr>
+          <w:color w:val="3F9101"/>
+        </w:rPr>
+        <w:t>)</w:t>
+      </w:r>
+      <w:r>
+        <w:rPr>
+          <w:color w:val="3F9101"/>
+        </w:rPr>
+        <w:br/>
+      </w:r>
+      <w:r>
+        <w:rPr>
+          <w:color w:val="080808"/>
+        </w:rPr>
+        <w:t>plt.show</w:t>
+      </w:r>
+      <w:r>
+        <w:rPr>
+          <w:color w:val="3F9101"/>
+        </w:rPr>
+        <w:t>()</w:t>
+      </w:r>
+      <w:r>
+        <w:rPr>
+          <w:color w:val="3F9101"/>
+        </w:rPr>
+        <w:br/>
+      </w:r>
+      <w:r>
+        <w:rPr>
+          <w:color w:val="3F9101"/>
+        </w:rPr>
+        <w:br/>
+      </w:r>
+      <w:r>
+        <w:rPr>
+          <w:i/>
+          <w:iCs/>
+          <w:color w:val="8C8C8C"/>
+        </w:rPr>
+        <w:t># Візуалізація залежності між кількістю оглядів та рейтингом</w:t>
+      </w:r>
+      <w:r>
+        <w:rPr>
+          <w:i/>
+          <w:iCs/>
+          <w:color w:val="8C8C8C"/>
+        </w:rPr>
+        <w:br/>
+      </w:r>
+      <w:r>
+        <w:rPr>
+          <w:color w:val="080808"/>
+        </w:rPr>
+        <w:t>plt.figure</w:t>
+      </w:r>
+      <w:r>
+        <w:rPr>
+          <w:color w:val="3F9101"/>
+        </w:rPr>
+        <w:t>(</w:t>
+      </w:r>
+      <w:r>
+        <w:rPr>
+          <w:color w:val="660099"/>
+        </w:rPr>
+        <w:t>figsize</w:t>
+      </w:r>
+      <w:r>
+        <w:rPr>
+          <w:color w:val="080808"/>
+        </w:rPr>
+        <w:t>=</w:t>
+      </w:r>
+      <w:r>
+        <w:rPr>
+          <w:color w:val="0E4A8E"/>
+        </w:rPr>
+        <w:t>(</w:t>
+      </w:r>
+      <w:r>
+        <w:rPr>
+          <w:color w:val="1750EB"/>
+        </w:rPr>
+        <w:t>10</w:t>
+      </w:r>
+      <w:r>
+        <w:rPr>
+          <w:color w:val="080808"/>
+        </w:rPr>
+        <w:t xml:space="preserve">, </w:t>
+      </w:r>
+      <w:r>
+        <w:rPr>
+          <w:color w:val="1750EB"/>
+        </w:rPr>
+        <w:t>6</w:t>
+      </w:r>
+      <w:r>
+        <w:rPr>
+          <w:color w:val="0E4A8E"/>
+        </w:rPr>
+        <w:t>)</w:t>
+      </w:r>
+      <w:r>
+        <w:rPr>
+          <w:color w:val="3F9101"/>
+        </w:rPr>
+        <w:t>)</w:t>
+      </w:r>
+      <w:r>
+        <w:rPr>
+          <w:color w:val="3F9101"/>
+        </w:rPr>
+        <w:br/>
+      </w:r>
+      <w:r>
+        <w:rPr>
+          <w:color w:val="080808"/>
+        </w:rPr>
+        <w:t>sns.scatterplot</w:t>
+      </w:r>
+      <w:r>
+        <w:rPr>
+          <w:color w:val="3F9101"/>
+        </w:rPr>
+        <w:t>(</w:t>
+      </w:r>
+      <w:r>
+        <w:rPr>
+          <w:color w:val="660099"/>
+        </w:rPr>
+        <w:t>data</w:t>
+      </w:r>
+      <w:r>
+        <w:rPr>
+          <w:color w:val="080808"/>
+        </w:rPr>
+        <w:t>=</w:t>
+      </w:r>
+      <w:r>
+        <w:rPr>
+          <w:i/>
+          <w:iCs/>
+          <w:color w:val="871094"/>
+        </w:rPr>
+        <w:t>df</w:t>
+      </w:r>
+      <w:r>
+        <w:rPr>
+          <w:color w:val="080808"/>
+        </w:rPr>
+        <w:t xml:space="preserve">, </w:t>
+      </w:r>
+      <w:r>
+        <w:rPr>
+          <w:color w:val="660099"/>
+        </w:rPr>
+        <w:t>x</w:t>
+      </w:r>
+      <w:r>
+        <w:rPr>
+          <w:color w:val="080808"/>
+        </w:rPr>
+        <w:t>=</w:t>
+      </w:r>
+      <w:r>
+        <w:rPr>
+          <w:color w:val="067D17"/>
+        </w:rPr>
+        <w:t>'CountsOfReview'</w:t>
+      </w:r>
+      <w:r>
+        <w:rPr>
+          <w:color w:val="080808"/>
+        </w:rPr>
+        <w:t xml:space="preserve">, </w:t>
+      </w:r>
+      <w:r>
+        <w:rPr>
+          <w:color w:val="660099"/>
+        </w:rPr>
+        <w:t>y</w:t>
+      </w:r>
+      <w:r>
+        <w:rPr>
+          <w:color w:val="080808"/>
+        </w:rPr>
+        <w:t>=</w:t>
+      </w:r>
+      <w:r>
+        <w:rPr>
+          <w:color w:val="067D17"/>
+        </w:rPr>
+        <w:t>'Rating'</w:t>
+      </w:r>
+      <w:r>
+        <w:rPr>
+          <w:color w:val="080808"/>
+        </w:rPr>
+        <w:t xml:space="preserve">, </w:t>
+      </w:r>
+      <w:r>
+        <w:rPr>
+          <w:color w:val="660099"/>
+        </w:rPr>
+        <w:t>color</w:t>
+      </w:r>
+      <w:r>
+        <w:rPr>
+          <w:color w:val="080808"/>
+        </w:rPr>
+        <w:t>=</w:t>
+      </w:r>
+      <w:r>
+        <w:rPr>
+          <w:color w:val="067D17"/>
+        </w:rPr>
+        <w:t>'green'</w:t>
+      </w:r>
+      <w:r>
+        <w:rPr>
+          <w:color w:val="3F9101"/>
+        </w:rPr>
+        <w:t>)</w:t>
+      </w:r>
+      <w:r>
+        <w:rPr>
+          <w:color w:val="3F9101"/>
+        </w:rPr>
+        <w:br/>
+      </w:r>
+      <w:r>
+        <w:rPr>
+          <w:color w:val="080808"/>
+        </w:rPr>
+        <w:t>plt.title</w:t>
+      </w:r>
+      <w:r>
+        <w:rPr>
+          <w:color w:val="3F9101"/>
+        </w:rPr>
+        <w:t>(</w:t>
+      </w:r>
+      <w:r>
+        <w:rPr>
+          <w:color w:val="067D17"/>
+        </w:rPr>
+        <w:t>'Залежність між кількістю оглядів та рейтингом'</w:t>
+      </w:r>
+      <w:r>
+        <w:rPr>
+          <w:color w:val="3F9101"/>
+        </w:rPr>
+        <w:t>)</w:t>
+      </w:r>
+      <w:r>
+        <w:rPr>
+          <w:color w:val="3F9101"/>
+        </w:rPr>
+        <w:br/>
+      </w:r>
+      <w:r>
+        <w:rPr>
+          <w:color w:val="080808"/>
+        </w:rPr>
+        <w:t>plt.xlabel</w:t>
+      </w:r>
+      <w:r>
+        <w:rPr>
+          <w:color w:val="3F9101"/>
+        </w:rPr>
+        <w:t>(</w:t>
+      </w:r>
+      <w:r>
+        <w:rPr>
+          <w:color w:val="067D17"/>
+        </w:rPr>
+        <w:t>'Кількість оглядів'</w:t>
+      </w:r>
+      <w:r>
+        <w:rPr>
+          <w:color w:val="3F9101"/>
+        </w:rPr>
+        <w:t>)</w:t>
+      </w:r>
+      <w:r>
+        <w:rPr>
+          <w:color w:val="3F9101"/>
+        </w:rPr>
+        <w:br/>
+      </w:r>
+      <w:r>
+        <w:rPr>
+          <w:color w:val="080808"/>
+        </w:rPr>
         <w:lastRenderedPageBreak/>
-        <w:t>sns.countplot</w:t>
-      </w:r>
-      <w:r>
-        <w:rPr>
-          <w:color w:val="3F9101"/>
-        </w:rPr>
-        <w:t>(</w:t>
-      </w:r>
-      <w:r>
-        <w:rPr>
-          <w:color w:val="660099"/>
-        </w:rPr>
-        <w:t>data</w:t>
-      </w:r>
-      <w:r>
-        <w:rPr>
-          <w:color w:val="080808"/>
-        </w:rPr>
-        <w:t>=</w:t>
-      </w:r>
-      <w:r>
-        <w:rPr>
-          <w:i/>
-          <w:iCs/>
-          <w:color w:val="871094"/>
-        </w:rPr>
-        <w:t>df</w:t>
-      </w:r>
-      <w:r>
-        <w:rPr>
-          <w:color w:val="080808"/>
-        </w:rPr>
-        <w:t xml:space="preserve">, </w:t>
-      </w:r>
-      <w:r>
-        <w:rPr>
-          <w:color w:val="660099"/>
-        </w:rPr>
-        <w:t>x</w:t>
-      </w:r>
-      <w:r>
-        <w:rPr>
-          <w:color w:val="080808"/>
-        </w:rPr>
-        <w:t>=</w:t>
-      </w:r>
-      <w:r>
-        <w:rPr>
-          <w:color w:val="067D17"/>
-        </w:rPr>
-        <w:t>'Authors'</w:t>
-      </w:r>
-      <w:r>
-        <w:rPr>
-          <w:color w:val="080808"/>
-        </w:rPr>
-        <w:t xml:space="preserve">, </w:t>
-      </w:r>
-      <w:r>
-        <w:rPr>
-          <w:color w:val="660099"/>
-        </w:rPr>
-        <w:t>palette</w:t>
-      </w:r>
-      <w:r>
-        <w:rPr>
-          <w:color w:val="080808"/>
-        </w:rPr>
-        <w:t>=</w:t>
-      </w:r>
-      <w:r>
-        <w:rPr>
-          <w:color w:val="067D17"/>
-        </w:rPr>
-        <w:t>'Set2'</w:t>
-      </w:r>
-      <w:r>
-        <w:rPr>
-          <w:color w:val="080808"/>
-        </w:rPr>
-        <w:t xml:space="preserve">, </w:t>
-      </w:r>
-      <w:r>
-        <w:rPr>
-          <w:color w:val="660099"/>
-        </w:rPr>
-        <w:t>order</w:t>
-      </w:r>
-      <w:r>
-        <w:rPr>
-          <w:color w:val="080808"/>
-        </w:rPr>
-        <w:t>=</w:t>
-      </w:r>
-      <w:r>
-        <w:rPr>
-          <w:i/>
-          <w:iCs/>
-          <w:color w:val="871094"/>
-        </w:rPr>
-        <w:t>df</w:t>
-      </w:r>
-      <w:r>
-        <w:rPr>
-          <w:color w:val="0E4A8E"/>
-        </w:rPr>
-        <w:t>[</w:t>
-      </w:r>
-      <w:r>
-        <w:rPr>
-          <w:color w:val="067D17"/>
-        </w:rPr>
-        <w:t>'Authors'</w:t>
-      </w:r>
-      <w:r>
-        <w:rPr>
-          <w:color w:val="0E4A8E"/>
-        </w:rPr>
-        <w:t>]</w:t>
-      </w:r>
-      <w:r>
-        <w:rPr>
-          <w:color w:val="080808"/>
-        </w:rPr>
-        <w:t>.value_counts</w:t>
-      </w:r>
-      <w:r>
-        <w:rPr>
-          <w:color w:val="0E4A8E"/>
-        </w:rPr>
-        <w:t>()</w:t>
-      </w:r>
-      <w:r>
-        <w:rPr>
-          <w:color w:val="080808"/>
-        </w:rPr>
-        <w:t>.index</w:t>
-      </w:r>
-      <w:r>
-        <w:rPr>
-          <w:color w:val="3F9101"/>
-        </w:rPr>
-        <w:t>[</w:t>
-      </w:r>
-      <w:r>
-        <w:rPr>
-          <w:color w:val="080808"/>
-        </w:rPr>
-        <w:t>:</w:t>
-      </w:r>
-      <w:r>
-        <w:rPr>
-          <w:color w:val="1750EB"/>
-        </w:rPr>
-        <w:t>10</w:t>
-      </w:r>
-      <w:r>
-        <w:rPr>
-          <w:color w:val="3F9101"/>
-        </w:rPr>
-        <w:t xml:space="preserve">])  </w:t>
-      </w:r>
-      <w:r>
-        <w:rPr>
-          <w:i/>
-          <w:iCs/>
-          <w:color w:val="8C8C8C"/>
-        </w:rPr>
-        <w:t># Топ 10 авторів</w:t>
-      </w:r>
-      <w:r>
-        <w:rPr>
-          <w:i/>
-          <w:iCs/>
-          <w:color w:val="8C8C8C"/>
-        </w:rPr>
-        <w:br/>
-      </w:r>
-      <w:r>
-        <w:rPr>
-          <w:color w:val="080808"/>
-        </w:rPr>
-        <w:t>plt.title</w:t>
-      </w:r>
-      <w:r>
-        <w:rPr>
-          <w:color w:val="3F9101"/>
-        </w:rPr>
-        <w:t>(</w:t>
-      </w:r>
-      <w:r>
-        <w:rPr>
-          <w:color w:val="067D17"/>
-        </w:rPr>
-        <w:t>'Топ 10 авторів'</w:t>
-      </w:r>
-      <w:r>
-        <w:rPr>
-          <w:color w:val="3F9101"/>
-        </w:rPr>
-        <w:t>)</w:t>
-      </w:r>
-      <w:r>
-        <w:rPr>
-          <w:color w:val="3F9101"/>
-        </w:rPr>
-        <w:br/>
-      </w:r>
-      <w:r>
-        <w:rPr>
-          <w:color w:val="080808"/>
-        </w:rPr>
-        <w:t>plt.ylabel</w:t>
-      </w:r>
-      <w:r>
-        <w:rPr>
-          <w:color w:val="3F9101"/>
-        </w:rPr>
-        <w:t>(</w:t>
-      </w:r>
-      <w:r>
-        <w:rPr>
-          <w:color w:val="067D17"/>
-        </w:rPr>
-        <w:t>'Кількість книг'</w:t>
-      </w:r>
-      <w:r>
-        <w:rPr>
-          <w:color w:val="3F9101"/>
-        </w:rPr>
-        <w:t>)</w:t>
-      </w:r>
-      <w:r>
-        <w:rPr>
-          <w:color w:val="3F9101"/>
-        </w:rPr>
-        <w:br/>
-      </w:r>
-      <w:r>
-        <w:rPr>
-          <w:color w:val="080808"/>
-        </w:rPr>
-        <w:t>plt.xticks</w:t>
-      </w:r>
-      <w:r>
-        <w:rPr>
-          <w:color w:val="3F9101"/>
-        </w:rPr>
-        <w:t>(</w:t>
-      </w:r>
-      <w:r>
-        <w:rPr>
-          <w:color w:val="660099"/>
-        </w:rPr>
-        <w:t>rotation</w:t>
-      </w:r>
-      <w:r>
-        <w:rPr>
-          <w:color w:val="080808"/>
-        </w:rPr>
-        <w:t>=</w:t>
-      </w:r>
-      <w:r>
-        <w:rPr>
-          <w:color w:val="1750EB"/>
-        </w:rPr>
-        <w:t>90</w:t>
-      </w:r>
-      <w:r>
-        <w:rPr>
-          <w:color w:val="3F9101"/>
-        </w:rPr>
-        <w:t>)</w:t>
-      </w:r>
-      <w:r>
-        <w:rPr>
-          <w:color w:val="3F9101"/>
-        </w:rPr>
-        <w:br/>
-      </w:r>
-      <w:r>
-        <w:rPr>
-          <w:color w:val="080808"/>
-        </w:rPr>
-        <w:t>plt.show</w:t>
-      </w:r>
-      <w:r>
-        <w:rPr>
-          <w:color w:val="3F9101"/>
-        </w:rPr>
-        <w:t>()</w:t>
-      </w:r>
-      <w:r>
-        <w:rPr>
-          <w:color w:val="3F9101"/>
-        </w:rPr>
-        <w:br/>
-      </w:r>
-      <w:r>
-        <w:rPr>
-          <w:color w:val="3F9101"/>
-        </w:rPr>
-        <w:br/>
-      </w:r>
-      <w:r>
-        <w:rPr>
-          <w:i/>
-          <w:iCs/>
-          <w:color w:val="8C8C8C"/>
-        </w:rPr>
-        <w:t># Побудова діаграми для категоріальної змінної 'CountsOfReviewCategory'</w:t>
-      </w:r>
-      <w:r>
-        <w:rPr>
-          <w:i/>
-          <w:iCs/>
-          <w:color w:val="8C8C8C"/>
-        </w:rPr>
-        <w:br/>
-      </w:r>
-      <w:r>
-        <w:rPr>
-          <w:color w:val="080808"/>
-        </w:rPr>
-        <w:t>plt.figure</w:t>
-      </w:r>
-      <w:r>
-        <w:rPr>
-          <w:color w:val="3F9101"/>
-        </w:rPr>
-        <w:t>(</w:t>
-      </w:r>
-      <w:r>
-        <w:rPr>
-          <w:color w:val="660099"/>
-        </w:rPr>
-        <w:t>figsize</w:t>
-      </w:r>
-      <w:r>
-        <w:rPr>
-          <w:color w:val="080808"/>
-        </w:rPr>
-        <w:t>=</w:t>
-      </w:r>
-      <w:r>
-        <w:rPr>
-          <w:color w:val="0E4A8E"/>
-        </w:rPr>
-        <w:t>(</w:t>
-      </w:r>
-      <w:r>
-        <w:rPr>
-          <w:color w:val="1750EB"/>
-        </w:rPr>
-        <w:t>10</w:t>
-      </w:r>
-      <w:r>
-        <w:rPr>
-          <w:color w:val="080808"/>
-        </w:rPr>
-        <w:t xml:space="preserve">, </w:t>
-      </w:r>
-      <w:r>
-        <w:rPr>
-          <w:color w:val="1750EB"/>
-        </w:rPr>
-        <w:t>6</w:t>
-      </w:r>
-      <w:r>
-        <w:rPr>
-          <w:color w:val="0E4A8E"/>
-        </w:rPr>
-        <w:t>)</w:t>
-      </w:r>
-      <w:r>
-        <w:rPr>
-          <w:color w:val="3F9101"/>
-        </w:rPr>
-        <w:t>)</w:t>
-      </w:r>
-      <w:r>
-        <w:rPr>
-          <w:color w:val="3F9101"/>
-        </w:rPr>
-        <w:br/>
-      </w:r>
-      <w:r>
-        <w:rPr>
-          <w:color w:val="080808"/>
-        </w:rPr>
-        <w:t>sns.countplot</w:t>
-      </w:r>
-      <w:r>
-        <w:rPr>
-          <w:color w:val="3F9101"/>
-        </w:rPr>
-        <w:t>(</w:t>
-      </w:r>
-      <w:r>
-        <w:rPr>
-          <w:color w:val="660099"/>
-        </w:rPr>
-        <w:t>data</w:t>
-      </w:r>
-      <w:r>
-        <w:rPr>
-          <w:color w:val="080808"/>
-        </w:rPr>
-        <w:t>=</w:t>
-      </w:r>
-      <w:r>
-        <w:rPr>
-          <w:i/>
-          <w:iCs/>
-          <w:color w:val="871094"/>
-        </w:rPr>
-        <w:t>df</w:t>
-      </w:r>
-      <w:r>
-        <w:rPr>
-          <w:color w:val="080808"/>
-        </w:rPr>
-        <w:t xml:space="preserve">, </w:t>
-      </w:r>
-      <w:r>
-        <w:rPr>
-          <w:color w:val="660099"/>
-        </w:rPr>
-        <w:t>x</w:t>
-      </w:r>
-      <w:r>
-        <w:rPr>
-          <w:color w:val="080808"/>
-        </w:rPr>
-        <w:t>=</w:t>
-      </w:r>
-      <w:r>
-        <w:rPr>
-          <w:color w:val="067D17"/>
-        </w:rPr>
-        <w:t>'CountsOfReviewCategory'</w:t>
-      </w:r>
-      <w:r>
-        <w:rPr>
-          <w:color w:val="080808"/>
-        </w:rPr>
-        <w:t xml:space="preserve">, </w:t>
-      </w:r>
-      <w:r>
-        <w:rPr>
-          <w:color w:val="660099"/>
-        </w:rPr>
-        <w:t>palette</w:t>
-      </w:r>
-      <w:r>
-        <w:rPr>
-          <w:color w:val="080808"/>
-        </w:rPr>
-        <w:t>=</w:t>
-      </w:r>
-      <w:r>
-        <w:rPr>
-          <w:color w:val="067D17"/>
-        </w:rPr>
-        <w:t>'Set3'</w:t>
-      </w:r>
-      <w:r>
-        <w:rPr>
-          <w:color w:val="3F9101"/>
-        </w:rPr>
-        <w:t>)</w:t>
-      </w:r>
-      <w:r>
-        <w:rPr>
-          <w:color w:val="3F9101"/>
-        </w:rPr>
-        <w:br/>
-      </w:r>
-      <w:r>
-        <w:rPr>
-          <w:color w:val="080808"/>
-        </w:rPr>
-        <w:t>plt.title</w:t>
-      </w:r>
-      <w:r>
-        <w:rPr>
-          <w:color w:val="3F9101"/>
-        </w:rPr>
-        <w:t>(</w:t>
-      </w:r>
-      <w:r>
-        <w:rPr>
-          <w:color w:val="067D17"/>
-        </w:rPr>
-        <w:t>'Розподіл по категоріях кількості оглядів'</w:t>
-      </w:r>
-      <w:r>
-        <w:rPr>
-          <w:color w:val="3F9101"/>
-        </w:rPr>
-        <w:t>)</w:t>
-      </w:r>
-      <w:r>
-        <w:rPr>
-          <w:color w:val="3F9101"/>
-        </w:rPr>
-        <w:br/>
-      </w:r>
-      <w:r>
-        <w:rPr>
-          <w:color w:val="080808"/>
-        </w:rPr>
-        <w:t>plt.ylabel</w:t>
-      </w:r>
-      <w:r>
-        <w:rPr>
-          <w:color w:val="3F9101"/>
-        </w:rPr>
-        <w:t>(</w:t>
-      </w:r>
-      <w:r>
-        <w:rPr>
-          <w:color w:val="067D17"/>
-        </w:rPr>
-        <w:t>'Кількість книг'</w:t>
-      </w:r>
-      <w:r>
-        <w:rPr>
-          <w:color w:val="3F9101"/>
-        </w:rPr>
-        <w:t>)</w:t>
-      </w:r>
-      <w:r>
-        <w:rPr>
-          <w:color w:val="3F9101"/>
-        </w:rPr>
-        <w:br/>
-      </w:r>
-      <w:r>
-        <w:rPr>
-          <w:color w:val="080808"/>
-        </w:rPr>
-        <w:t>plt.show</w:t>
-      </w:r>
-      <w:r>
-        <w:rPr>
-          <w:color w:val="3F9101"/>
-        </w:rPr>
-        <w:t>()</w:t>
-      </w:r>
-      <w:r>
-        <w:rPr>
-          <w:color w:val="3F9101"/>
-        </w:rPr>
-        <w:br/>
-      </w:r>
-      <w:r>
-        <w:rPr>
-          <w:color w:val="3F9101"/>
-        </w:rPr>
-        <w:br/>
-      </w:r>
-      <w:r>
-        <w:rPr>
-          <w:i/>
-          <w:iCs/>
-          <w:color w:val="8C8C8C"/>
-        </w:rPr>
-        <w:t># Побудова графіків для числових змінних</w:t>
-      </w:r>
-      <w:r>
-        <w:rPr>
-          <w:i/>
-          <w:iCs/>
-          <w:color w:val="8C8C8C"/>
-        </w:rPr>
-        <w:br/>
-      </w:r>
-      <w:r>
-        <w:rPr>
-          <w:color w:val="080808"/>
-        </w:rPr>
-        <w:t>plt.figure</w:t>
-      </w:r>
-      <w:r>
-        <w:rPr>
-          <w:color w:val="3F9101"/>
-        </w:rPr>
-        <w:t>(</w:t>
-      </w:r>
-      <w:r>
-        <w:rPr>
-          <w:color w:val="660099"/>
-        </w:rPr>
-        <w:t>figsize</w:t>
-      </w:r>
-      <w:r>
-        <w:rPr>
-          <w:color w:val="080808"/>
-        </w:rPr>
-        <w:t>=</w:t>
-      </w:r>
-      <w:r>
-        <w:rPr>
-          <w:color w:val="0E4A8E"/>
-        </w:rPr>
-        <w:t>(</w:t>
-      </w:r>
-      <w:r>
-        <w:rPr>
-          <w:color w:val="1750EB"/>
-        </w:rPr>
-        <w:t>10</w:t>
-      </w:r>
-      <w:r>
-        <w:rPr>
-          <w:color w:val="080808"/>
-        </w:rPr>
-        <w:t xml:space="preserve">, </w:t>
-      </w:r>
-      <w:r>
-        <w:rPr>
-          <w:color w:val="1750EB"/>
-        </w:rPr>
-        <w:t>6</w:t>
-      </w:r>
-      <w:r>
-        <w:rPr>
-          <w:color w:val="0E4A8E"/>
-        </w:rPr>
-        <w:t>)</w:t>
-      </w:r>
-      <w:r>
-        <w:rPr>
-          <w:color w:val="3F9101"/>
-        </w:rPr>
-        <w:t>)</w:t>
-      </w:r>
-      <w:r>
-        <w:rPr>
-          <w:color w:val="3F9101"/>
-        </w:rPr>
-        <w:br/>
-      </w:r>
-      <w:r>
-        <w:rPr>
-          <w:color w:val="080808"/>
-        </w:rPr>
-        <w:t>sns.histplot</w:t>
-      </w:r>
-      <w:r>
-        <w:rPr>
-          <w:color w:val="3F9101"/>
-        </w:rPr>
-        <w:t>(</w:t>
-      </w:r>
-      <w:r>
-        <w:rPr>
-          <w:i/>
-          <w:iCs/>
-          <w:color w:val="871094"/>
-        </w:rPr>
-        <w:t>df</w:t>
-      </w:r>
-      <w:r>
-        <w:rPr>
-          <w:color w:val="3F9101"/>
-        </w:rPr>
-        <w:t>[</w:t>
-      </w:r>
-      <w:r>
-        <w:rPr>
-          <w:color w:val="067D17"/>
-        </w:rPr>
-        <w:t>'CountsOfReview'</w:t>
-      </w:r>
-      <w:r>
-        <w:rPr>
-          <w:color w:val="3F9101"/>
-        </w:rPr>
-        <w:t>]</w:t>
-      </w:r>
-      <w:r>
-        <w:rPr>
-          <w:color w:val="080808"/>
-        </w:rPr>
-        <w:t xml:space="preserve">, </w:t>
-      </w:r>
-      <w:r>
-        <w:rPr>
-          <w:color w:val="660099"/>
-        </w:rPr>
-        <w:t>kde</w:t>
-      </w:r>
-      <w:r>
-        <w:rPr>
-          <w:color w:val="080808"/>
-        </w:rPr>
-        <w:t>=</w:t>
-      </w:r>
-      <w:r>
-        <w:rPr>
-          <w:color w:val="0033B3"/>
-        </w:rPr>
-        <w:t>True</w:t>
-      </w:r>
-      <w:r>
-        <w:rPr>
-          <w:color w:val="080808"/>
-        </w:rPr>
-        <w:t xml:space="preserve">, </w:t>
-      </w:r>
-      <w:r>
-        <w:rPr>
-          <w:color w:val="660099"/>
-        </w:rPr>
-        <w:t>color</w:t>
-      </w:r>
-      <w:r>
-        <w:rPr>
-          <w:color w:val="080808"/>
-        </w:rPr>
-        <w:t>=</w:t>
-      </w:r>
-      <w:r>
-        <w:rPr>
-          <w:color w:val="067D17"/>
-        </w:rPr>
-        <w:t>'blue'</w:t>
-      </w:r>
-      <w:r>
-        <w:rPr>
-          <w:color w:val="080808"/>
-        </w:rPr>
-        <w:t xml:space="preserve">, </w:t>
-      </w:r>
-      <w:r>
-        <w:rPr>
-          <w:color w:val="660099"/>
-        </w:rPr>
-        <w:t>bins</w:t>
-      </w:r>
-      <w:r>
-        <w:rPr>
-          <w:color w:val="080808"/>
-        </w:rPr>
-        <w:t>=</w:t>
-      </w:r>
-      <w:r>
-        <w:rPr>
-          <w:color w:val="1750EB"/>
-        </w:rPr>
-        <w:t>30</w:t>
-      </w:r>
-      <w:r>
-        <w:rPr>
-          <w:color w:val="3F9101"/>
-        </w:rPr>
-        <w:t>)</w:t>
-      </w:r>
-      <w:r>
-        <w:rPr>
-          <w:color w:val="3F9101"/>
-        </w:rPr>
-        <w:br/>
-      </w:r>
-      <w:r>
-        <w:rPr>
-          <w:color w:val="080808"/>
-        </w:rPr>
-        <w:t>plt.title</w:t>
-      </w:r>
-      <w:r>
-        <w:rPr>
-          <w:color w:val="3F9101"/>
-        </w:rPr>
-        <w:t>(</w:t>
-      </w:r>
-      <w:r>
-        <w:rPr>
-          <w:color w:val="067D17"/>
-        </w:rPr>
-        <w:t>'Розподіл кількості оглядів'</w:t>
-      </w:r>
-      <w:r>
-        <w:rPr>
-          <w:color w:val="3F9101"/>
-        </w:rPr>
-        <w:t>)</w:t>
-      </w:r>
-      <w:r>
-        <w:rPr>
-          <w:color w:val="3F9101"/>
-        </w:rPr>
-        <w:br/>
-      </w:r>
-      <w:r>
-        <w:rPr>
-          <w:color w:val="080808"/>
-        </w:rPr>
-        <w:t>plt.xlabel</w:t>
-      </w:r>
-      <w:r>
-        <w:rPr>
-          <w:color w:val="3F9101"/>
-        </w:rPr>
-        <w:t>(</w:t>
-      </w:r>
-      <w:r>
-        <w:rPr>
-          <w:color w:val="067D17"/>
-        </w:rPr>
-        <w:t>'Кількість оглядів'</w:t>
-      </w:r>
-      <w:r>
-        <w:rPr>
-          <w:color w:val="3F9101"/>
-        </w:rPr>
-        <w:t>)</w:t>
-      </w:r>
-      <w:r>
-        <w:rPr>
-          <w:color w:val="3F9101"/>
-        </w:rPr>
-        <w:br/>
-      </w:r>
-      <w:r>
-        <w:rPr>
-          <w:color w:val="080808"/>
-        </w:rPr>
-        <w:t>plt.ylabel</w:t>
-      </w:r>
-      <w:r>
-        <w:rPr>
-          <w:color w:val="3F9101"/>
-        </w:rPr>
-        <w:t>(</w:t>
-      </w:r>
-      <w:r>
-        <w:rPr>
-          <w:color w:val="067D17"/>
-        </w:rPr>
-        <w:t>'Частота'</w:t>
-      </w:r>
-      <w:r>
-        <w:rPr>
-          <w:color w:val="3F9101"/>
-        </w:rPr>
-        <w:t>)</w:t>
-      </w:r>
-      <w:r>
-        <w:rPr>
-          <w:color w:val="3F9101"/>
-        </w:rPr>
-        <w:br/>
-      </w:r>
-      <w:r>
-        <w:rPr>
-          <w:color w:val="080808"/>
-        </w:rPr>
-        <w:t>plt.show</w:t>
-      </w:r>
-      <w:r>
-        <w:rPr>
-          <w:color w:val="3F9101"/>
-        </w:rPr>
-        <w:t>()</w:t>
-      </w:r>
-      <w:r>
-        <w:rPr>
-          <w:color w:val="3F9101"/>
-        </w:rPr>
-        <w:br/>
-      </w:r>
-      <w:r>
-        <w:rPr>
-          <w:color w:val="3F9101"/>
-        </w:rPr>
-        <w:br/>
-      </w:r>
-      <w:r>
-        <w:rPr>
-          <w:i/>
-          <w:iCs/>
-          <w:color w:val="8C8C8C"/>
-        </w:rPr>
-        <w:t># Візуалізація залежності між кількістю оглядів та рейтингом</w:t>
-      </w:r>
-      <w:r>
-        <w:rPr>
-          <w:i/>
-          <w:iCs/>
-          <w:color w:val="8C8C8C"/>
-        </w:rPr>
-        <w:br/>
-      </w:r>
-      <w:r>
-        <w:rPr>
-          <w:color w:val="080808"/>
-        </w:rPr>
-        <w:t>plt.figure</w:t>
-      </w:r>
-      <w:r>
-        <w:rPr>
-          <w:color w:val="3F9101"/>
-        </w:rPr>
-        <w:t>(</w:t>
-      </w:r>
-      <w:r>
-        <w:rPr>
-          <w:color w:val="660099"/>
-        </w:rPr>
-        <w:t>figsize</w:t>
-      </w:r>
-      <w:r>
-        <w:rPr>
-          <w:color w:val="080808"/>
-        </w:rPr>
-        <w:t>=</w:t>
-      </w:r>
-      <w:r>
-        <w:rPr>
-          <w:color w:val="0E4A8E"/>
-        </w:rPr>
-        <w:t>(</w:t>
-      </w:r>
-      <w:r>
-        <w:rPr>
-          <w:color w:val="1750EB"/>
-        </w:rPr>
-        <w:t>10</w:t>
-      </w:r>
-      <w:r>
-        <w:rPr>
-          <w:color w:val="080808"/>
-        </w:rPr>
-        <w:t xml:space="preserve">, </w:t>
-      </w:r>
-      <w:r>
-        <w:rPr>
-          <w:color w:val="1750EB"/>
-        </w:rPr>
-        <w:t>6</w:t>
-      </w:r>
-      <w:r>
-        <w:rPr>
-          <w:color w:val="0E4A8E"/>
-        </w:rPr>
-        <w:t>)</w:t>
-      </w:r>
-      <w:r>
-        <w:rPr>
-          <w:color w:val="3F9101"/>
-        </w:rPr>
-        <w:t>)</w:t>
-      </w:r>
-      <w:r>
-        <w:rPr>
-          <w:color w:val="3F9101"/>
-        </w:rPr>
-        <w:br/>
-      </w:r>
-      <w:r>
-        <w:rPr>
-          <w:color w:val="080808"/>
-        </w:rPr>
-        <w:t>sns.scatterplot</w:t>
-      </w:r>
-      <w:r>
-        <w:rPr>
-          <w:color w:val="3F9101"/>
-        </w:rPr>
-        <w:t>(</w:t>
-      </w:r>
-      <w:r>
-        <w:rPr>
-          <w:color w:val="660099"/>
-        </w:rPr>
-        <w:t>data</w:t>
-      </w:r>
-      <w:r>
-        <w:rPr>
-          <w:color w:val="080808"/>
-        </w:rPr>
-        <w:t>=</w:t>
-      </w:r>
-      <w:r>
-        <w:rPr>
-          <w:i/>
-          <w:iCs/>
-          <w:color w:val="871094"/>
-        </w:rPr>
-        <w:t>df</w:t>
-      </w:r>
-      <w:r>
-        <w:rPr>
-          <w:color w:val="080808"/>
-        </w:rPr>
-        <w:t xml:space="preserve">, </w:t>
-      </w:r>
-      <w:r>
-        <w:rPr>
-          <w:color w:val="660099"/>
-        </w:rPr>
-        <w:t>x</w:t>
-      </w:r>
-      <w:r>
-        <w:rPr>
-          <w:color w:val="080808"/>
-        </w:rPr>
-        <w:t>=</w:t>
-      </w:r>
-      <w:r>
-        <w:rPr>
-          <w:color w:val="067D17"/>
-        </w:rPr>
-        <w:t>'CountsOfReview'</w:t>
-      </w:r>
-      <w:r>
-        <w:rPr>
-          <w:color w:val="080808"/>
-        </w:rPr>
-        <w:t xml:space="preserve">, </w:t>
-      </w:r>
-      <w:r>
-        <w:rPr>
-          <w:color w:val="660099"/>
-        </w:rPr>
-        <w:t>y</w:t>
-      </w:r>
-      <w:r>
-        <w:rPr>
-          <w:color w:val="080808"/>
-        </w:rPr>
-        <w:t>=</w:t>
-      </w:r>
-      <w:r>
-        <w:rPr>
-          <w:color w:val="067D17"/>
-        </w:rPr>
-        <w:t>'Rating'</w:t>
-      </w:r>
-      <w:r>
-        <w:rPr>
-          <w:color w:val="080808"/>
-        </w:rPr>
-        <w:t xml:space="preserve">, </w:t>
-      </w:r>
-      <w:r>
-        <w:rPr>
-          <w:color w:val="660099"/>
-        </w:rPr>
-        <w:t>color</w:t>
-      </w:r>
-      <w:r>
-        <w:rPr>
-          <w:color w:val="080808"/>
-        </w:rPr>
-        <w:t>=</w:t>
-      </w:r>
-      <w:r>
-        <w:rPr>
-          <w:color w:val="067D17"/>
-        </w:rPr>
-        <w:t>'green'</w:t>
-      </w:r>
-      <w:r>
-        <w:rPr>
-          <w:color w:val="3F9101"/>
-        </w:rPr>
-        <w:t>)</w:t>
-      </w:r>
-      <w:r>
-        <w:rPr>
-          <w:color w:val="3F9101"/>
-        </w:rPr>
-        <w:br/>
-      </w:r>
-      <w:r>
-        <w:rPr>
-          <w:color w:val="080808"/>
-        </w:rPr>
-        <w:t>plt.title</w:t>
-      </w:r>
-      <w:r>
-        <w:rPr>
-          <w:color w:val="3F9101"/>
-        </w:rPr>
-        <w:t>(</w:t>
-      </w:r>
-      <w:r>
-        <w:rPr>
-          <w:color w:val="067D17"/>
-        </w:rPr>
-        <w:t>'Залежність між кількістю оглядів та рейтингом'</w:t>
-      </w:r>
-      <w:r>
-        <w:rPr>
-          <w:color w:val="3F9101"/>
-        </w:rPr>
-        <w:t>)</w:t>
-      </w:r>
-      <w:r>
-        <w:rPr>
-          <w:color w:val="3F9101"/>
-        </w:rPr>
-        <w:br/>
-      </w:r>
-      <w:r>
-        <w:rPr>
-          <w:color w:val="080808"/>
-        </w:rPr>
-        <w:t>plt.xlabel</w:t>
-      </w:r>
-      <w:r>
-        <w:rPr>
-          <w:color w:val="3F9101"/>
-        </w:rPr>
-        <w:t>(</w:t>
-      </w:r>
-      <w:r>
-        <w:rPr>
-          <w:color w:val="067D17"/>
-        </w:rPr>
-        <w:t>'Кількість оглядів'</w:t>
-      </w:r>
-      <w:r>
-        <w:rPr>
-          <w:color w:val="3F9101"/>
-        </w:rPr>
-        <w:t>)</w:t>
-      </w:r>
-      <w:r>
-        <w:rPr>
-          <w:color w:val="3F9101"/>
-        </w:rPr>
-        <w:br/>
-      </w:r>
-      <w:r>
-        <w:rPr>
-          <w:color w:val="080808"/>
-        </w:rPr>
         <w:t>plt.ylabel</w:t>
       </w:r>
       <w:r>
@@ -40108,7 +39521,6 @@
           <w:color w:val="000000"/>
           <w:lang w:val="uk-UA"/>
         </w:rPr>
-        <w:lastRenderedPageBreak/>
         <w:drawing>
           <wp:inline distT="0" distB="0" distL="0" distR="0" wp14:anchorId="5EA64545" wp14:editId="0E90928B">
             <wp:extent cx="5731510" cy="3418840"/>
@@ -40178,7 +39590,17 @@
           <w:szCs w:val="28"/>
           <w:lang w:val="uk-UA"/>
         </w:rPr>
-        <w:t>Рис.9</w:t>
+        <w:t>Рис.</w:t>
+      </w:r>
+      <w:r>
+        <w:rPr>
+          <w:bCs/>
+          <w:color w:val="000000"/>
+          <w:sz w:val="28"/>
+          <w:szCs w:val="28"/>
+          <w:lang w:val="uk-UA"/>
+        </w:rPr>
+        <w:t>11</w:t>
       </w:r>
       <w:r>
         <w:rPr>
@@ -40353,7 +39775,17 @@
           <w:szCs w:val="28"/>
           <w:lang w:val="uk-UA"/>
         </w:rPr>
-        <w:t>10</w:t>
+        <w:t>1</w:t>
+      </w:r>
+      <w:r>
+        <w:rPr>
+          <w:bCs/>
+          <w:color w:val="000000"/>
+          <w:sz w:val="28"/>
+          <w:szCs w:val="28"/>
+          <w:lang w:val="uk-UA"/>
+        </w:rPr>
+        <w:t>2</w:t>
       </w:r>
       <w:r>
         <w:rPr>
@@ -40460,7 +39892,6 @@
           <w:szCs w:val="28"/>
           <w:lang w:val="uk-UA"/>
         </w:rPr>
-        <w:lastRenderedPageBreak/>
         <w:drawing>
           <wp:inline distT="0" distB="0" distL="0" distR="0" wp14:anchorId="10D659D1" wp14:editId="667B083C">
             <wp:extent cx="5731510" cy="3496310"/>
@@ -40550,27 +39981,17 @@
           <w:szCs w:val="28"/>
           <w:lang w:val="uk-UA"/>
         </w:rPr>
-        <w:t>1</w:t>
-      </w:r>
-      <w:r>
-        <w:rPr>
-          <w:bCs/>
-          <w:color w:val="000000"/>
-          <w:sz w:val="28"/>
-          <w:szCs w:val="28"/>
-          <w:lang w:val="uk-UA"/>
-        </w:rPr>
-        <w:t xml:space="preserve">. </w:t>
-      </w:r>
-      <w:r>
-        <w:rPr>
-          <w:bCs/>
-          <w:color w:val="000000"/>
-          <w:sz w:val="28"/>
-          <w:szCs w:val="28"/>
-          <w:lang w:val="uk-UA"/>
-        </w:rPr>
-        <w:t>Розподіл по кількості оглядів</w:t>
+        <w:t>3</w:t>
+      </w:r>
+      <w:r>
+        <w:rPr>
+          <w:bCs/>
+          <w:color w:val="000000"/>
+          <w:sz w:val="28"/>
+          <w:szCs w:val="28"/>
+          <w:lang w:val="uk-UA"/>
+        </w:rPr>
+        <w:t>. Розподіл по кількості оглядів</w:t>
       </w:r>
       <w:r>
         <w:rPr>
@@ -40639,6 +40060,7 @@
           <w:szCs w:val="28"/>
           <w:lang w:val="uk-UA"/>
         </w:rPr>
+        <w:lastRenderedPageBreak/>
         <w:drawing>
           <wp:inline distT="0" distB="0" distL="0" distR="0" wp14:anchorId="74C8F065" wp14:editId="436CC45B">
             <wp:extent cx="5731510" cy="3697605"/>
@@ -40728,7 +40150,7 @@
           <w:szCs w:val="28"/>
           <w:lang w:val="uk-UA"/>
         </w:rPr>
-        <w:t>2</w:t>
+        <w:t>4</w:t>
       </w:r>
       <w:r>
         <w:rPr>
@@ -40797,7 +40219,6 @@
           <w:szCs w:val="28"/>
           <w:lang w:val="uk-UA"/>
         </w:rPr>
-        <w:lastRenderedPageBreak/>
         <w:drawing>
           <wp:inline distT="0" distB="0" distL="0" distR="0" wp14:anchorId="0516EBCF" wp14:editId="67F30312">
             <wp:extent cx="5731510" cy="3619500"/>
@@ -40887,27 +40308,17 @@
           <w:szCs w:val="28"/>
           <w:lang w:val="uk-UA"/>
         </w:rPr>
-        <w:t>3</w:t>
-      </w:r>
-      <w:r>
-        <w:rPr>
-          <w:bCs/>
-          <w:color w:val="000000"/>
-          <w:sz w:val="28"/>
-          <w:szCs w:val="28"/>
-          <w:lang w:val="uk-UA"/>
-        </w:rPr>
-        <w:t xml:space="preserve">. Розподіл по кількості оглядів за </w:t>
-      </w:r>
-      <w:r>
-        <w:rPr>
-          <w:bCs/>
-          <w:color w:val="000000"/>
-          <w:sz w:val="28"/>
-          <w:szCs w:val="28"/>
-          <w:lang w:val="uk-UA"/>
-        </w:rPr>
-        <w:t>до рейтингу</w:t>
+        <w:t>5</w:t>
+      </w:r>
+      <w:r>
+        <w:rPr>
+          <w:bCs/>
+          <w:color w:val="000000"/>
+          <w:sz w:val="28"/>
+          <w:szCs w:val="28"/>
+          <w:lang w:val="uk-UA"/>
+        </w:rPr>
+        <w:t>. Розподіл по кількості оглядів за до рейтингу</w:t>
       </w:r>
     </w:p>
     <w:p>
@@ -40966,16 +40377,6 @@
           <w:lang w:val="uk-UA"/>
         </w:rPr>
       </w:pPr>
-      <w:r>
-        <w:rPr>
-          <w:b/>
-          <w:color w:val="000000"/>
-          <w:sz w:val="28"/>
-          <w:szCs w:val="28"/>
-          <w:lang w:val="uk-UA"/>
-        </w:rPr>
-        <w:t>Висновок</w:t>
-      </w:r>
     </w:p>
     <w:p>
       <w:pPr>
@@ -40986,6 +40387,55 @@
           <w:right w:val="nil"/>
           <w:between w:val="nil"/>
         </w:pBdr>
+        <w:ind w:left="3600"/>
+        <w:rPr>
+          <w:b/>
+          <w:color w:val="000000"/>
+          <w:sz w:val="28"/>
+          <w:szCs w:val="28"/>
+          <w:lang w:val="uk-UA"/>
+        </w:rPr>
+      </w:pPr>
+    </w:p>
+    <w:p>
+      <w:pPr>
+        <w:pBdr>
+          <w:top w:val="nil"/>
+          <w:left w:val="nil"/>
+          <w:bottom w:val="nil"/>
+          <w:right w:val="nil"/>
+          <w:between w:val="nil"/>
+        </w:pBdr>
+        <w:ind w:left="3600"/>
+        <w:rPr>
+          <w:b/>
+          <w:color w:val="000000"/>
+          <w:sz w:val="28"/>
+          <w:szCs w:val="28"/>
+          <w:lang w:val="uk-UA"/>
+        </w:rPr>
+      </w:pPr>
+      <w:r>
+        <w:rPr>
+          <w:b/>
+          <w:color w:val="000000"/>
+          <w:sz w:val="28"/>
+          <w:szCs w:val="28"/>
+          <w:lang w:val="uk-UA"/>
+        </w:rPr>
+        <w:lastRenderedPageBreak/>
+        <w:t>Висновок</w:t>
+      </w:r>
+    </w:p>
+    <w:p>
+      <w:pPr>
+        <w:pBdr>
+          <w:top w:val="nil"/>
+          <w:left w:val="nil"/>
+          <w:bottom w:val="nil"/>
+          <w:right w:val="nil"/>
+          <w:between w:val="nil"/>
+        </w:pBdr>
         <w:rPr>
           <w:b/>
           <w:color w:val="000000"/>
@@ -41239,7 +40689,6 @@
           <w:sz w:val="28"/>
           <w:szCs w:val="28"/>
         </w:rPr>
-        <w:lastRenderedPageBreak/>
         <w:t xml:space="preserve">Моделювання було здійснено за допомогою </w:t>
       </w:r>
       <w:r>
@@ -41593,6 +41042,7 @@
           <w:sz w:val="28"/>
           <w:szCs w:val="28"/>
         </w:rPr>
+        <w:lastRenderedPageBreak/>
         <w:t>Ця модель добре ілюструє, як кластеризація може бути використана для подальшого аналізу категорій книг за різними ознаками.</w:t>
       </w:r>
     </w:p>
@@ -41777,40 +41227,18 @@
     <w:p>
       <w:pPr>
         <w:spacing w:before="100" w:beforeAutospacing="1" w:after="100" w:afterAutospacing="1"/>
-        <w:jc w:val="both"/>
-        <w:outlineLvl w:val="2"/>
-        <w:rPr>
-          <w:b/>
-          <w:bCs/>
-          <w:sz w:val="28"/>
-          <w:szCs w:val="28"/>
-        </w:rPr>
-      </w:pPr>
-      <w:r>
-        <w:rPr>
-          <w:b/>
-          <w:bCs/>
-          <w:sz w:val="28"/>
-          <w:szCs w:val="28"/>
-        </w:rPr>
-        <w:t>Загальний висновок:</w:t>
-      </w:r>
-    </w:p>
-    <w:p>
-      <w:pPr>
-        <w:spacing w:before="100" w:beforeAutospacing="1" w:after="100" w:afterAutospacing="1"/>
-        <w:jc w:val="both"/>
-        <w:rPr>
-          <w:sz w:val="28"/>
-          <w:szCs w:val="28"/>
-        </w:rPr>
-      </w:pPr>
-      <w:r>
-        <w:rPr>
-          <w:sz w:val="28"/>
-          <w:szCs w:val="28"/>
-        </w:rPr>
-        <w:lastRenderedPageBreak/>
+        <w:ind w:firstLine="360"/>
+        <w:jc w:val="both"/>
+        <w:rPr>
+          <w:sz w:val="28"/>
+          <w:szCs w:val="28"/>
+        </w:rPr>
+      </w:pPr>
+      <w:r>
+        <w:rPr>
+          <w:sz w:val="28"/>
+          <w:szCs w:val="28"/>
+        </w:rPr>
         <w:t>Всі чотири моделі виконують важливі завдання для аналізу та прогнозування даних про книги, а саме:</w:t>
       </w:r>
     </w:p>
@@ -41933,38 +41361,6 @@
         </w:rPr>
         <w:t xml:space="preserve"> для оцінки зв'язків між кількістю оглядів і рейтингами, а також для виявлення статистичних залежностей між різними змінними.</w:t>
       </w:r>
-    </w:p>
-    <w:p>
-      <w:pPr>
-        <w:spacing w:before="100" w:beforeAutospacing="1" w:after="100" w:afterAutospacing="1"/>
-        <w:ind w:firstLine="360"/>
-        <w:jc w:val="both"/>
-        <w:rPr>
-          <w:sz w:val="28"/>
-          <w:szCs w:val="28"/>
-        </w:rPr>
-      </w:pPr>
-      <w:r>
-        <w:rPr>
-          <w:sz w:val="28"/>
-          <w:szCs w:val="28"/>
-        </w:rPr>
-        <w:t>Усі моделі продемонстрували потенціал у розв'язанні конкретних бізнес-аналітичних задач, що може бути корисно для подальших досліджень, таких як сегментація ринку, прогнозування популярності книг і визначення важливих факторів, які впливають на рейтинг книг.</w:t>
-      </w:r>
-    </w:p>
-    <w:p>
-      <w:pPr>
-        <w:spacing w:before="100" w:beforeAutospacing="1" w:after="100" w:afterAutospacing="1"/>
-        <w:ind w:left="2880" w:firstLine="720"/>
-        <w:jc w:val="both"/>
-        <w:rPr>
-          <w:b/>
-          <w:bCs/>
-          <w:sz w:val="28"/>
-          <w:szCs w:val="28"/>
-          <w:lang w:val="uk-UA"/>
-        </w:rPr>
-      </w:pPr>
     </w:p>
     <w:p>
       <w:pPr>
@@ -42104,35 +41500,6 @@
           <w:szCs w:val="28"/>
         </w:rPr>
         <w:t xml:space="preserve"> — Max Kuhn, Kjell Johnson, 2013.</w:t>
-      </w:r>
-    </w:p>
-    <w:p>
-      <w:pPr>
-        <w:pStyle w:val="NormalWeb"/>
-        <w:numPr>
-          <w:ilvl w:val="0"/>
-          <w:numId w:val="23"/>
-        </w:numPr>
-        <w:spacing w:line="360" w:lineRule="auto"/>
-        <w:rPr>
-          <w:sz w:val="28"/>
-          <w:szCs w:val="28"/>
-        </w:rPr>
-      </w:pPr>
-      <w:r>
-        <w:rPr>
-          <w:rStyle w:val="Strong"/>
-          <w:sz w:val="28"/>
-          <w:szCs w:val="28"/>
-        </w:rPr>
-        <w:t>"Elements of Statistical Learning: Data Mining, Inference, and Prediction"</w:t>
-      </w:r>
-      <w:r>
-        <w:rPr>
-          <w:sz w:val="28"/>
-          <w:szCs w:val="28"/>
-        </w:rPr>
-        <w:t xml:space="preserve"> — Trevor Hastie, Robert Tibshirani, Jerome Friedman, 2009.</w:t>
       </w:r>
     </w:p>
     <w:sectPr>
